--- a/programming_language/graphical_and_system_functions/getobjcount.docx
+++ b/programming_language/graphical_and_system_functions/getobjcount.docx
@@ -1,10 +1,11 @@
 
 <file path=word/document.xml><?xml version="1.0" encoding="utf-8"?>
-<w:document xmlns:ve="http://schemas.openxmlformats.org/markup-compatibility/2006" xmlns:o="urn:schemas-microsoft-com:office:office" xmlns:r="http://schemas.openxmlformats.org/officeDocument/2006/relationships" xmlns:m="http://schemas.openxmlformats.org/officeDocument/2006/math" xmlns:v="urn:schemas-microsoft-com:vml" xmlns:wp="http://schemas.openxmlformats.org/drawingml/2006/wordprocessingDrawing" xmlns:w10="urn:schemas-microsoft-com:office:word" xmlns:w="http://schemas.openxmlformats.org/wordprocessingml/2006/main" xmlns:wne="http://schemas.microsoft.com/office/word/2006/wordml">
+<w:document xmlns:wpc="http://schemas.microsoft.com/office/word/2010/wordprocessingCanvas" xmlns:mc="http://schemas.openxmlformats.org/markup-compatibility/2006" xmlns:o="urn:schemas-microsoft-com:office:office" xmlns:r="http://schemas.openxmlformats.org/officeDocument/2006/relationships" xmlns:m="http://schemas.openxmlformats.org/officeDocument/2006/math" xmlns:v="urn:schemas-microsoft-com:vml" xmlns:wp14="http://schemas.microsoft.com/office/word/2010/wordprocessingDrawing" xmlns:wp="http://schemas.openxmlformats.org/drawingml/2006/wordprocessingDrawing" xmlns:w10="urn:schemas-microsoft-com:office:word" xmlns:w="http://schemas.openxmlformats.org/wordprocessingml/2006/main" xmlns:w14="http://schemas.microsoft.com/office/word/2010/wordml" xmlns:w15="http://schemas.microsoft.com/office/word/2012/wordml" xmlns:wpg="http://schemas.microsoft.com/office/word/2010/wordprocessingGroup" xmlns:wpi="http://schemas.microsoft.com/office/word/2010/wordprocessingInk" xmlns:wne="http://schemas.microsoft.com/office/word/2006/wordml" xmlns:wps="http://schemas.microsoft.com/office/word/2010/wordprocessingShape" mc:Ignorable="w14 w15 wp14">
   <w:body>
     <w:p>
       <w:pPr>
         <w:rPr>
+          <w:rFonts w:ascii="Cambria" w:hAnsi="Cambria"/>
           <w:b/>
           <w:color w:val="0000FF"/>
           <w:sz w:val="36"/>
@@ -15,6 +16,7 @@
       <w:proofErr w:type="gramStart"/>
       <w:r>
         <w:rPr>
+          <w:rFonts w:ascii="Cambria" w:hAnsi="Cambria"/>
           <w:b/>
           <w:color w:val="0000FF"/>
           <w:sz w:val="36"/>
@@ -25,6 +27,7 @@
       </w:r>
       <w:r>
         <w:rPr>
+          <w:rFonts w:ascii="Cambria" w:hAnsi="Cambria"/>
           <w:b/>
           <w:color w:val="0000FF"/>
           <w:sz w:val="36"/>
@@ -39,53 +42,62 @@
     <w:p>
       <w:pPr>
         <w:rPr>
+          <w:rFonts w:ascii="Cambria" w:hAnsi="Cambria"/>
           <w:color w:val="0000FF"/>
         </w:rPr>
       </w:pPr>
       <w:r>
         <w:rPr>
+          <w:rFonts w:ascii="Cambria" w:hAnsi="Cambria"/>
           <w:color w:val="0000FF"/>
         </w:rPr>
         <w:t>Ф</w:t>
       </w:r>
       <w:r>
         <w:rPr>
+          <w:rFonts w:ascii="Cambria" w:hAnsi="Cambria"/>
           <w:color w:val="0000FF"/>
         </w:rPr>
         <w:t xml:space="preserve">ункция получения </w:t>
       </w:r>
       <w:r>
         <w:rPr>
+          <w:rFonts w:ascii="Cambria" w:hAnsi="Cambria"/>
           <w:color w:val="0000FF"/>
         </w:rPr>
         <w:t>количества</w:t>
       </w:r>
       <w:r>
         <w:rPr>
+          <w:rFonts w:ascii="Cambria" w:hAnsi="Cambria"/>
           <w:color w:val="0000FF"/>
         </w:rPr>
         <w:t xml:space="preserve"> </w:t>
       </w:r>
       <w:r>
         <w:rPr>
+          <w:rFonts w:ascii="Cambria" w:hAnsi="Cambria"/>
           <w:color w:val="0000FF"/>
         </w:rPr>
         <w:t>объектов</w:t>
       </w:r>
       <w:r>
         <w:rPr>
+          <w:rFonts w:ascii="Cambria" w:hAnsi="Cambria"/>
           <w:color w:val="0000FF"/>
         </w:rPr>
         <w:t xml:space="preserve"> </w:t>
       </w:r>
       <w:r>
         <w:rPr>
+          <w:rFonts w:ascii="Cambria" w:hAnsi="Cambria"/>
           <w:color w:val="0000FF"/>
         </w:rPr>
         <w:t>в графическом контейнере</w:t>
       </w:r>
       <w:r>
         <w:rPr>
+          <w:rFonts w:ascii="Cambria" w:hAnsi="Cambria"/>
           <w:color w:val="0000FF"/>
         </w:rPr>
         <w:t>.</w:t>
@@ -94,11 +106,13 @@
     <w:p>
       <w:pPr>
         <w:rPr>
+          <w:rFonts w:ascii="Cambria" w:hAnsi="Cambria"/>
           <w:color w:val="4F81BD" w:themeColor="accent1"/>
         </w:rPr>
       </w:pPr>
       <w:r>
         <w:rPr>
+          <w:rFonts w:ascii="Cambria" w:hAnsi="Cambria"/>
           <w:color w:val="0070C0"/>
         </w:rPr>
         <w:pict>
@@ -106,93 +120,10 @@
         </w:pict>
       </w:r>
     </w:p>
-    <w:p/>
     <w:p>
       <w:pPr>
-        <w:spacing w:line="360" w:lineRule="auto"/>
-        <w:rPr>
-          <w:b/>
-        </w:rPr>
-      </w:pPr>
-      <w:r>
-        <w:rPr>
-          <w:b/>
-        </w:rPr>
-        <w:t>Синтаксис</w:t>
-      </w:r>
-      <w:r>
-        <w:rPr>
-          <w:b/>
-        </w:rPr>
-        <w:t>:</w:t>
-      </w:r>
-    </w:p>
-    <w:p>
-      <w:pPr>
-        <w:spacing w:line="360" w:lineRule="auto"/>
-        <w:rPr>
-          <w:b/>
-        </w:rPr>
-      </w:pPr>
-      <w:proofErr w:type="spellStart"/>
-      <w:r>
-        <w:rPr>
-          <w:rFonts w:ascii="Courier New" w:hAnsi="Courier New" w:cs="Courier New"/>
-          <w:i/>
-          <w:szCs w:val="24"/>
-        </w:rPr>
-        <w:t>cnt</w:t>
-      </w:r>
-      <w:proofErr w:type="spellEnd"/>
-      <w:r>
-        <w:rPr>
-          <w:rFonts w:ascii="Courier New" w:hAnsi="Courier New" w:cs="Courier New"/>
-          <w:szCs w:val="24"/>
-        </w:rPr>
-        <w:t xml:space="preserve"> = </w:t>
-      </w:r>
-      <w:proofErr w:type="spellStart"/>
-      <w:r>
-        <w:rPr>
-          <w:rFonts w:ascii="Courier New" w:hAnsi="Courier New" w:cs="Courier New"/>
-          <w:b/>
-          <w:szCs w:val="24"/>
-          <w:lang w:val="en-US"/>
-        </w:rPr>
-        <w:t>get</w:t>
-      </w:r>
-      <w:r>
-        <w:rPr>
-          <w:rFonts w:ascii="Courier New" w:hAnsi="Courier New" w:cs="Courier New"/>
-          <w:b/>
-          <w:szCs w:val="24"/>
-          <w:lang w:val="en-US"/>
-        </w:rPr>
-        <w:t>obj</w:t>
-      </w:r>
-      <w:r>
-        <w:rPr>
-          <w:rFonts w:ascii="Courier New" w:hAnsi="Courier New" w:cs="Courier New"/>
-          <w:b/>
-          <w:szCs w:val="24"/>
-          <w:lang w:val="en-US"/>
-        </w:rPr>
-        <w:t>count</w:t>
-      </w:r>
-      <w:proofErr w:type="spellEnd"/>
-      <w:r>
-        <w:rPr>
-          <w:rFonts w:ascii="Courier New" w:hAnsi="Courier New" w:cs="Courier New"/>
-          <w:szCs w:val="24"/>
-        </w:rPr>
-        <w:t>;</w:t>
-      </w:r>
-    </w:p>
-    <w:p>
-      <w:pPr>
-        <w:spacing w:line="360" w:lineRule="auto"/>
-        <w:rPr>
-          <w:i/>
+        <w:rPr>
+          <w:rFonts w:ascii="Cambria" w:hAnsi="Cambria"/>
         </w:rPr>
       </w:pPr>
     </w:p>
@@ -200,17 +131,20 @@
       <w:pPr>
         <w:spacing w:line="360" w:lineRule="auto"/>
         <w:rPr>
+          <w:rFonts w:ascii="Cambria" w:hAnsi="Cambria"/>
           <w:b/>
         </w:rPr>
       </w:pPr>
       <w:r>
         <w:rPr>
+          <w:rFonts w:ascii="Cambria" w:hAnsi="Cambria"/>
           <w:b/>
         </w:rPr>
-        <w:t>Аргументы</w:t>
-      </w:r>
-      <w:r>
-        <w:rPr>
+        <w:t>Синтаксис</w:t>
+      </w:r>
+      <w:r>
+        <w:rPr>
+          <w:rFonts w:ascii="Cambria" w:hAnsi="Cambria"/>
           <w:b/>
         </w:rPr>
         <w:t>:</w:t>
@@ -219,171 +153,304 @@
     <w:p>
       <w:pPr>
         <w:spacing w:line="360" w:lineRule="auto"/>
+        <w:rPr>
+          <w:rFonts w:ascii="Cambria" w:hAnsi="Cambria"/>
+          <w:b/>
+        </w:rPr>
       </w:pPr>
-      <w:r>
-        <w:t>нет</w:t>
-      </w:r>
-      <w:r>
-        <w:t>.</w:t>
+      <w:proofErr w:type="spellStart"/>
+      <w:r>
+        <w:rPr>
+          <w:rFonts w:ascii="Cambria" w:hAnsi="Cambria" w:cs="Courier New"/>
+          <w:i/>
+          <w:szCs w:val="24"/>
+        </w:rPr>
+        <w:t>cnt</w:t>
+      </w:r>
+      <w:proofErr w:type="spellEnd"/>
+      <w:r>
+        <w:rPr>
+          <w:rFonts w:ascii="Cambria" w:hAnsi="Cambria" w:cs="Courier New"/>
+          <w:szCs w:val="24"/>
+        </w:rPr>
+        <w:t xml:space="preserve"> = </w:t>
+      </w:r>
+      <w:proofErr w:type="spellStart"/>
+      <w:r>
+        <w:rPr>
+          <w:rFonts w:ascii="Cambria" w:hAnsi="Cambria" w:cs="Courier New"/>
+          <w:b/>
+          <w:szCs w:val="24"/>
+          <w:lang w:val="en-US"/>
+        </w:rPr>
+        <w:t>get</w:t>
+      </w:r>
+      <w:r>
+        <w:rPr>
+          <w:rFonts w:ascii="Cambria" w:hAnsi="Cambria" w:cs="Courier New"/>
+          <w:b/>
+          <w:szCs w:val="24"/>
+          <w:lang w:val="en-US"/>
+        </w:rPr>
+        <w:t>obj</w:t>
+      </w:r>
+      <w:r>
+        <w:rPr>
+          <w:rFonts w:ascii="Cambria" w:hAnsi="Cambria" w:cs="Courier New"/>
+          <w:b/>
+          <w:szCs w:val="24"/>
+          <w:lang w:val="en-US"/>
+        </w:rPr>
+        <w:t>count</w:t>
+      </w:r>
+      <w:proofErr w:type="spellEnd"/>
+      <w:r>
+        <w:rPr>
+          <w:rFonts w:ascii="Cambria" w:hAnsi="Cambria" w:cs="Courier New"/>
+          <w:szCs w:val="24"/>
+        </w:rPr>
+        <w:t>;</w:t>
       </w:r>
     </w:p>
     <w:p>
       <w:pPr>
         <w:spacing w:line="360" w:lineRule="auto"/>
+        <w:rPr>
+          <w:rFonts w:ascii="Cambria" w:hAnsi="Cambria"/>
+          <w:i/>
+        </w:rPr>
       </w:pPr>
     </w:p>
     <w:p>
       <w:pPr>
         <w:spacing w:line="360" w:lineRule="auto"/>
         <w:rPr>
+          <w:rFonts w:ascii="Cambria" w:hAnsi="Cambria"/>
           <w:b/>
         </w:rPr>
       </w:pPr>
       <w:r>
         <w:rPr>
+          <w:rFonts w:ascii="Cambria" w:hAnsi="Cambria"/>
           <w:b/>
         </w:rPr>
-        <w:t>Описание</w:t>
-      </w:r>
-      <w:r>
-        <w:rPr>
-          <w:b/>
-        </w:rPr>
-        <w:t>:</w:t>
+        <w:t>Аргументы:</w:t>
       </w:r>
     </w:p>
     <w:p>
       <w:pPr>
         <w:spacing w:line="360" w:lineRule="auto"/>
+        <w:rPr>
+          <w:rFonts w:ascii="Cambria" w:hAnsi="Cambria"/>
+        </w:rPr>
       </w:pPr>
-      <w:proofErr w:type="spellStart"/>
-      <w:proofErr w:type="gramStart"/>
-      <w:r>
-        <w:rPr>
-          <w:i/>
-          <w:lang w:val="en-US"/>
-        </w:rPr>
-        <w:t>get</w:t>
-      </w:r>
-      <w:r>
-        <w:rPr>
-          <w:i/>
-          <w:lang w:val="en-US"/>
-        </w:rPr>
-        <w:t>objcount</w:t>
-      </w:r>
-      <w:proofErr w:type="spellEnd"/>
-      <w:proofErr w:type="gramEnd"/>
-      <w:r>
-        <w:rPr>
-          <w:i/>
-        </w:rPr>
-        <w:t xml:space="preserve"> </w:t>
-      </w:r>
-      <w:r>
-        <w:rPr>
-          <w:i/>
-        </w:rPr>
-        <w:t>–</w:t>
-      </w:r>
-      <w:r>
-        <w:rPr>
-          <w:i/>
-        </w:rPr>
-        <w:t xml:space="preserve"> </w:t>
-      </w:r>
-      <w:r>
-        <w:t xml:space="preserve">функция </w:t>
-      </w:r>
-      <w:r>
-        <w:t xml:space="preserve">получения </w:t>
-      </w:r>
-      <w:r>
-        <w:t>количества</w:t>
-      </w:r>
-      <w:r>
-        <w:t xml:space="preserve"> </w:t>
-      </w:r>
-      <w:r>
-        <w:t>объектов</w:t>
-      </w:r>
-      <w:r>
-        <w:t xml:space="preserve"> </w:t>
-      </w:r>
-      <w:r>
-        <w:t>в графическом контейнере.</w:t>
+      <w:r>
+        <w:rPr>
+          <w:rFonts w:ascii="Cambria" w:hAnsi="Cambria"/>
+        </w:rPr>
+        <w:t>нет</w:t>
+      </w:r>
+      <w:r>
+        <w:rPr>
+          <w:rFonts w:ascii="Cambria" w:hAnsi="Cambria"/>
+        </w:rPr>
+        <w:t>.</w:t>
       </w:r>
     </w:p>
     <w:p>
       <w:pPr>
         <w:spacing w:line="360" w:lineRule="auto"/>
+        <w:rPr>
+          <w:rFonts w:ascii="Cambria" w:hAnsi="Cambria"/>
+        </w:rPr>
       </w:pPr>
     </w:p>
     <w:p>
       <w:pPr>
         <w:spacing w:line="360" w:lineRule="auto"/>
         <w:rPr>
+          <w:rFonts w:ascii="Cambria" w:hAnsi="Cambria"/>
           <w:b/>
         </w:rPr>
       </w:pPr>
       <w:r>
         <w:rPr>
+          <w:rFonts w:ascii="Cambria" w:hAnsi="Cambria"/>
           <w:b/>
         </w:rPr>
-        <w:t>Результат</w:t>
-      </w:r>
-      <w:r>
-        <w:rPr>
-          <w:b/>
-        </w:rPr>
-        <w:t>:</w:t>
+        <w:t>Описание:</w:t>
       </w:r>
     </w:p>
     <w:p>
       <w:pPr>
         <w:spacing w:line="360" w:lineRule="auto"/>
+        <w:rPr>
+          <w:rFonts w:ascii="Cambria" w:hAnsi="Cambria"/>
+        </w:rPr>
       </w:pPr>
       <w:proofErr w:type="spellStart"/>
-      <w:r>
-        <w:rPr>
+      <w:proofErr w:type="gramStart"/>
+      <w:r>
+        <w:rPr>
+          <w:rFonts w:ascii="Cambria" w:hAnsi="Cambria"/>
           <w:i/>
-        </w:rPr>
-        <w:t>cnt</w:t>
+          <w:lang w:val="en-US"/>
+        </w:rPr>
+        <w:t>get</w:t>
+      </w:r>
+      <w:r>
+        <w:rPr>
+          <w:rFonts w:ascii="Cambria" w:hAnsi="Cambria"/>
+          <w:i/>
+          <w:lang w:val="en-US"/>
+        </w:rPr>
+        <w:t>objcount</w:t>
       </w:r>
       <w:proofErr w:type="spellEnd"/>
-      <w:r>
-        <w:rPr>
+      <w:proofErr w:type="gramEnd"/>
+      <w:r>
+        <w:rPr>
+          <w:rFonts w:ascii="Cambria" w:hAnsi="Cambria"/>
           <w:i/>
         </w:rPr>
         <w:t xml:space="preserve"> </w:t>
       </w:r>
       <w:r>
+        <w:rPr>
+          <w:rFonts w:ascii="Cambria" w:hAnsi="Cambria"/>
+          <w:i/>
+        </w:rPr>
         <w:t>–</w:t>
       </w:r>
       <w:r>
+        <w:rPr>
+          <w:rFonts w:ascii="Cambria" w:hAnsi="Cambria"/>
+          <w:i/>
+        </w:rPr>
         <w:t xml:space="preserve"> </w:t>
       </w:r>
       <w:r>
-        <w:t>количество объектов, целое число</w:t>
-      </w:r>
-      <w:r>
-        <w:t>.</w:t>
+        <w:rPr>
+          <w:rFonts w:ascii="Cambria" w:hAnsi="Cambria"/>
+        </w:rPr>
+        <w:t xml:space="preserve">функция получения </w:t>
+      </w:r>
+      <w:r>
+        <w:rPr>
+          <w:rFonts w:ascii="Cambria" w:hAnsi="Cambria"/>
+        </w:rPr>
+        <w:t>количества</w:t>
+      </w:r>
+      <w:r>
+        <w:rPr>
+          <w:rFonts w:ascii="Cambria" w:hAnsi="Cambria"/>
+        </w:rPr>
+        <w:t xml:space="preserve"> </w:t>
+      </w:r>
+      <w:r>
+        <w:rPr>
+          <w:rFonts w:ascii="Cambria" w:hAnsi="Cambria"/>
+        </w:rPr>
+        <w:t>объектов</w:t>
+      </w:r>
+      <w:r>
+        <w:rPr>
+          <w:rFonts w:ascii="Cambria" w:hAnsi="Cambria"/>
+        </w:rPr>
+        <w:t xml:space="preserve"> </w:t>
+      </w:r>
+      <w:r>
+        <w:rPr>
+          <w:rFonts w:ascii="Cambria" w:hAnsi="Cambria"/>
+        </w:rPr>
+        <w:t>в графическом контейнере.</w:t>
       </w:r>
     </w:p>
     <w:p>
       <w:pPr>
         <w:spacing w:line="360" w:lineRule="auto"/>
+        <w:rPr>
+          <w:rFonts w:ascii="Cambria" w:hAnsi="Cambria"/>
+        </w:rPr>
       </w:pPr>
     </w:p>
     <w:p>
       <w:pPr>
         <w:spacing w:line="360" w:lineRule="auto"/>
         <w:rPr>
+          <w:rFonts w:ascii="Cambria" w:hAnsi="Cambria"/>
           <w:b/>
         </w:rPr>
       </w:pPr>
       <w:r>
         <w:rPr>
+          <w:rFonts w:ascii="Cambria" w:hAnsi="Cambria"/>
+          <w:b/>
+        </w:rPr>
+        <w:t>Результат:</w:t>
+      </w:r>
+    </w:p>
+    <w:p>
+      <w:pPr>
+        <w:spacing w:line="360" w:lineRule="auto"/>
+        <w:rPr>
+          <w:rFonts w:ascii="Cambria" w:hAnsi="Cambria"/>
+        </w:rPr>
+      </w:pPr>
+      <w:proofErr w:type="spellStart"/>
+      <w:r>
+        <w:rPr>
+          <w:rFonts w:ascii="Cambria" w:hAnsi="Cambria"/>
+          <w:i/>
+        </w:rPr>
+        <w:t>cnt</w:t>
+      </w:r>
+      <w:proofErr w:type="spellEnd"/>
+      <w:r>
+        <w:rPr>
+          <w:rFonts w:ascii="Cambria" w:hAnsi="Cambria"/>
+          <w:i/>
+        </w:rPr>
+        <w:t xml:space="preserve"> </w:t>
+      </w:r>
+      <w:r>
+        <w:rPr>
+          <w:rFonts w:ascii="Cambria" w:hAnsi="Cambria"/>
+        </w:rPr>
+        <w:t xml:space="preserve">– </w:t>
+      </w:r>
+      <w:r>
+        <w:rPr>
+          <w:rFonts w:ascii="Cambria" w:hAnsi="Cambria"/>
+        </w:rPr>
+        <w:t>количество объектов, целое число</w:t>
+      </w:r>
+      <w:r>
+        <w:rPr>
+          <w:rFonts w:ascii="Cambria" w:hAnsi="Cambria"/>
+        </w:rPr>
+        <w:t>.</w:t>
+      </w:r>
+    </w:p>
+    <w:p>
+      <w:pPr>
+        <w:spacing w:line="360" w:lineRule="auto"/>
+        <w:rPr>
+          <w:rFonts w:ascii="Cambria" w:hAnsi="Cambria"/>
+        </w:rPr>
+      </w:pPr>
+    </w:p>
+    <w:p>
+      <w:pPr>
+        <w:spacing w:line="360" w:lineRule="auto"/>
+        <w:rPr>
+          <w:rFonts w:ascii="Cambria" w:hAnsi="Cambria"/>
+          <w:b/>
+        </w:rPr>
+      </w:pPr>
+      <w:r>
+        <w:rPr>
+          <w:rFonts w:ascii="Cambria" w:hAnsi="Cambria"/>
           <w:b/>
         </w:rPr>
         <w:t>Пример:</w:t>
@@ -401,7 +468,7 @@
           <w:insideH w:val="none" w:sz="0" w:space="0" w:color="auto"/>
           <w:insideV w:val="none" w:sz="0" w:space="0" w:color="auto"/>
         </w:tblBorders>
-        <w:tblLook w:val="04A0"/>
+        <w:tblLook w:val="04A0" w:firstRow="1" w:lastRow="0" w:firstColumn="1" w:lastColumn="0" w:noHBand="0" w:noVBand="1"/>
       </w:tblPr>
       <w:tblGrid>
         <w:gridCol w:w="426"/>
@@ -423,7 +490,7 @@
               <w:pStyle w:val="afe"/>
               <w:spacing w:before="0" w:beforeAutospacing="0" w:after="0" w:afterAutospacing="0" w:line="360" w:lineRule="auto"/>
               <w:rPr>
-                <w:rFonts w:ascii="Courier New" w:hAnsi="Courier New" w:cs="Courier New"/>
+                <w:rFonts w:ascii="Cambria" w:hAnsi="Cambria" w:cs="Courier New"/>
                 <w:sz w:val="20"/>
                 <w:szCs w:val="20"/>
               </w:rPr>
@@ -445,7 +512,7 @@
             <w:pPr>
               <w:spacing w:line="360" w:lineRule="auto"/>
               <w:rPr>
-                <w:rFonts w:ascii="Courier New" w:hAnsi="Courier New" w:cs="Courier New"/>
+                <w:rFonts w:ascii="Consolas" w:hAnsi="Consolas" w:cs="Consolas"/>
                 <w:szCs w:val="24"/>
                 <w:lang w:val="en-US"/>
               </w:rPr>
@@ -453,7 +520,7 @@
             <w:proofErr w:type="spellStart"/>
             <w:r>
               <w:rPr>
-                <w:rFonts w:ascii="Courier New" w:hAnsi="Courier New" w:cs="Courier New"/>
+                <w:rFonts w:ascii="Consolas" w:hAnsi="Consolas" w:cs="Consolas"/>
                 <w:b/>
                 <w:szCs w:val="24"/>
                 <w:lang w:val="en-US"/>
@@ -462,7 +529,7 @@
             </w:r>
             <w:r>
               <w:rPr>
-                <w:rFonts w:ascii="Courier New" w:hAnsi="Courier New" w:cs="Courier New"/>
+                <w:rFonts w:ascii="Consolas" w:hAnsi="Consolas" w:cs="Consolas"/>
                 <w:b/>
                 <w:szCs w:val="24"/>
                 <w:lang w:val="en-US"/>
@@ -472,7 +539,7 @@
             <w:proofErr w:type="spellEnd"/>
             <w:r>
               <w:rPr>
-                <w:rFonts w:ascii="Courier New" w:hAnsi="Courier New" w:cs="Courier New"/>
+                <w:rFonts w:ascii="Consolas" w:hAnsi="Consolas" w:cs="Consolas"/>
                 <w:b/>
                 <w:szCs w:val="24"/>
                 <w:lang w:val="en-US"/>
@@ -482,7 +549,7 @@
             <w:proofErr w:type="spellStart"/>
             <w:r>
               <w:rPr>
-                <w:rFonts w:ascii="Courier New" w:hAnsi="Courier New" w:cs="Courier New"/>
+                <w:rFonts w:ascii="Consolas" w:hAnsi="Consolas" w:cs="Consolas"/>
                 <w:szCs w:val="24"/>
                 <w:lang w:val="en-US"/>
               </w:rPr>
@@ -491,7 +558,7 @@
             <w:proofErr w:type="spellEnd"/>
             <w:r>
               <w:rPr>
-                <w:rFonts w:ascii="Courier New" w:hAnsi="Courier New" w:cs="Courier New"/>
+                <w:rFonts w:ascii="Consolas" w:hAnsi="Consolas" w:cs="Consolas"/>
                 <w:szCs w:val="24"/>
                 <w:lang w:val="en-US"/>
               </w:rPr>
@@ -502,14 +569,14 @@
             <w:pPr>
               <w:spacing w:line="360" w:lineRule="auto"/>
               <w:rPr>
-                <w:rFonts w:ascii="Courier New" w:hAnsi="Courier New" w:cs="Courier New"/>
+                <w:rFonts w:ascii="Consolas" w:hAnsi="Consolas" w:cs="Consolas"/>
                 <w:szCs w:val="24"/>
                 <w:lang w:val="en-US"/>
               </w:rPr>
             </w:pPr>
             <w:r>
               <w:rPr>
-                <w:rFonts w:ascii="Courier New" w:hAnsi="Courier New" w:cs="Courier New"/>
+                <w:rFonts w:ascii="Consolas" w:hAnsi="Consolas" w:cs="Consolas"/>
                 <w:b/>
                 <w:szCs w:val="24"/>
                 <w:lang w:val="en-US"/>
@@ -518,7 +585,7 @@
             </w:r>
             <w:r>
               <w:rPr>
-                <w:rFonts w:ascii="Courier New" w:hAnsi="Courier New" w:cs="Courier New"/>
+                <w:rFonts w:ascii="Consolas" w:hAnsi="Consolas" w:cs="Consolas"/>
                 <w:szCs w:val="24"/>
                 <w:lang w:val="en-US"/>
               </w:rPr>
@@ -526,14 +593,14 @@
             </w:r>
             <w:r>
               <w:rPr>
-                <w:rFonts w:ascii="Courier New" w:hAnsi="Courier New" w:cs="Courier New"/>
+                <w:rFonts w:ascii="Consolas" w:hAnsi="Consolas" w:cs="Consolas"/>
                 <w:szCs w:val="24"/>
               </w:rPr>
               <w:t>начальная</w:t>
             </w:r>
             <w:r>
               <w:rPr>
-                <w:rFonts w:ascii="Courier New" w:hAnsi="Courier New" w:cs="Courier New"/>
+                <w:rFonts w:ascii="Consolas" w:hAnsi="Consolas" w:cs="Consolas"/>
                 <w:szCs w:val="24"/>
                 <w:lang w:val="en-US"/>
               </w:rPr>
@@ -541,7 +608,7 @@
             </w:r>
             <w:r>
               <w:rPr>
-                <w:rFonts w:ascii="Courier New" w:hAnsi="Courier New" w:cs="Courier New"/>
+                <w:rFonts w:ascii="Consolas" w:hAnsi="Consolas" w:cs="Consolas"/>
                 <w:szCs w:val="24"/>
               </w:rPr>
               <w:t>инициализация</w:t>
@@ -551,22 +618,23 @@
             <w:pPr>
               <w:spacing w:line="360" w:lineRule="auto"/>
               <w:rPr>
-                <w:rFonts w:ascii="Courier New" w:hAnsi="Courier New" w:cs="Courier New"/>
+                <w:rFonts w:ascii="Consolas" w:hAnsi="Consolas" w:cs="Consolas"/>
                 <w:szCs w:val="24"/>
                 <w:lang w:val="en-US"/>
               </w:rPr>
             </w:pPr>
             <w:r>
               <w:rPr>
-                <w:rFonts w:ascii="Courier New" w:hAnsi="Courier New" w:cs="Courier New"/>
-                <w:szCs w:val="24"/>
+                <w:rFonts w:ascii="Consolas" w:hAnsi="Consolas" w:cs="Consolas"/>
+                <w:szCs w:val="24"/>
+                <w:lang w:val="en-US"/>
               </w:rPr>
               <w:t xml:space="preserve"> </w:t>
             </w:r>
             <w:proofErr w:type="spellStart"/>
             <w:r>
               <w:rPr>
-                <w:rFonts w:ascii="Courier New" w:hAnsi="Courier New" w:cs="Courier New"/>
+                <w:rFonts w:ascii="Consolas" w:hAnsi="Consolas" w:cs="Consolas"/>
                 <w:szCs w:val="24"/>
                 <w:lang w:val="en-US"/>
               </w:rPr>
@@ -575,7 +643,7 @@
             <w:proofErr w:type="spellEnd"/>
             <w:r>
               <w:rPr>
-                <w:rFonts w:ascii="Courier New" w:hAnsi="Courier New" w:cs="Courier New"/>
+                <w:rFonts w:ascii="Consolas" w:hAnsi="Consolas" w:cs="Consolas"/>
                 <w:szCs w:val="24"/>
                 <w:lang w:val="en-US"/>
               </w:rPr>
@@ -586,22 +654,23 @@
             <w:pPr>
               <w:spacing w:line="360" w:lineRule="auto"/>
               <w:rPr>
-                <w:rFonts w:ascii="Courier New" w:hAnsi="Courier New" w:cs="Courier New"/>
+                <w:rFonts w:ascii="Consolas" w:hAnsi="Consolas" w:cs="Consolas"/>
                 <w:szCs w:val="24"/>
                 <w:lang w:val="en-US"/>
               </w:rPr>
             </w:pPr>
             <w:r>
               <w:rPr>
-                <w:rFonts w:ascii="Courier New" w:hAnsi="Courier New" w:cs="Courier New"/>
+                <w:rFonts w:ascii="Consolas" w:hAnsi="Consolas" w:cs="Consolas"/>
                 <w:b/>
                 <w:szCs w:val="24"/>
+                <w:lang w:val="en-US"/>
               </w:rPr>
               <w:t xml:space="preserve"> </w:t>
             </w:r>
             <w:r>
               <w:rPr>
-                <w:rFonts w:ascii="Courier New" w:hAnsi="Courier New" w:cs="Courier New"/>
+                <w:rFonts w:ascii="Consolas" w:hAnsi="Consolas" w:cs="Consolas"/>
                 <w:b/>
                 <w:szCs w:val="24"/>
                 <w:lang w:val="en-US"/>
@@ -610,7 +679,7 @@
             </w:r>
             <w:r>
               <w:rPr>
-                <w:rFonts w:ascii="Courier New" w:hAnsi="Courier New" w:cs="Courier New"/>
+                <w:rFonts w:ascii="Consolas" w:hAnsi="Consolas" w:cs="Consolas"/>
                 <w:b/>
                 <w:szCs w:val="24"/>
                 <w:lang w:val="en-US"/>
@@ -620,7 +689,7 @@
             <w:proofErr w:type="spellStart"/>
             <w:r>
               <w:rPr>
-                <w:rFonts w:ascii="Courier New" w:hAnsi="Courier New" w:cs="Courier New"/>
+                <w:rFonts w:ascii="Consolas" w:hAnsi="Consolas" w:cs="Consolas"/>
                 <w:szCs w:val="24"/>
                 <w:lang w:val="en-US"/>
               </w:rPr>
@@ -629,7 +698,7 @@
             <w:proofErr w:type="spellEnd"/>
             <w:r>
               <w:rPr>
-                <w:rFonts w:ascii="Courier New" w:hAnsi="Courier New" w:cs="Courier New"/>
+                <w:rFonts w:ascii="Consolas" w:hAnsi="Consolas" w:cs="Consolas"/>
                 <w:szCs w:val="24"/>
                 <w:lang w:val="en-US"/>
               </w:rPr>
@@ -637,7 +706,7 @@
             </w:r>
             <w:r>
               <w:rPr>
-                <w:rFonts w:ascii="Courier New" w:hAnsi="Courier New" w:cs="Courier New"/>
+                <w:rFonts w:ascii="Consolas" w:hAnsi="Consolas" w:cs="Consolas"/>
                 <w:szCs w:val="24"/>
                 <w:lang w:val="en-US"/>
               </w:rPr>
@@ -646,17 +715,28 @@
             <w:proofErr w:type="spellStart"/>
             <w:r>
               <w:rPr>
-                <w:rFonts w:ascii="Courier New" w:hAnsi="Courier New" w:cs="Courier New"/>
+                <w:rFonts w:ascii="Consolas" w:hAnsi="Consolas" w:cs="Consolas"/>
                 <w:b/>
                 <w:szCs w:val="24"/>
                 <w:lang w:val="en-US"/>
               </w:rPr>
-              <w:t>getobjcount</w:t>
+              <w:t>getobjc</w:t>
+            </w:r>
+            <w:bookmarkStart w:id="0" w:name="_GoBack"/>
+            <w:bookmarkEnd w:id="0"/>
+            <w:r>
+              <w:rPr>
+                <w:rFonts w:ascii="Consolas" w:hAnsi="Consolas" w:cs="Consolas"/>
+                <w:b/>
+                <w:szCs w:val="24"/>
+                <w:lang w:val="en-US"/>
+              </w:rPr>
+              <w:t>ount</w:t>
             </w:r>
             <w:proofErr w:type="spellEnd"/>
             <w:r>
               <w:rPr>
-                <w:rFonts w:ascii="Courier New" w:hAnsi="Courier New" w:cs="Courier New"/>
+                <w:rFonts w:ascii="Consolas" w:hAnsi="Consolas" w:cs="Consolas"/>
                 <w:b/>
                 <w:szCs w:val="24"/>
                 <w:lang w:val="en-US"/>
@@ -665,7 +745,7 @@
             </w:r>
             <w:r>
               <w:rPr>
-                <w:rFonts w:ascii="Courier New" w:hAnsi="Courier New" w:cs="Courier New"/>
+                <w:rFonts w:ascii="Consolas" w:hAnsi="Consolas" w:cs="Consolas"/>
                 <w:b/>
                 <w:szCs w:val="24"/>
                 <w:lang w:val="en-US"/>
@@ -674,7 +754,7 @@
             </w:r>
             <w:r>
               <w:rPr>
-                <w:rFonts w:ascii="Courier New" w:hAnsi="Courier New" w:cs="Courier New"/>
+                <w:rFonts w:ascii="Consolas" w:hAnsi="Consolas" w:cs="Consolas"/>
                 <w:b/>
                 <w:szCs w:val="24"/>
                 <w:lang w:val="en-US"/>
@@ -683,7 +763,7 @@
             </w:r>
             <w:r>
               <w:rPr>
-                <w:rFonts w:ascii="Courier New" w:hAnsi="Courier New" w:cs="Courier New"/>
+                <w:rFonts w:ascii="Consolas" w:hAnsi="Consolas" w:cs="Consolas"/>
                 <w:b/>
                 <w:szCs w:val="24"/>
                 <w:lang w:val="en-US"/>
@@ -692,7 +772,7 @@
             </w:r>
             <w:r>
               <w:rPr>
-                <w:rFonts w:ascii="Courier New" w:hAnsi="Courier New" w:cs="Courier New"/>
+                <w:rFonts w:ascii="Consolas" w:hAnsi="Consolas" w:cs="Consolas"/>
                 <w:szCs w:val="24"/>
                 <w:lang w:val="en-US"/>
               </w:rPr>
@@ -700,14 +780,14 @@
             </w:r>
             <w:r>
               <w:rPr>
-                <w:rFonts w:ascii="Courier New" w:hAnsi="Courier New" w:cs="Courier New"/>
+                <w:rFonts w:ascii="Consolas" w:hAnsi="Consolas" w:cs="Consolas"/>
                 <w:szCs w:val="24"/>
               </w:rPr>
               <w:t>для</w:t>
             </w:r>
             <w:r>
               <w:rPr>
-                <w:rFonts w:ascii="Courier New" w:hAnsi="Courier New" w:cs="Courier New"/>
+                <w:rFonts w:ascii="Consolas" w:hAnsi="Consolas" w:cs="Consolas"/>
                 <w:szCs w:val="24"/>
                 <w:lang w:val="en-US"/>
               </w:rPr>
@@ -715,14 +795,14 @@
             </w:r>
             <w:r>
               <w:rPr>
-                <w:rFonts w:ascii="Courier New" w:hAnsi="Courier New" w:cs="Courier New"/>
+                <w:rFonts w:ascii="Consolas" w:hAnsi="Consolas" w:cs="Consolas"/>
                 <w:szCs w:val="24"/>
               </w:rPr>
               <w:t>всех</w:t>
             </w:r>
             <w:r>
               <w:rPr>
-                <w:rFonts w:ascii="Courier New" w:hAnsi="Courier New" w:cs="Courier New"/>
+                <w:rFonts w:ascii="Consolas" w:hAnsi="Consolas" w:cs="Consolas"/>
                 <w:szCs w:val="24"/>
                 <w:lang w:val="en-US"/>
               </w:rPr>
@@ -730,14 +810,14 @@
             </w:r>
             <w:r>
               <w:rPr>
-                <w:rFonts w:ascii="Courier New" w:hAnsi="Courier New" w:cs="Courier New"/>
+                <w:rFonts w:ascii="Consolas" w:hAnsi="Consolas" w:cs="Consolas"/>
                 <w:szCs w:val="24"/>
               </w:rPr>
               <w:t>объектов</w:t>
             </w:r>
             <w:r>
               <w:rPr>
-                <w:rFonts w:ascii="Courier New" w:hAnsi="Courier New" w:cs="Courier New"/>
+                <w:rFonts w:ascii="Consolas" w:hAnsi="Consolas" w:cs="Consolas"/>
                 <w:szCs w:val="24"/>
                 <w:lang w:val="en-US"/>
               </w:rPr>
@@ -745,14 +825,14 @@
             </w:r>
             <w:r>
               <w:rPr>
-                <w:rFonts w:ascii="Courier New" w:hAnsi="Courier New" w:cs="Courier New"/>
+                <w:rFonts w:ascii="Consolas" w:hAnsi="Consolas" w:cs="Consolas"/>
                 <w:szCs w:val="24"/>
               </w:rPr>
               <w:t>на</w:t>
             </w:r>
             <w:r>
               <w:rPr>
-                <w:rFonts w:ascii="Courier New" w:hAnsi="Courier New" w:cs="Courier New"/>
+                <w:rFonts w:ascii="Consolas" w:hAnsi="Consolas" w:cs="Consolas"/>
                 <w:szCs w:val="24"/>
                 <w:lang w:val="en-US"/>
               </w:rPr>
@@ -760,7 +840,7 @@
             </w:r>
             <w:r>
               <w:rPr>
-                <w:rFonts w:ascii="Courier New" w:hAnsi="Courier New" w:cs="Courier New"/>
+                <w:rFonts w:ascii="Consolas" w:hAnsi="Consolas" w:cs="Consolas"/>
                 <w:szCs w:val="24"/>
               </w:rPr>
               <w:t>схеме</w:t>
@@ -770,14 +850,14 @@
             <w:pPr>
               <w:spacing w:line="360" w:lineRule="auto"/>
               <w:rPr>
-                <w:rFonts w:ascii="Courier New" w:hAnsi="Courier New" w:cs="Courier New"/>
+                <w:rFonts w:ascii="Consolas" w:hAnsi="Consolas" w:cs="Consolas"/>
                 <w:szCs w:val="24"/>
                 <w:lang w:val="en-US"/>
               </w:rPr>
             </w:pPr>
             <w:r>
               <w:rPr>
-                <w:rFonts w:ascii="Courier New" w:hAnsi="Courier New" w:cs="Courier New"/>
+                <w:rFonts w:ascii="Consolas" w:hAnsi="Consolas" w:cs="Consolas"/>
                 <w:szCs w:val="24"/>
                 <w:lang w:val="en-US"/>
               </w:rPr>
@@ -785,7 +865,7 @@
             </w:r>
             <w:r>
               <w:rPr>
-                <w:rFonts w:ascii="Courier New" w:hAnsi="Courier New" w:cs="Courier New"/>
+                <w:rFonts w:ascii="Consolas" w:hAnsi="Consolas" w:cs="Consolas"/>
                 <w:szCs w:val="24"/>
                 <w:lang w:val="en-US"/>
               </w:rPr>
@@ -794,23 +874,15 @@
             <w:proofErr w:type="spellStart"/>
             <w:r>
               <w:rPr>
-                <w:rFonts w:ascii="Courier New" w:hAnsi="Courier New" w:cs="Courier New"/>
-                <w:szCs w:val="24"/>
-                <w:lang w:val="en-US"/>
-              </w:rPr>
-              <w:t>obj</w:t>
-            </w:r>
-            <w:r>
-              <w:rPr>
-                <w:rFonts w:ascii="Courier New" w:hAnsi="Courier New" w:cs="Courier New"/>
-                <w:szCs w:val="24"/>
-                <w:lang w:val="en-US"/>
-              </w:rPr>
-              <w:t>_</w:t>
-            </w:r>
-            <w:r>
-              <w:rPr>
-                <w:rFonts w:ascii="Courier New" w:hAnsi="Courier New" w:cs="Courier New"/>
+                <w:rFonts w:ascii="Consolas" w:hAnsi="Consolas" w:cs="Consolas"/>
+                <w:szCs w:val="24"/>
+                <w:lang w:val="en-US"/>
+              </w:rPr>
+              <w:t>obj_</w:t>
+            </w:r>
+            <w:r>
+              <w:rPr>
+                <w:rFonts w:ascii="Consolas" w:hAnsi="Consolas" w:cs="Consolas"/>
                 <w:szCs w:val="24"/>
                 <w:lang w:val="en-US"/>
               </w:rPr>
@@ -819,7 +891,7 @@
             <w:proofErr w:type="spellEnd"/>
             <w:r>
               <w:rPr>
-                <w:rFonts w:ascii="Courier New" w:hAnsi="Courier New" w:cs="Courier New"/>
+                <w:rFonts w:ascii="Consolas" w:hAnsi="Consolas" w:cs="Consolas"/>
                 <w:szCs w:val="24"/>
                 <w:lang w:val="en-US"/>
               </w:rPr>
@@ -828,7 +900,7 @@
             <w:proofErr w:type="spellStart"/>
             <w:r>
               <w:rPr>
-                <w:rFonts w:ascii="Courier New" w:hAnsi="Courier New" w:cs="Courier New"/>
+                <w:rFonts w:ascii="Consolas" w:hAnsi="Consolas" w:cs="Consolas"/>
                 <w:b/>
                 <w:szCs w:val="24"/>
                 <w:lang w:val="en-US"/>
@@ -838,7 +910,7 @@
             <w:proofErr w:type="spellEnd"/>
             <w:r>
               <w:rPr>
-                <w:rFonts w:ascii="Courier New" w:hAnsi="Courier New" w:cs="Courier New"/>
+                <w:rFonts w:ascii="Consolas" w:hAnsi="Consolas" w:cs="Consolas"/>
                 <w:szCs w:val="24"/>
                 <w:lang w:val="en-US"/>
               </w:rPr>
@@ -847,7 +919,7 @@
             <w:proofErr w:type="spellStart"/>
             <w:r>
               <w:rPr>
-                <w:rFonts w:ascii="Courier New" w:hAnsi="Courier New" w:cs="Courier New"/>
+                <w:rFonts w:ascii="Consolas" w:hAnsi="Consolas" w:cs="Consolas"/>
                 <w:szCs w:val="24"/>
                 <w:lang w:val="en-US"/>
               </w:rPr>
@@ -856,7 +928,7 @@
             <w:proofErr w:type="spellEnd"/>
             <w:r>
               <w:rPr>
-                <w:rFonts w:ascii="Courier New" w:hAnsi="Courier New" w:cs="Courier New"/>
+                <w:rFonts w:ascii="Consolas" w:hAnsi="Consolas" w:cs="Consolas"/>
                 <w:szCs w:val="24"/>
                 <w:lang w:val="en-US"/>
               </w:rPr>
@@ -864,14 +936,14 @@
             </w:r>
             <w:r>
               <w:rPr>
-                <w:rFonts w:ascii="Courier New" w:hAnsi="Courier New" w:cs="Courier New"/>
+                <w:rFonts w:ascii="Consolas" w:hAnsi="Consolas" w:cs="Consolas"/>
                 <w:szCs w:val="24"/>
               </w:rPr>
               <w:t>получаем</w:t>
             </w:r>
             <w:r>
               <w:rPr>
-                <w:rFonts w:ascii="Courier New" w:hAnsi="Courier New" w:cs="Courier New"/>
+                <w:rFonts w:ascii="Consolas" w:hAnsi="Consolas" w:cs="Consolas"/>
                 <w:szCs w:val="24"/>
                 <w:lang w:val="en-US"/>
               </w:rPr>
@@ -879,14 +951,14 @@
             </w:r>
             <w:r>
               <w:rPr>
-                <w:rFonts w:ascii="Courier New" w:hAnsi="Courier New" w:cs="Courier New"/>
+                <w:rFonts w:ascii="Consolas" w:hAnsi="Consolas" w:cs="Consolas"/>
                 <w:szCs w:val="24"/>
               </w:rPr>
               <w:t>идентификатор</w:t>
             </w:r>
             <w:r>
               <w:rPr>
-                <w:rFonts w:ascii="Courier New" w:hAnsi="Courier New" w:cs="Courier New"/>
+                <w:rFonts w:ascii="Consolas" w:hAnsi="Consolas" w:cs="Consolas"/>
                 <w:szCs w:val="24"/>
                 <w:lang w:val="en-US"/>
               </w:rPr>
@@ -894,7 +966,7 @@
             </w:r>
             <w:r>
               <w:rPr>
-                <w:rFonts w:ascii="Courier New" w:hAnsi="Courier New" w:cs="Courier New"/>
+                <w:rFonts w:ascii="Consolas" w:hAnsi="Consolas" w:cs="Consolas"/>
                 <w:szCs w:val="24"/>
               </w:rPr>
               <w:t>объекта</w:t>
@@ -904,89 +976,81 @@
             <w:pPr>
               <w:spacing w:line="360" w:lineRule="auto"/>
               <w:rPr>
-                <w:rFonts w:ascii="Courier New" w:hAnsi="Courier New" w:cs="Courier New"/>
+                <w:rFonts w:ascii="Consolas" w:hAnsi="Consolas" w:cs="Consolas"/>
                 <w:szCs w:val="24"/>
               </w:rPr>
             </w:pPr>
             <w:r>
               <w:rPr>
-                <w:rFonts w:ascii="Courier New" w:hAnsi="Courier New" w:cs="Courier New"/>
-                <w:szCs w:val="24"/>
-                <w:lang w:val="en-US"/>
-              </w:rPr>
-              <w:t xml:space="preserve">     </w:t>
-            </w:r>
-            <w:r>
-              <w:rPr>
-                <w:rFonts w:ascii="Courier New" w:hAnsi="Courier New" w:cs="Courier New"/>
+                <w:rFonts w:ascii="Consolas" w:hAnsi="Consolas" w:cs="Consolas"/>
+                <w:szCs w:val="24"/>
+                <w:lang w:val="en-US"/>
+              </w:rPr>
+              <w:t xml:space="preserve">     name</w:t>
+            </w:r>
+            <w:r>
+              <w:rPr>
+                <w:rFonts w:ascii="Consolas" w:hAnsi="Consolas" w:cs="Consolas"/>
+                <w:szCs w:val="24"/>
+              </w:rPr>
+              <w:t xml:space="preserve"> = </w:t>
+            </w:r>
+            <w:proofErr w:type="spellStart"/>
+            <w:r>
+              <w:rPr>
+                <w:rFonts w:ascii="Consolas" w:hAnsi="Consolas" w:cs="Consolas"/>
+                <w:b/>
+                <w:szCs w:val="24"/>
+                <w:lang w:val="en-US"/>
+              </w:rPr>
+              <w:t>get</w:t>
+            </w:r>
+            <w:r>
+              <w:rPr>
+                <w:rFonts w:ascii="Consolas" w:hAnsi="Consolas" w:cs="Consolas"/>
+                <w:b/>
+                <w:szCs w:val="24"/>
+                <w:lang w:val="en-US"/>
+              </w:rPr>
+              <w:t>obj</w:t>
+            </w:r>
+            <w:r>
+              <w:rPr>
+                <w:rFonts w:ascii="Consolas" w:hAnsi="Consolas" w:cs="Consolas"/>
+                <w:b/>
                 <w:szCs w:val="24"/>
                 <w:lang w:val="en-US"/>
               </w:rPr>
               <w:t>name</w:t>
             </w:r>
-            <w:r>
-              <w:rPr>
-                <w:rFonts w:ascii="Courier New" w:hAnsi="Courier New" w:cs="Courier New"/>
-                <w:szCs w:val="24"/>
-              </w:rPr>
-              <w:t xml:space="preserve"> = </w:t>
+            <w:proofErr w:type="spellEnd"/>
+            <w:r>
+              <w:rPr>
+                <w:rFonts w:ascii="Consolas" w:hAnsi="Consolas" w:cs="Consolas"/>
+                <w:szCs w:val="24"/>
+              </w:rPr>
+              <w:t>(</w:t>
             </w:r>
             <w:proofErr w:type="spellStart"/>
             <w:r>
               <w:rPr>
-                <w:rFonts w:ascii="Courier New" w:hAnsi="Courier New" w:cs="Courier New"/>
-                <w:b/>
-                <w:szCs w:val="24"/>
-                <w:lang w:val="en-US"/>
-              </w:rPr>
-              <w:t>get</w:t>
-            </w:r>
-            <w:r>
-              <w:rPr>
-                <w:rFonts w:ascii="Courier New" w:hAnsi="Courier New" w:cs="Courier New"/>
-                <w:b/>
+                <w:rFonts w:ascii="Consolas" w:hAnsi="Consolas" w:cs="Consolas"/>
                 <w:szCs w:val="24"/>
                 <w:lang w:val="en-US"/>
               </w:rPr>
               <w:t>obj</w:t>
             </w:r>
-            <w:r>
-              <w:rPr>
-                <w:rFonts w:ascii="Courier New" w:hAnsi="Courier New" w:cs="Courier New"/>
-                <w:b/>
-                <w:szCs w:val="24"/>
-                <w:lang w:val="en-US"/>
-              </w:rPr>
-              <w:t>name</w:t>
-            </w:r>
             <w:proofErr w:type="spellEnd"/>
             <w:r>
               <w:rPr>
-                <w:rFonts w:ascii="Courier New" w:hAnsi="Courier New" w:cs="Courier New"/>
-                <w:szCs w:val="24"/>
-              </w:rPr>
-              <w:t>(</w:t>
-            </w:r>
-            <w:proofErr w:type="spellStart"/>
-            <w:r>
-              <w:rPr>
-                <w:rFonts w:ascii="Courier New" w:hAnsi="Courier New" w:cs="Courier New"/>
-                <w:szCs w:val="24"/>
-                <w:lang w:val="en-US"/>
-              </w:rPr>
-              <w:t>obj</w:t>
-            </w:r>
-            <w:proofErr w:type="spellEnd"/>
-            <w:r>
-              <w:rPr>
-                <w:rFonts w:ascii="Courier New" w:hAnsi="Courier New" w:cs="Courier New"/>
+                <w:rFonts w:ascii="Consolas" w:hAnsi="Consolas" w:cs="Consolas"/>
                 <w:szCs w:val="24"/>
               </w:rPr>
               <w:t>_</w:t>
             </w:r>
             <w:r>
               <w:rPr>
-                <w:rFonts w:ascii="Courier New" w:hAnsi="Courier New" w:cs="Courier New"/>
+                <w:rFonts w:ascii="Consolas" w:hAnsi="Consolas" w:cs="Consolas"/>
                 <w:szCs w:val="24"/>
                 <w:lang w:val="en-US"/>
               </w:rPr>
@@ -994,7 +1058,7 @@
             </w:r>
             <w:r>
               <w:rPr>
-                <w:rFonts w:ascii="Courier New" w:hAnsi="Courier New" w:cs="Courier New"/>
+                <w:rFonts w:ascii="Consolas" w:hAnsi="Consolas" w:cs="Consolas"/>
                 <w:szCs w:val="24"/>
               </w:rPr>
               <w:t>);</w:t>
@@ -1005,12 +1069,12 @@
               <w:pStyle w:val="afe"/>
               <w:spacing w:before="0" w:beforeAutospacing="0" w:after="0" w:afterAutospacing="0" w:line="360" w:lineRule="auto"/>
               <w:rPr>
-                <w:rFonts w:ascii="Courier New" w:hAnsi="Courier New" w:cs="Courier New"/>
+                <w:rFonts w:ascii="Consolas" w:hAnsi="Consolas" w:cs="Consolas"/>
               </w:rPr>
             </w:pPr>
             <w:r>
               <w:rPr>
-                <w:rFonts w:ascii="Courier New" w:hAnsi="Courier New" w:cs="Courier New"/>
+                <w:rFonts w:ascii="Consolas" w:hAnsi="Consolas" w:cs="Consolas"/>
               </w:rPr>
               <w:t xml:space="preserve">     //Выводим сообщение</w:t>
             </w:r>
@@ -1020,14 +1084,14 @@
               <w:pStyle w:val="afe"/>
               <w:spacing w:before="0" w:beforeAutospacing="0" w:after="0" w:afterAutospacing="0" w:line="360" w:lineRule="auto"/>
               <w:rPr>
-                <w:rFonts w:ascii="Courier New" w:hAnsi="Courier New" w:cs="Courier New"/>
+                <w:rFonts w:ascii="Consolas" w:hAnsi="Consolas" w:cs="Consolas"/>
                 <w:lang w:val="en-US"/>
               </w:rPr>
             </w:pPr>
             <w:r>
               <w:rPr>
                 <w:rStyle w:val="a7"/>
-                <w:rFonts w:ascii="Courier New" w:hAnsi="Courier New" w:cs="Courier New"/>
+                <w:rFonts w:ascii="Consolas" w:hAnsi="Consolas" w:cs="Consolas"/>
               </w:rPr>
               <w:t xml:space="preserve">     </w:t>
             </w:r>
@@ -1035,7 +1099,7 @@
             <w:r>
               <w:rPr>
                 <w:rStyle w:val="a7"/>
-                <w:rFonts w:ascii="Courier New" w:hAnsi="Courier New" w:cs="Courier New"/>
+                <w:rFonts w:ascii="Consolas" w:hAnsi="Consolas" w:cs="Consolas"/>
                 <w:lang w:val="en-US"/>
               </w:rPr>
               <w:t>seterrorstr</w:t>
@@ -1043,7 +1107,7 @@
             <w:proofErr w:type="spellEnd"/>
             <w:r>
               <w:rPr>
-                <w:rFonts w:ascii="Courier New" w:hAnsi="Courier New" w:cs="Courier New"/>
+                <w:rFonts w:ascii="Consolas" w:hAnsi="Consolas" w:cs="Consolas"/>
                 <w:lang w:val="en-US"/>
               </w:rPr>
               <w:t>(name);</w:t>
@@ -1053,14 +1117,14 @@
             <w:pPr>
               <w:spacing w:line="360" w:lineRule="auto"/>
               <w:rPr>
-                <w:rFonts w:ascii="Courier New" w:hAnsi="Courier New" w:cs="Courier New"/>
+                <w:rFonts w:ascii="Consolas" w:hAnsi="Consolas" w:cs="Consolas"/>
                 <w:szCs w:val="24"/>
                 <w:lang w:val="en-US"/>
               </w:rPr>
             </w:pPr>
             <w:r>
               <w:rPr>
-                <w:rFonts w:ascii="Courier New" w:hAnsi="Courier New" w:cs="Courier New"/>
+                <w:rFonts w:ascii="Consolas" w:hAnsi="Consolas" w:cs="Consolas"/>
                 <w:szCs w:val="24"/>
                 <w:lang w:val="en-US"/>
               </w:rPr>
@@ -1068,7 +1132,7 @@
             </w:r>
             <w:r>
               <w:rPr>
-                <w:rFonts w:ascii="Courier New" w:hAnsi="Courier New" w:cs="Courier New"/>
+                <w:rFonts w:ascii="Consolas" w:hAnsi="Consolas" w:cs="Consolas"/>
                 <w:szCs w:val="24"/>
                 <w:lang w:val="en-US"/>
               </w:rPr>
@@ -1077,7 +1141,7 @@
             <w:proofErr w:type="spellStart"/>
             <w:r>
               <w:rPr>
-                <w:rFonts w:ascii="Courier New" w:hAnsi="Courier New" w:cs="Courier New"/>
+                <w:rFonts w:ascii="Consolas" w:hAnsi="Consolas" w:cs="Consolas"/>
                 <w:szCs w:val="24"/>
                 <w:lang w:val="en-US"/>
               </w:rPr>
@@ -1086,7 +1150,7 @@
             <w:proofErr w:type="spellEnd"/>
             <w:r>
               <w:rPr>
-                <w:rFonts w:ascii="Courier New" w:hAnsi="Courier New" w:cs="Courier New"/>
+                <w:rFonts w:ascii="Consolas" w:hAnsi="Consolas" w:cs="Consolas"/>
                 <w:szCs w:val="24"/>
                 <w:lang w:val="en-US"/>
               </w:rPr>
@@ -1095,7 +1159,7 @@
             <w:proofErr w:type="spellStart"/>
             <w:r>
               <w:rPr>
-                <w:rFonts w:ascii="Courier New" w:hAnsi="Courier New" w:cs="Courier New"/>
+                <w:rFonts w:ascii="Consolas" w:hAnsi="Consolas" w:cs="Consolas"/>
                 <w:szCs w:val="24"/>
                 <w:lang w:val="en-US"/>
               </w:rPr>
@@ -1104,7 +1168,7 @@
             <w:proofErr w:type="spellEnd"/>
             <w:r>
               <w:rPr>
-                <w:rFonts w:ascii="Courier New" w:hAnsi="Courier New" w:cs="Courier New"/>
+                <w:rFonts w:ascii="Consolas" w:hAnsi="Consolas" w:cs="Consolas"/>
                 <w:szCs w:val="24"/>
                 <w:lang w:val="en-US"/>
               </w:rPr>
@@ -1115,14 +1179,14 @@
             <w:pPr>
               <w:spacing w:line="360" w:lineRule="auto"/>
               <w:rPr>
-                <w:rFonts w:ascii="Courier New" w:hAnsi="Courier New" w:cs="Courier New"/>
+                <w:rFonts w:ascii="Consolas" w:hAnsi="Consolas" w:cs="Consolas"/>
                 <w:szCs w:val="24"/>
                 <w:lang w:val="en-US"/>
               </w:rPr>
             </w:pPr>
             <w:r>
               <w:rPr>
-                <w:rFonts w:ascii="Courier New" w:hAnsi="Courier New" w:cs="Courier New"/>
+                <w:rFonts w:ascii="Consolas" w:hAnsi="Consolas" w:cs="Consolas"/>
                 <w:szCs w:val="24"/>
                 <w:lang w:val="en-US"/>
               </w:rPr>
@@ -1130,7 +1194,7 @@
             </w:r>
             <w:r>
               <w:rPr>
-                <w:rFonts w:ascii="Courier New" w:hAnsi="Courier New" w:cs="Courier New"/>
+                <w:rFonts w:ascii="Consolas" w:hAnsi="Consolas" w:cs="Consolas"/>
                 <w:b/>
                 <w:szCs w:val="24"/>
                 <w:lang w:val="en-US"/>
@@ -1139,7 +1203,7 @@
             </w:r>
             <w:r>
               <w:rPr>
-                <w:rFonts w:ascii="Courier New" w:hAnsi="Courier New" w:cs="Courier New"/>
+                <w:rFonts w:ascii="Consolas" w:hAnsi="Consolas" w:cs="Consolas"/>
                 <w:szCs w:val="24"/>
                 <w:lang w:val="en-US"/>
               </w:rPr>
@@ -1150,14 +1214,14 @@
             <w:pPr>
               <w:spacing w:line="360" w:lineRule="auto"/>
               <w:rPr>
-                <w:rFonts w:ascii="Courier New" w:hAnsi="Courier New" w:cs="Courier New"/>
+                <w:rFonts w:ascii="Cambria" w:hAnsi="Cambria" w:cs="Courier New"/>
                 <w:sz w:val="20"/>
                 <w:lang w:val="en-US"/>
               </w:rPr>
             </w:pPr>
             <w:r>
               <w:rPr>
-                <w:rFonts w:ascii="Courier New" w:hAnsi="Courier New" w:cs="Courier New"/>
+                <w:rFonts w:ascii="Consolas" w:hAnsi="Consolas" w:cs="Consolas"/>
                 <w:b/>
                 <w:szCs w:val="24"/>
                 <w:lang w:val="en-US"/>
@@ -1166,7 +1230,7 @@
             </w:r>
             <w:r>
               <w:rPr>
-                <w:rFonts w:ascii="Courier New" w:hAnsi="Courier New" w:cs="Courier New"/>
+                <w:rFonts w:ascii="Consolas" w:hAnsi="Consolas" w:cs="Consolas"/>
                 <w:szCs w:val="24"/>
                 <w:lang w:val="en-US"/>
               </w:rPr>
@@ -1179,24 +1243,26 @@
     <w:p>
       <w:pPr>
         <w:spacing w:line="360" w:lineRule="auto"/>
+        <w:rPr>
+          <w:rFonts w:ascii="Cambria" w:hAnsi="Cambria"/>
+        </w:rPr>
       </w:pPr>
-      <w:bookmarkStart w:id="0" w:name="_GoBack"/>
-      <w:bookmarkEnd w:id="0"/>
-      <w:r>
-        <w:t xml:space="preserve">В результате выполнения данного </w:t>
-      </w:r>
-      <w:proofErr w:type="spellStart"/>
-      <w:r>
-        <w:t>скрипта</w:t>
-      </w:r>
-      <w:proofErr w:type="spellEnd"/>
-      <w:r>
-        <w:t xml:space="preserve"> вывод</w:t>
-      </w:r>
-      <w:r>
-        <w:t>ятся имена всех блоков схемы</w:t>
-      </w:r>
-      <w:r>
+      <w:r>
+        <w:rPr>
+          <w:rFonts w:ascii="Cambria" w:hAnsi="Cambria"/>
+        </w:rPr>
+        <w:t>В результате выполнения данного скрипта</w:t>
+      </w:r>
+      <w:r>
+        <w:rPr>
+          <w:rFonts w:ascii="Cambria" w:hAnsi="Cambria"/>
+        </w:rPr>
+        <w:t xml:space="preserve"> выводятся имена всех блоков схемы</w:t>
+      </w:r>
+      <w:r>
+        <w:rPr>
+          <w:rFonts w:ascii="Cambria" w:hAnsi="Cambria"/>
+        </w:rPr>
         <w:t>.</w:t>
       </w:r>
     </w:p>
@@ -1211,8 +1277,8 @@
 </file>
 
 <file path=word/numbering.xml><?xml version="1.0" encoding="utf-8"?>
-<w:numbering xmlns:ve="http://schemas.openxmlformats.org/markup-compatibility/2006" xmlns:o="urn:schemas-microsoft-com:office:office" xmlns:r="http://schemas.openxmlformats.org/officeDocument/2006/relationships" xmlns:m="http://schemas.openxmlformats.org/officeDocument/2006/math" xmlns:v="urn:schemas-microsoft-com:vml" xmlns:wp="http://schemas.openxmlformats.org/drawingml/2006/wordprocessingDrawing" xmlns:w10="urn:schemas-microsoft-com:office:word" xmlns:w="http://schemas.openxmlformats.org/wordprocessingml/2006/main" xmlns:wne="http://schemas.microsoft.com/office/word/2006/wordml">
-  <w:abstractNum w:abstractNumId="0">
+<w:numbering xmlns:wpc="http://schemas.microsoft.com/office/word/2010/wordprocessingCanvas" xmlns:mc="http://schemas.openxmlformats.org/markup-compatibility/2006" xmlns:o="urn:schemas-microsoft-com:office:office" xmlns:r="http://schemas.openxmlformats.org/officeDocument/2006/relationships" xmlns:m="http://schemas.openxmlformats.org/officeDocument/2006/math" xmlns:v="urn:schemas-microsoft-com:vml" xmlns:wp14="http://schemas.microsoft.com/office/word/2010/wordprocessingDrawing" xmlns:wp="http://schemas.openxmlformats.org/drawingml/2006/wordprocessingDrawing" xmlns:w10="urn:schemas-microsoft-com:office:word" xmlns:w="http://schemas.openxmlformats.org/wordprocessingml/2006/main" xmlns:w14="http://schemas.microsoft.com/office/word/2010/wordml" xmlns:w15="http://schemas.microsoft.com/office/word/2012/wordml" xmlns:wpg="http://schemas.microsoft.com/office/word/2010/wordprocessingGroup" xmlns:wpi="http://schemas.microsoft.com/office/word/2010/wordprocessingInk" xmlns:wne="http://schemas.microsoft.com/office/word/2006/wordml" xmlns:wps="http://schemas.microsoft.com/office/word/2010/wordprocessingShape" mc:Ignorable="w14 w15 wp14">
+  <w:abstractNum w:abstractNumId="0" w15:restartNumberingAfterBreak="0">
     <w:nsid w:val="FFFFFFFB"/>
     <w:multiLevelType w:val="multilevel"/>
     <w:tmpl w:val="FFFFFFFF"/>
@@ -1280,7 +1346,7 @@
       <w:lvlJc w:val="left"/>
     </w:lvl>
   </w:abstractNum>
-  <w:abstractNum w:abstractNumId="1">
+  <w:abstractNum w:abstractNumId="1" w15:restartNumberingAfterBreak="0">
     <w:nsid w:val="4AD519DD"/>
     <w:multiLevelType w:val="hybridMultilevel"/>
     <w:tmpl w:val="D7D83722"/>
@@ -1451,7 +1517,7 @@
 </file>
 
 <file path=word/styles.xml><?xml version="1.0" encoding="utf-8"?>
-<w:styles xmlns:r="http://schemas.openxmlformats.org/officeDocument/2006/relationships" xmlns:w="http://schemas.openxmlformats.org/wordprocessingml/2006/main">
+<w:styles xmlns:mc="http://schemas.openxmlformats.org/markup-compatibility/2006" xmlns:r="http://schemas.openxmlformats.org/officeDocument/2006/relationships" xmlns:w="http://schemas.openxmlformats.org/wordprocessingml/2006/main" xmlns:w14="http://schemas.microsoft.com/office/word/2010/wordml" xmlns:w15="http://schemas.microsoft.com/office/word/2012/wordml" mc:Ignorable="w14 w15">
   <w:docDefaults>
     <w:rPrDefault>
       <w:rPr>
@@ -1461,144 +1527,378 @@
     </w:rPrDefault>
     <w:pPrDefault/>
   </w:docDefaults>
-  <w:latentStyles w:defLockedState="0" w:defUIPriority="99" w:defSemiHidden="1" w:defUnhideWhenUsed="1" w:defQFormat="0" w:count="267">
-    <w:lsdException w:name="Normal" w:semiHidden="0" w:uiPriority="0" w:unhideWhenUsed="0" w:qFormat="1"/>
-    <w:lsdException w:name="heading 1" w:semiHidden="0" w:uiPriority="0" w:unhideWhenUsed="0" w:qFormat="1"/>
-    <w:lsdException w:name="heading 2" w:uiPriority="0" w:qFormat="1"/>
-    <w:lsdException w:name="heading 3" w:uiPriority="0" w:qFormat="1"/>
-    <w:lsdException w:name="heading 4" w:uiPriority="0" w:qFormat="1"/>
-    <w:lsdException w:name="heading 5" w:uiPriority="0" w:qFormat="1"/>
-    <w:lsdException w:name="heading 6" w:uiPriority="0" w:qFormat="1"/>
-    <w:lsdException w:name="heading 7" w:uiPriority="0" w:qFormat="1"/>
-    <w:lsdException w:name="heading 8" w:uiPriority="0" w:qFormat="1"/>
-    <w:lsdException w:name="heading 9" w:uiPriority="0" w:qFormat="1"/>
-    <w:lsdException w:name="toc 1" w:uiPriority="39"/>
-    <w:lsdException w:name="toc 2" w:uiPriority="39"/>
-    <w:lsdException w:name="toc 3" w:uiPriority="39"/>
-    <w:lsdException w:name="toc 4" w:uiPriority="39"/>
-    <w:lsdException w:name="toc 5" w:uiPriority="39"/>
-    <w:lsdException w:name="toc 6" w:uiPriority="39"/>
-    <w:lsdException w:name="toc 7" w:uiPriority="39"/>
-    <w:lsdException w:name="toc 8" w:uiPriority="39"/>
-    <w:lsdException w:name="toc 9" w:uiPriority="39"/>
-    <w:lsdException w:name="caption" w:uiPriority="35" w:qFormat="1"/>
-    <w:lsdException w:name="Title" w:semiHidden="0" w:uiPriority="0" w:unhideWhenUsed="0" w:qFormat="1"/>
-    <w:lsdException w:name="Default Paragraph Font" w:uiPriority="1"/>
-    <w:lsdException w:name="Subtitle" w:semiHidden="0" w:uiPriority="11" w:unhideWhenUsed="0" w:qFormat="1"/>
-    <w:lsdException w:name="Strong" w:semiHidden="0" w:uiPriority="22" w:unhideWhenUsed="0" w:qFormat="1"/>
-    <w:lsdException w:name="Emphasis" w:semiHidden="0" w:uiPriority="20" w:unhideWhenUsed="0" w:qFormat="1"/>
-    <w:lsdException w:name="Table Grid" w:semiHidden="0" w:uiPriority="59" w:unhideWhenUsed="0"/>
-    <w:lsdException w:name="Placeholder Text" w:unhideWhenUsed="0"/>
-    <w:lsdException w:name="No Spacing" w:semiHidden="0" w:uiPriority="1" w:unhideWhenUsed="0" w:qFormat="1"/>
-    <w:lsdException w:name="Light Shading" w:semiHidden="0" w:uiPriority="60" w:unhideWhenUsed="0"/>
-    <w:lsdException w:name="Light List" w:semiHidden="0" w:uiPriority="61" w:unhideWhenUsed="0"/>
-    <w:lsdException w:name="Light Grid" w:semiHidden="0" w:uiPriority="62" w:unhideWhenUsed="0"/>
-    <w:lsdException w:name="Medium Shading 1" w:semiHidden="0" w:uiPriority="63" w:unhideWhenUsed="0"/>
-    <w:lsdException w:name="Medium Shading 2" w:semiHidden="0" w:uiPriority="64" w:unhideWhenUsed="0"/>
-    <w:lsdException w:name="Medium List 1" w:semiHidden="0" w:uiPriority="65" w:unhideWhenUsed="0"/>
-    <w:lsdException w:name="Medium List 2" w:semiHidden="0" w:uiPriority="66" w:unhideWhenUsed="0"/>
-    <w:lsdException w:name="Medium Grid 1" w:semiHidden="0" w:uiPriority="67" w:unhideWhenUsed="0"/>
-    <w:lsdException w:name="Medium Grid 2" w:semiHidden="0" w:uiPriority="68" w:unhideWhenUsed="0"/>
-    <w:lsdException w:name="Medium Grid 3" w:semiHidden="0" w:uiPriority="69" w:unhideWhenUsed="0"/>
-    <w:lsdException w:name="Dark List" w:semiHidden="0" w:uiPriority="70" w:unhideWhenUsed="0"/>
-    <w:lsdException w:name="Colorful Shading" w:semiHidden="0" w:uiPriority="71" w:unhideWhenUsed="0"/>
-    <w:lsdException w:name="Colorful List" w:semiHidden="0" w:uiPriority="72" w:unhideWhenUsed="0"/>
-    <w:lsdException w:name="Colorful Grid" w:semiHidden="0" w:uiPriority="73" w:unhideWhenUsed="0"/>
-    <w:lsdException w:name="Light Shading Accent 1" w:semiHidden="0" w:uiPriority="60" w:unhideWhenUsed="0"/>
-    <w:lsdException w:name="Light List Accent 1" w:semiHidden="0" w:uiPriority="61" w:unhideWhenUsed="0"/>
-    <w:lsdException w:name="Light Grid Accent 1" w:semiHidden="0" w:uiPriority="62" w:unhideWhenUsed="0"/>
-    <w:lsdException w:name="Medium Shading 1 Accent 1" w:semiHidden="0" w:uiPriority="63" w:unhideWhenUsed="0"/>
-    <w:lsdException w:name="Medium Shading 2 Accent 1" w:semiHidden="0" w:uiPriority="64" w:unhideWhenUsed="0"/>
-    <w:lsdException w:name="Medium List 1 Accent 1" w:semiHidden="0" w:uiPriority="65" w:unhideWhenUsed="0"/>
-    <w:lsdException w:name="Revision" w:unhideWhenUsed="0"/>
-    <w:lsdException w:name="List Paragraph" w:semiHidden="0" w:uiPriority="34" w:unhideWhenUsed="0" w:qFormat="1"/>
-    <w:lsdException w:name="Quote" w:semiHidden="0" w:uiPriority="29" w:unhideWhenUsed="0" w:qFormat="1"/>
-    <w:lsdException w:name="Intense Quote" w:semiHidden="0" w:uiPriority="30" w:unhideWhenUsed="0" w:qFormat="1"/>
-    <w:lsdException w:name="Medium List 2 Accent 1" w:semiHidden="0" w:uiPriority="66" w:unhideWhenUsed="0"/>
-    <w:lsdException w:name="Medium Grid 1 Accent 1" w:semiHidden="0" w:uiPriority="67" w:unhideWhenUsed="0"/>
-    <w:lsdException w:name="Medium Grid 2 Accent 1" w:semiHidden="0" w:uiPriority="68" w:unhideWhenUsed="0"/>
-    <w:lsdException w:name="Medium Grid 3 Accent 1" w:semiHidden="0" w:uiPriority="69" w:unhideWhenUsed="0"/>
-    <w:lsdException w:name="Dark List Accent 1" w:semiHidden="0" w:uiPriority="70" w:unhideWhenUsed="0"/>
-    <w:lsdException w:name="Colorful Shading Accent 1" w:semiHidden="0" w:uiPriority="71" w:unhideWhenUsed="0"/>
-    <w:lsdException w:name="Colorful List Accent 1" w:semiHidden="0" w:uiPriority="72" w:unhideWhenUsed="0"/>
-    <w:lsdException w:name="Colorful Grid Accent 1" w:semiHidden="0" w:uiPriority="73" w:unhideWhenUsed="0"/>
-    <w:lsdException w:name="Light Shading Accent 2" w:semiHidden="0" w:uiPriority="60" w:unhideWhenUsed="0"/>
-    <w:lsdException w:name="Light List Accent 2" w:semiHidden="0" w:uiPriority="61" w:unhideWhenUsed="0"/>
-    <w:lsdException w:name="Light Grid Accent 2" w:semiHidden="0" w:uiPriority="62" w:unhideWhenUsed="0"/>
-    <w:lsdException w:name="Medium Shading 1 Accent 2" w:semiHidden="0" w:uiPriority="63" w:unhideWhenUsed="0"/>
-    <w:lsdException w:name="Medium Shading 2 Accent 2" w:semiHidden="0" w:uiPriority="64" w:unhideWhenUsed="0"/>
-    <w:lsdException w:name="Medium List 1 Accent 2" w:semiHidden="0" w:uiPriority="65" w:unhideWhenUsed="0"/>
-    <w:lsdException w:name="Medium List 2 Accent 2" w:semiHidden="0" w:uiPriority="66" w:unhideWhenUsed="0"/>
-    <w:lsdException w:name="Medium Grid 1 Accent 2" w:semiHidden="0" w:uiPriority="67" w:unhideWhenUsed="0"/>
-    <w:lsdException w:name="Medium Grid 2 Accent 2" w:semiHidden="0" w:uiPriority="68" w:unhideWhenUsed="0"/>
-    <w:lsdException w:name="Medium Grid 3 Accent 2" w:semiHidden="0" w:uiPriority="69" w:unhideWhenUsed="0"/>
-    <w:lsdException w:name="Dark List Accent 2" w:semiHidden="0" w:uiPriority="70" w:unhideWhenUsed="0"/>
-    <w:lsdException w:name="Colorful Shading Accent 2" w:semiHidden="0" w:uiPriority="71" w:unhideWhenUsed="0"/>
-    <w:lsdException w:name="Colorful List Accent 2" w:semiHidden="0" w:uiPriority="72" w:unhideWhenUsed="0"/>
-    <w:lsdException w:name="Colorful Grid Accent 2" w:semiHidden="0" w:uiPriority="73" w:unhideWhenUsed="0"/>
-    <w:lsdException w:name="Light Shading Accent 3" w:semiHidden="0" w:uiPriority="60" w:unhideWhenUsed="0"/>
-    <w:lsdException w:name="Light List Accent 3" w:semiHidden="0" w:uiPriority="61" w:unhideWhenUsed="0"/>
-    <w:lsdException w:name="Light Grid Accent 3" w:semiHidden="0" w:uiPriority="62" w:unhideWhenUsed="0"/>
-    <w:lsdException w:name="Medium Shading 1 Accent 3" w:semiHidden="0" w:uiPriority="63" w:unhideWhenUsed="0"/>
-    <w:lsdException w:name="Medium Shading 2 Accent 3" w:semiHidden="0" w:uiPriority="64" w:unhideWhenUsed="0"/>
-    <w:lsdException w:name="Medium List 1 Accent 3" w:semiHidden="0" w:uiPriority="65" w:unhideWhenUsed="0"/>
-    <w:lsdException w:name="Medium List 2 Accent 3" w:semiHidden="0" w:uiPriority="66" w:unhideWhenUsed="0"/>
-    <w:lsdException w:name="Medium Grid 1 Accent 3" w:semiHidden="0" w:uiPriority="67" w:unhideWhenUsed="0"/>
-    <w:lsdException w:name="Medium Grid 2 Accent 3" w:semiHidden="0" w:uiPriority="68" w:unhideWhenUsed="0"/>
-    <w:lsdException w:name="Medium Grid 3 Accent 3" w:semiHidden="0" w:uiPriority="69" w:unhideWhenUsed="0"/>
-    <w:lsdException w:name="Dark List Accent 3" w:semiHidden="0" w:uiPriority="70" w:unhideWhenUsed="0"/>
-    <w:lsdException w:name="Colorful Shading Accent 3" w:semiHidden="0" w:uiPriority="71" w:unhideWhenUsed="0"/>
-    <w:lsdException w:name="Colorful List Accent 3" w:semiHidden="0" w:uiPriority="72" w:unhideWhenUsed="0"/>
-    <w:lsdException w:name="Colorful Grid Accent 3" w:semiHidden="0" w:uiPriority="73" w:unhideWhenUsed="0"/>
-    <w:lsdException w:name="Light Shading Accent 4" w:semiHidden="0" w:uiPriority="60" w:unhideWhenUsed="0"/>
-    <w:lsdException w:name="Light List Accent 4" w:semiHidden="0" w:uiPriority="61" w:unhideWhenUsed="0"/>
-    <w:lsdException w:name="Light Grid Accent 4" w:semiHidden="0" w:uiPriority="62" w:unhideWhenUsed="0"/>
-    <w:lsdException w:name="Medium Shading 1 Accent 4" w:semiHidden="0" w:uiPriority="63" w:unhideWhenUsed="0"/>
-    <w:lsdException w:name="Medium Shading 2 Accent 4" w:semiHidden="0" w:uiPriority="64" w:unhideWhenUsed="0"/>
-    <w:lsdException w:name="Medium List 1 Accent 4" w:semiHidden="0" w:uiPriority="65" w:unhideWhenUsed="0"/>
-    <w:lsdException w:name="Medium List 2 Accent 4" w:semiHidden="0" w:uiPriority="66" w:unhideWhenUsed="0"/>
-    <w:lsdException w:name="Medium Grid 1 Accent 4" w:semiHidden="0" w:uiPriority="67" w:unhideWhenUsed="0"/>
-    <w:lsdException w:name="Medium Grid 2 Accent 4" w:semiHidden="0" w:uiPriority="68" w:unhideWhenUsed="0"/>
-    <w:lsdException w:name="Medium Grid 3 Accent 4" w:semiHidden="0" w:uiPriority="69" w:unhideWhenUsed="0"/>
-    <w:lsdException w:name="Dark List Accent 4" w:semiHidden="0" w:uiPriority="70" w:unhideWhenUsed="0"/>
-    <w:lsdException w:name="Colorful Shading Accent 4" w:semiHidden="0" w:uiPriority="71" w:unhideWhenUsed="0"/>
-    <w:lsdException w:name="Colorful List Accent 4" w:semiHidden="0" w:uiPriority="72" w:unhideWhenUsed="0"/>
-    <w:lsdException w:name="Colorful Grid Accent 4" w:semiHidden="0" w:uiPriority="73" w:unhideWhenUsed="0"/>
-    <w:lsdException w:name="Light Shading Accent 5" w:semiHidden="0" w:uiPriority="60" w:unhideWhenUsed="0"/>
-    <w:lsdException w:name="Light List Accent 5" w:semiHidden="0" w:uiPriority="61" w:unhideWhenUsed="0"/>
-    <w:lsdException w:name="Light Grid Accent 5" w:semiHidden="0" w:uiPriority="62" w:unhideWhenUsed="0"/>
-    <w:lsdException w:name="Medium Shading 1 Accent 5" w:semiHidden="0" w:uiPriority="63" w:unhideWhenUsed="0"/>
-    <w:lsdException w:name="Medium Shading 2 Accent 5" w:semiHidden="0" w:uiPriority="64" w:unhideWhenUsed="0"/>
-    <w:lsdException w:name="Medium List 1 Accent 5" w:semiHidden="0" w:uiPriority="65" w:unhideWhenUsed="0"/>
-    <w:lsdException w:name="Medium List 2 Accent 5" w:semiHidden="0" w:uiPriority="66" w:unhideWhenUsed="0"/>
-    <w:lsdException w:name="Medium Grid 1 Accent 5" w:semiHidden="0" w:uiPriority="67" w:unhideWhenUsed="0"/>
-    <w:lsdException w:name="Medium Grid 2 Accent 5" w:semiHidden="0" w:uiPriority="68" w:unhideWhenUsed="0"/>
-    <w:lsdException w:name="Medium Grid 3 Accent 5" w:semiHidden="0" w:uiPriority="69" w:unhideWhenUsed="0"/>
-    <w:lsdException w:name="Dark List Accent 5" w:semiHidden="0" w:uiPriority="70" w:unhideWhenUsed="0"/>
-    <w:lsdException w:name="Colorful Shading Accent 5" w:semiHidden="0" w:uiPriority="71" w:unhideWhenUsed="0"/>
-    <w:lsdException w:name="Colorful List Accent 5" w:semiHidden="0" w:uiPriority="72" w:unhideWhenUsed="0"/>
-    <w:lsdException w:name="Colorful Grid Accent 5" w:semiHidden="0" w:uiPriority="73" w:unhideWhenUsed="0"/>
-    <w:lsdException w:name="Light Shading Accent 6" w:semiHidden="0" w:uiPriority="60" w:unhideWhenUsed="0"/>
-    <w:lsdException w:name="Light List Accent 6" w:semiHidden="0" w:uiPriority="61" w:unhideWhenUsed="0"/>
-    <w:lsdException w:name="Light Grid Accent 6" w:semiHidden="0" w:uiPriority="62" w:unhideWhenUsed="0"/>
-    <w:lsdException w:name="Medium Shading 1 Accent 6" w:semiHidden="0" w:uiPriority="63" w:unhideWhenUsed="0"/>
-    <w:lsdException w:name="Medium Shading 2 Accent 6" w:semiHidden="0" w:uiPriority="64" w:unhideWhenUsed="0"/>
-    <w:lsdException w:name="Medium List 1 Accent 6" w:semiHidden="0" w:uiPriority="65" w:unhideWhenUsed="0"/>
-    <w:lsdException w:name="Medium List 2 Accent 6" w:semiHidden="0" w:uiPriority="66" w:unhideWhenUsed="0"/>
-    <w:lsdException w:name="Medium Grid 1 Accent 6" w:semiHidden="0" w:uiPriority="67" w:unhideWhenUsed="0"/>
-    <w:lsdException w:name="Medium Grid 2 Accent 6" w:semiHidden="0" w:uiPriority="68" w:unhideWhenUsed="0"/>
-    <w:lsdException w:name="Medium Grid 3 Accent 6" w:semiHidden="0" w:uiPriority="69" w:unhideWhenUsed="0"/>
-    <w:lsdException w:name="Dark List Accent 6" w:semiHidden="0" w:uiPriority="70" w:unhideWhenUsed="0"/>
-    <w:lsdException w:name="Colorful Shading Accent 6" w:semiHidden="0" w:uiPriority="71" w:unhideWhenUsed="0"/>
-    <w:lsdException w:name="Colorful List Accent 6" w:semiHidden="0" w:uiPriority="72" w:unhideWhenUsed="0"/>
-    <w:lsdException w:name="Colorful Grid Accent 6" w:semiHidden="0" w:uiPriority="73" w:unhideWhenUsed="0"/>
-    <w:lsdException w:name="Subtle Emphasis" w:semiHidden="0" w:uiPriority="19" w:unhideWhenUsed="0" w:qFormat="1"/>
-    <w:lsdException w:name="Intense Emphasis" w:semiHidden="0" w:uiPriority="21" w:unhideWhenUsed="0" w:qFormat="1"/>
-    <w:lsdException w:name="Subtle Reference" w:semiHidden="0" w:uiPriority="31" w:unhideWhenUsed="0" w:qFormat="1"/>
-    <w:lsdException w:name="Intense Reference" w:semiHidden="0" w:uiPriority="32" w:unhideWhenUsed="0" w:qFormat="1"/>
-    <w:lsdException w:name="Book Title" w:semiHidden="0" w:uiPriority="33" w:unhideWhenUsed="0" w:qFormat="1"/>
-    <w:lsdException w:name="Bibliography" w:uiPriority="37"/>
-    <w:lsdException w:name="TOC Heading" w:uiPriority="39" w:qFormat="1"/>
+  <w:latentStyles w:defLockedState="0" w:defUIPriority="99" w:defSemiHidden="0" w:defUnhideWhenUsed="0" w:defQFormat="0" w:count="371">
+    <w:lsdException w:name="Normal" w:uiPriority="0" w:qFormat="1"/>
+    <w:lsdException w:name="heading 1" w:uiPriority="0" w:qFormat="1"/>
+    <w:lsdException w:name="heading 2" w:semiHidden="1" w:uiPriority="0" w:unhideWhenUsed="1" w:qFormat="1"/>
+    <w:lsdException w:name="heading 3" w:semiHidden="1" w:uiPriority="0" w:unhideWhenUsed="1" w:qFormat="1"/>
+    <w:lsdException w:name="heading 4" w:semiHidden="1" w:uiPriority="0" w:unhideWhenUsed="1" w:qFormat="1"/>
+    <w:lsdException w:name="heading 5" w:semiHidden="1" w:uiPriority="0" w:unhideWhenUsed="1" w:qFormat="1"/>
+    <w:lsdException w:name="heading 6" w:semiHidden="1" w:uiPriority="0" w:unhideWhenUsed="1" w:qFormat="1"/>
+    <w:lsdException w:name="heading 7" w:semiHidden="1" w:uiPriority="0" w:unhideWhenUsed="1" w:qFormat="1"/>
+    <w:lsdException w:name="heading 8" w:semiHidden="1" w:uiPriority="0" w:unhideWhenUsed="1" w:qFormat="1"/>
+    <w:lsdException w:name="heading 9" w:semiHidden="1" w:uiPriority="0" w:unhideWhenUsed="1" w:qFormat="1"/>
+    <w:lsdException w:name="index 1" w:semiHidden="1" w:unhideWhenUsed="1"/>
+    <w:lsdException w:name="index 2" w:semiHidden="1" w:unhideWhenUsed="1"/>
+    <w:lsdException w:name="index 3" w:semiHidden="1" w:unhideWhenUsed="1"/>
+    <w:lsdException w:name="index 4" w:semiHidden="1" w:unhideWhenUsed="1"/>
+    <w:lsdException w:name="index 5" w:semiHidden="1" w:unhideWhenUsed="1"/>
+    <w:lsdException w:name="index 6" w:semiHidden="1" w:unhideWhenUsed="1"/>
+    <w:lsdException w:name="index 7" w:semiHidden="1" w:unhideWhenUsed="1"/>
+    <w:lsdException w:name="index 8" w:semiHidden="1" w:unhideWhenUsed="1"/>
+    <w:lsdException w:name="index 9" w:semiHidden="1" w:unhideWhenUsed="1"/>
+    <w:lsdException w:name="toc 1" w:semiHidden="1" w:uiPriority="39" w:unhideWhenUsed="1"/>
+    <w:lsdException w:name="toc 2" w:semiHidden="1" w:uiPriority="39" w:unhideWhenUsed="1"/>
+    <w:lsdException w:name="toc 3" w:semiHidden="1" w:uiPriority="39" w:unhideWhenUsed="1"/>
+    <w:lsdException w:name="toc 4" w:semiHidden="1" w:uiPriority="39" w:unhideWhenUsed="1"/>
+    <w:lsdException w:name="toc 5" w:semiHidden="1" w:uiPriority="39" w:unhideWhenUsed="1"/>
+    <w:lsdException w:name="toc 6" w:semiHidden="1" w:uiPriority="39" w:unhideWhenUsed="1"/>
+    <w:lsdException w:name="toc 7" w:semiHidden="1" w:uiPriority="39" w:unhideWhenUsed="1"/>
+    <w:lsdException w:name="toc 8" w:semiHidden="1" w:uiPriority="39" w:unhideWhenUsed="1"/>
+    <w:lsdException w:name="toc 9" w:semiHidden="1" w:uiPriority="39" w:unhideWhenUsed="1"/>
+    <w:lsdException w:name="Normal Indent" w:semiHidden="1" w:unhideWhenUsed="1"/>
+    <w:lsdException w:name="footnote text" w:semiHidden="1" w:unhideWhenUsed="1"/>
+    <w:lsdException w:name="annotation text" w:semiHidden="1" w:unhideWhenUsed="1"/>
+    <w:lsdException w:name="header" w:semiHidden="1" w:unhideWhenUsed="1"/>
+    <w:lsdException w:name="footer" w:semiHidden="1" w:unhideWhenUsed="1"/>
+    <w:lsdException w:name="index heading" w:semiHidden="1" w:unhideWhenUsed="1"/>
+    <w:lsdException w:name="caption" w:semiHidden="1" w:uiPriority="35" w:unhideWhenUsed="1" w:qFormat="1"/>
+    <w:lsdException w:name="table of figures" w:semiHidden="1" w:unhideWhenUsed="1"/>
+    <w:lsdException w:name="envelope address" w:semiHidden="1" w:unhideWhenUsed="1"/>
+    <w:lsdException w:name="envelope return" w:semiHidden="1" w:unhideWhenUsed="1"/>
+    <w:lsdException w:name="footnote reference" w:semiHidden="1" w:unhideWhenUsed="1"/>
+    <w:lsdException w:name="annotation reference" w:semiHidden="1" w:unhideWhenUsed="1"/>
+    <w:lsdException w:name="line number" w:semiHidden="1" w:unhideWhenUsed="1"/>
+    <w:lsdException w:name="page number" w:semiHidden="1" w:unhideWhenUsed="1"/>
+    <w:lsdException w:name="endnote reference" w:semiHidden="1" w:unhideWhenUsed="1"/>
+    <w:lsdException w:name="endnote text" w:semiHidden="1" w:unhideWhenUsed="1"/>
+    <w:lsdException w:name="table of authorities" w:semiHidden="1" w:unhideWhenUsed="1"/>
+    <w:lsdException w:name="macro" w:semiHidden="1" w:unhideWhenUsed="1"/>
+    <w:lsdException w:name="toa heading" w:semiHidden="1" w:unhideWhenUsed="1"/>
+    <w:lsdException w:name="List" w:semiHidden="1" w:unhideWhenUsed="1"/>
+    <w:lsdException w:name="List Bullet" w:semiHidden="1" w:unhideWhenUsed="1"/>
+    <w:lsdException w:name="List Number" w:semiHidden="1" w:unhideWhenUsed="1"/>
+    <w:lsdException w:name="List 2" w:semiHidden="1" w:unhideWhenUsed="1"/>
+    <w:lsdException w:name="List 3" w:semiHidden="1" w:unhideWhenUsed="1"/>
+    <w:lsdException w:name="List 4" w:semiHidden="1" w:unhideWhenUsed="1"/>
+    <w:lsdException w:name="List 5" w:semiHidden="1" w:unhideWhenUsed="1"/>
+    <w:lsdException w:name="List Bullet 2" w:semiHidden="1" w:unhideWhenUsed="1"/>
+    <w:lsdException w:name="List Bullet 3" w:semiHidden="1" w:unhideWhenUsed="1"/>
+    <w:lsdException w:name="List Bullet 4" w:semiHidden="1" w:unhideWhenUsed="1"/>
+    <w:lsdException w:name="List Bullet 5" w:semiHidden="1" w:unhideWhenUsed="1"/>
+    <w:lsdException w:name="List Number 2" w:semiHidden="1" w:unhideWhenUsed="1"/>
+    <w:lsdException w:name="List Number 3" w:semiHidden="1" w:unhideWhenUsed="1"/>
+    <w:lsdException w:name="List Number 4" w:semiHidden="1" w:unhideWhenUsed="1"/>
+    <w:lsdException w:name="List Number 5" w:semiHidden="1" w:unhideWhenUsed="1"/>
+    <w:lsdException w:name="Title" w:uiPriority="0" w:qFormat="1"/>
+    <w:lsdException w:name="Closing" w:semiHidden="1" w:unhideWhenUsed="1"/>
+    <w:lsdException w:name="Signature" w:semiHidden="1" w:unhideWhenUsed="1"/>
+    <w:lsdException w:name="Default Paragraph Font" w:semiHidden="1" w:uiPriority="1" w:unhideWhenUsed="1"/>
+    <w:lsdException w:name="Body Text" w:semiHidden="1" w:unhideWhenUsed="1"/>
+    <w:lsdException w:name="Body Text Indent" w:semiHidden="1" w:unhideWhenUsed="1"/>
+    <w:lsdException w:name="List Continue" w:semiHidden="1" w:unhideWhenUsed="1"/>
+    <w:lsdException w:name="List Continue 2" w:semiHidden="1" w:unhideWhenUsed="1"/>
+    <w:lsdException w:name="List Continue 3" w:semiHidden="1" w:unhideWhenUsed="1"/>
+    <w:lsdException w:name="List Continue 4" w:semiHidden="1" w:unhideWhenUsed="1"/>
+    <w:lsdException w:name="List Continue 5" w:semiHidden="1" w:unhideWhenUsed="1"/>
+    <w:lsdException w:name="Message Header" w:semiHidden="1" w:unhideWhenUsed="1"/>
+    <w:lsdException w:name="Subtitle" w:uiPriority="11" w:qFormat="1"/>
+    <w:lsdException w:name="Salutation" w:semiHidden="1" w:unhideWhenUsed="1"/>
+    <w:lsdException w:name="Date" w:semiHidden="1" w:unhideWhenUsed="1"/>
+    <w:lsdException w:name="Body Text First Indent" w:semiHidden="1" w:unhideWhenUsed="1"/>
+    <w:lsdException w:name="Body Text First Indent 2" w:semiHidden="1" w:unhideWhenUsed="1"/>
+    <w:lsdException w:name="Note Heading" w:semiHidden="1" w:unhideWhenUsed="1"/>
+    <w:lsdException w:name="Body Text 2" w:semiHidden="1" w:unhideWhenUsed="1"/>
+    <w:lsdException w:name="Body Text 3" w:semiHidden="1" w:unhideWhenUsed="1"/>
+    <w:lsdException w:name="Body Text Indent 2" w:semiHidden="1" w:unhideWhenUsed="1"/>
+    <w:lsdException w:name="Body Text Indent 3" w:semiHidden="1" w:unhideWhenUsed="1"/>
+    <w:lsdException w:name="Block Text" w:semiHidden="1" w:unhideWhenUsed="1"/>
+    <w:lsdException w:name="Hyperlink" w:semiHidden="1" w:unhideWhenUsed="1"/>
+    <w:lsdException w:name="FollowedHyperlink" w:semiHidden="1" w:unhideWhenUsed="1"/>
+    <w:lsdException w:name="Strong" w:uiPriority="22" w:qFormat="1"/>
+    <w:lsdException w:name="Emphasis" w:uiPriority="20" w:qFormat="1"/>
+    <w:lsdException w:name="Document Map" w:semiHidden="1" w:unhideWhenUsed="1"/>
+    <w:lsdException w:name="Plain Text" w:semiHidden="1" w:unhideWhenUsed="1"/>
+    <w:lsdException w:name="E-mail Signature" w:semiHidden="1" w:unhideWhenUsed="1"/>
+    <w:lsdException w:name="HTML Top of Form" w:semiHidden="1" w:unhideWhenUsed="1"/>
+    <w:lsdException w:name="HTML Bottom of Form" w:semiHidden="1" w:unhideWhenUsed="1"/>
+    <w:lsdException w:name="Normal (Web)" w:semiHidden="1" w:unhideWhenUsed="1"/>
+    <w:lsdException w:name="HTML Acronym" w:semiHidden="1" w:unhideWhenUsed="1"/>
+    <w:lsdException w:name="HTML Address" w:semiHidden="1" w:unhideWhenUsed="1"/>
+    <w:lsdException w:name="HTML Cite" w:semiHidden="1" w:unhideWhenUsed="1"/>
+    <w:lsdException w:name="HTML Code" w:semiHidden="1" w:unhideWhenUsed="1"/>
+    <w:lsdException w:name="HTML Definition" w:semiHidden="1" w:unhideWhenUsed="1"/>
+    <w:lsdException w:name="HTML Keyboard" w:semiHidden="1" w:unhideWhenUsed="1"/>
+    <w:lsdException w:name="HTML Preformatted" w:semiHidden="1" w:unhideWhenUsed="1"/>
+    <w:lsdException w:name="HTML Sample" w:semiHidden="1" w:unhideWhenUsed="1"/>
+    <w:lsdException w:name="HTML Typewriter" w:semiHidden="1" w:unhideWhenUsed="1"/>
+    <w:lsdException w:name="HTML Variable" w:semiHidden="1" w:unhideWhenUsed="1"/>
+    <w:lsdException w:name="Normal Table" w:semiHidden="1" w:unhideWhenUsed="1"/>
+    <w:lsdException w:name="annotation subject" w:semiHidden="1" w:unhideWhenUsed="1"/>
+    <w:lsdException w:name="No List" w:semiHidden="1" w:unhideWhenUsed="1"/>
+    <w:lsdException w:name="Outline List 1" w:semiHidden="1" w:unhideWhenUsed="1"/>
+    <w:lsdException w:name="Outline List 2" w:semiHidden="1" w:unhideWhenUsed="1"/>
+    <w:lsdException w:name="Outline List 3" w:semiHidden="1" w:unhideWhenUsed="1"/>
+    <w:lsdException w:name="Table Simple 1" w:semiHidden="1" w:unhideWhenUsed="1"/>
+    <w:lsdException w:name="Table Simple 2" w:semiHidden="1" w:unhideWhenUsed="1"/>
+    <w:lsdException w:name="Table Simple 3" w:semiHidden="1" w:unhideWhenUsed="1"/>
+    <w:lsdException w:name="Table Classic 1" w:semiHidden="1" w:unhideWhenUsed="1"/>
+    <w:lsdException w:name="Table Classic 2" w:semiHidden="1" w:unhideWhenUsed="1"/>
+    <w:lsdException w:name="Table Classic 3" w:semiHidden="1" w:unhideWhenUsed="1"/>
+    <w:lsdException w:name="Table Classic 4" w:semiHidden="1" w:unhideWhenUsed="1"/>
+    <w:lsdException w:name="Table Colorful 1" w:semiHidden="1" w:unhideWhenUsed="1"/>
+    <w:lsdException w:name="Table Colorful 2" w:semiHidden="1" w:unhideWhenUsed="1"/>
+    <w:lsdException w:name="Table Colorful 3" w:semiHidden="1" w:unhideWhenUsed="1"/>
+    <w:lsdException w:name="Table Columns 1" w:semiHidden="1" w:unhideWhenUsed="1"/>
+    <w:lsdException w:name="Table Columns 2" w:semiHidden="1" w:unhideWhenUsed="1"/>
+    <w:lsdException w:name="Table Columns 3" w:semiHidden="1" w:unhideWhenUsed="1"/>
+    <w:lsdException w:name="Table Columns 4" w:semiHidden="1" w:unhideWhenUsed="1"/>
+    <w:lsdException w:name="Table Columns 5" w:semiHidden="1" w:unhideWhenUsed="1"/>
+    <w:lsdException w:name="Table Grid 1" w:semiHidden="1" w:unhideWhenUsed="1"/>
+    <w:lsdException w:name="Table Grid 2" w:semiHidden="1" w:unhideWhenUsed="1"/>
+    <w:lsdException w:name="Table Grid 3" w:semiHidden="1" w:unhideWhenUsed="1"/>
+    <w:lsdException w:name="Table Grid 4" w:semiHidden="1" w:unhideWhenUsed="1"/>
+    <w:lsdException w:name="Table Grid 5" w:semiHidden="1" w:unhideWhenUsed="1"/>
+    <w:lsdException w:name="Table Grid 6" w:semiHidden="1" w:unhideWhenUsed="1"/>
+    <w:lsdException w:name="Table Grid 7" w:semiHidden="1" w:unhideWhenUsed="1"/>
+    <w:lsdException w:name="Table Grid 8" w:semiHidden="1" w:unhideWhenUsed="1"/>
+    <w:lsdException w:name="Table List 1" w:semiHidden="1" w:unhideWhenUsed="1"/>
+    <w:lsdException w:name="Table List 2" w:semiHidden="1" w:unhideWhenUsed="1"/>
+    <w:lsdException w:name="Table List 3" w:semiHidden="1" w:unhideWhenUsed="1"/>
+    <w:lsdException w:name="Table List 4" w:semiHidden="1" w:unhideWhenUsed="1"/>
+    <w:lsdException w:name="Table List 5" w:semiHidden="1" w:unhideWhenUsed="1"/>
+    <w:lsdException w:name="Table List 6" w:semiHidden="1" w:unhideWhenUsed="1"/>
+    <w:lsdException w:name="Table List 7" w:semiHidden="1" w:unhideWhenUsed="1"/>
+    <w:lsdException w:name="Table List 8" w:semiHidden="1" w:unhideWhenUsed="1"/>
+    <w:lsdException w:name="Table 3D effects 1" w:semiHidden="1" w:unhideWhenUsed="1"/>
+    <w:lsdException w:name="Table 3D effects 2" w:semiHidden="1" w:unhideWhenUsed="1"/>
+    <w:lsdException w:name="Table 3D effects 3" w:semiHidden="1" w:unhideWhenUsed="1"/>
+    <w:lsdException w:name="Table Contemporary" w:semiHidden="1" w:unhideWhenUsed="1"/>
+    <w:lsdException w:name="Table Elegant" w:semiHidden="1" w:unhideWhenUsed="1"/>
+    <w:lsdException w:name="Table Professional" w:semiHidden="1" w:unhideWhenUsed="1"/>
+    <w:lsdException w:name="Table Subtle 1" w:semiHidden="1" w:unhideWhenUsed="1"/>
+    <w:lsdException w:name="Table Subtle 2" w:semiHidden="1" w:unhideWhenUsed="1"/>
+    <w:lsdException w:name="Table Web 1" w:semiHidden="1" w:unhideWhenUsed="1"/>
+    <w:lsdException w:name="Table Web 2" w:semiHidden="1" w:unhideWhenUsed="1"/>
+    <w:lsdException w:name="Table Web 3" w:semiHidden="1" w:unhideWhenUsed="1"/>
+    <w:lsdException w:name="Balloon Text" w:semiHidden="1" w:unhideWhenUsed="1"/>
+    <w:lsdException w:name="Table Grid" w:uiPriority="59"/>
+    <w:lsdException w:name="Table Theme" w:semiHidden="1" w:unhideWhenUsed="1"/>
+    <w:lsdException w:name="Placeholder Text" w:semiHidden="1"/>
+    <w:lsdException w:name="No Spacing" w:uiPriority="1" w:qFormat="1"/>
+    <w:lsdException w:name="Light Shading" w:uiPriority="60"/>
+    <w:lsdException w:name="Light List" w:uiPriority="61"/>
+    <w:lsdException w:name="Light Grid" w:uiPriority="62"/>
+    <w:lsdException w:name="Medium Shading 1" w:uiPriority="63"/>
+    <w:lsdException w:name="Medium Shading 2" w:uiPriority="64"/>
+    <w:lsdException w:name="Medium List 1" w:uiPriority="65"/>
+    <w:lsdException w:name="Medium List 2" w:uiPriority="66"/>
+    <w:lsdException w:name="Medium Grid 1" w:uiPriority="67"/>
+    <w:lsdException w:name="Medium Grid 2" w:uiPriority="68"/>
+    <w:lsdException w:name="Medium Grid 3" w:uiPriority="69"/>
+    <w:lsdException w:name="Dark List" w:uiPriority="70"/>
+    <w:lsdException w:name="Colorful Shading" w:uiPriority="71"/>
+    <w:lsdException w:name="Colorful List" w:uiPriority="72"/>
+    <w:lsdException w:name="Colorful Grid" w:uiPriority="73"/>
+    <w:lsdException w:name="Light Shading Accent 1" w:uiPriority="60"/>
+    <w:lsdException w:name="Light List Accent 1" w:uiPriority="61"/>
+    <w:lsdException w:name="Light Grid Accent 1" w:uiPriority="62"/>
+    <w:lsdException w:name="Medium Shading 1 Accent 1" w:uiPriority="63"/>
+    <w:lsdException w:name="Medium Shading 2 Accent 1" w:uiPriority="64"/>
+    <w:lsdException w:name="Medium List 1 Accent 1" w:uiPriority="65"/>
+    <w:lsdException w:name="Revision" w:semiHidden="1"/>
+    <w:lsdException w:name="List Paragraph" w:uiPriority="34" w:qFormat="1"/>
+    <w:lsdException w:name="Quote" w:uiPriority="29" w:qFormat="1"/>
+    <w:lsdException w:name="Intense Quote" w:uiPriority="30" w:qFormat="1"/>
+    <w:lsdException w:name="Medium List 2 Accent 1" w:uiPriority="66"/>
+    <w:lsdException w:name="Medium Grid 1 Accent 1" w:uiPriority="67"/>
+    <w:lsdException w:name="Medium Grid 2 Accent 1" w:uiPriority="68"/>
+    <w:lsdException w:name="Medium Grid 3 Accent 1" w:uiPriority="69"/>
+    <w:lsdException w:name="Dark List Accent 1" w:uiPriority="70"/>
+    <w:lsdException w:name="Colorful Shading Accent 1" w:uiPriority="71"/>
+    <w:lsdException w:name="Colorful List Accent 1" w:uiPriority="72"/>
+    <w:lsdException w:name="Colorful Grid Accent 1" w:uiPriority="73"/>
+    <w:lsdException w:name="Light Shading Accent 2" w:uiPriority="60"/>
+    <w:lsdException w:name="Light List Accent 2" w:uiPriority="61"/>
+    <w:lsdException w:name="Light Grid Accent 2" w:uiPriority="62"/>
+    <w:lsdException w:name="Medium Shading 1 Accent 2" w:uiPriority="63"/>
+    <w:lsdException w:name="Medium Shading 2 Accent 2" w:uiPriority="64"/>
+    <w:lsdException w:name="Medium List 1 Accent 2" w:uiPriority="65"/>
+    <w:lsdException w:name="Medium List 2 Accent 2" w:uiPriority="66"/>
+    <w:lsdException w:name="Medium Grid 1 Accent 2" w:uiPriority="67"/>
+    <w:lsdException w:name="Medium Grid 2 Accent 2" w:uiPriority="68"/>
+    <w:lsdException w:name="Medium Grid 3 Accent 2" w:uiPriority="69"/>
+    <w:lsdException w:name="Dark List Accent 2" w:uiPriority="70"/>
+    <w:lsdException w:name="Colorful Shading Accent 2" w:uiPriority="71"/>
+    <w:lsdException w:name="Colorful List Accent 2" w:uiPriority="72"/>
+    <w:lsdException w:name="Colorful Grid Accent 2" w:uiPriority="73"/>
+    <w:lsdException w:name="Light Shading Accent 3" w:uiPriority="60"/>
+    <w:lsdException w:name="Light List Accent 3" w:uiPriority="61"/>
+    <w:lsdException w:name="Light Grid Accent 3" w:uiPriority="62"/>
+    <w:lsdException w:name="Medium Shading 1 Accent 3" w:uiPriority="63"/>
+    <w:lsdException w:name="Medium Shading 2 Accent 3" w:uiPriority="64"/>
+    <w:lsdException w:name="Medium List 1 Accent 3" w:uiPriority="65"/>
+    <w:lsdException w:name="Medium List 2 Accent 3" w:uiPriority="66"/>
+    <w:lsdException w:name="Medium Grid 1 Accent 3" w:uiPriority="67"/>
+    <w:lsdException w:name="Medium Grid 2 Accent 3" w:uiPriority="68"/>
+    <w:lsdException w:name="Medium Grid 3 Accent 3" w:uiPriority="69"/>
+    <w:lsdException w:name="Dark List Accent 3" w:uiPriority="70"/>
+    <w:lsdException w:name="Colorful Shading Accent 3" w:uiPriority="71"/>
+    <w:lsdException w:name="Colorful List Accent 3" w:uiPriority="72"/>
+    <w:lsdException w:name="Colorful Grid Accent 3" w:uiPriority="73"/>
+    <w:lsdException w:name="Light Shading Accent 4" w:uiPriority="60"/>
+    <w:lsdException w:name="Light List Accent 4" w:uiPriority="61"/>
+    <w:lsdException w:name="Light Grid Accent 4" w:uiPriority="62"/>
+    <w:lsdException w:name="Medium Shading 1 Accent 4" w:uiPriority="63"/>
+    <w:lsdException w:name="Medium Shading 2 Accent 4" w:uiPriority="64"/>
+    <w:lsdException w:name="Medium List 1 Accent 4" w:uiPriority="65"/>
+    <w:lsdException w:name="Medium List 2 Accent 4" w:uiPriority="66"/>
+    <w:lsdException w:name="Medium Grid 1 Accent 4" w:uiPriority="67"/>
+    <w:lsdException w:name="Medium Grid 2 Accent 4" w:uiPriority="68"/>
+    <w:lsdException w:name="Medium Grid 3 Accent 4" w:uiPriority="69"/>
+    <w:lsdException w:name="Dark List Accent 4" w:uiPriority="70"/>
+    <w:lsdException w:name="Colorful Shading Accent 4" w:uiPriority="71"/>
+    <w:lsdException w:name="Colorful List Accent 4" w:uiPriority="72"/>
+    <w:lsdException w:name="Colorful Grid Accent 4" w:uiPriority="73"/>
+    <w:lsdException w:name="Light Shading Accent 5" w:uiPriority="60"/>
+    <w:lsdException w:name="Light List Accent 5" w:uiPriority="61"/>
+    <w:lsdException w:name="Light Grid Accent 5" w:uiPriority="62"/>
+    <w:lsdException w:name="Medium Shading 1 Accent 5" w:uiPriority="63"/>
+    <w:lsdException w:name="Medium Shading 2 Accent 5" w:uiPriority="64"/>
+    <w:lsdException w:name="Medium List 1 Accent 5" w:uiPriority="65"/>
+    <w:lsdException w:name="Medium List 2 Accent 5" w:uiPriority="66"/>
+    <w:lsdException w:name="Medium Grid 1 Accent 5" w:uiPriority="67"/>
+    <w:lsdException w:name="Medium Grid 2 Accent 5" w:uiPriority="68"/>
+    <w:lsdException w:name="Medium Grid 3 Accent 5" w:uiPriority="69"/>
+    <w:lsdException w:name="Dark List Accent 5" w:uiPriority="70"/>
+    <w:lsdException w:name="Colorful Shading Accent 5" w:uiPriority="71"/>
+    <w:lsdException w:name="Colorful List Accent 5" w:uiPriority="72"/>
+    <w:lsdException w:name="Colorful Grid Accent 5" w:uiPriority="73"/>
+    <w:lsdException w:name="Light Shading Accent 6" w:uiPriority="60"/>
+    <w:lsdException w:name="Light List Accent 6" w:uiPriority="61"/>
+    <w:lsdException w:name="Light Grid Accent 6" w:uiPriority="62"/>
+    <w:lsdException w:name="Medium Shading 1 Accent 6" w:uiPriority="63"/>
+    <w:lsdException w:name="Medium Shading 2 Accent 6" w:uiPriority="64"/>
+    <w:lsdException w:name="Medium List 1 Accent 6" w:uiPriority="65"/>
+    <w:lsdException w:name="Medium List 2 Accent 6" w:uiPriority="66"/>
+    <w:lsdException w:name="Medium Grid 1 Accent 6" w:uiPriority="67"/>
+    <w:lsdException w:name="Medium Grid 2 Accent 6" w:uiPriority="68"/>
+    <w:lsdException w:name="Medium Grid 3 Accent 6" w:uiPriority="69"/>
+    <w:lsdException w:name="Dark List Accent 6" w:uiPriority="70"/>
+    <w:lsdException w:name="Colorful Shading Accent 6" w:uiPriority="71"/>
+    <w:lsdException w:name="Colorful List Accent 6" w:uiPriority="72"/>
+    <w:lsdException w:name="Colorful Grid Accent 6" w:uiPriority="73"/>
+    <w:lsdException w:name="Subtle Emphasis" w:uiPriority="19" w:qFormat="1"/>
+    <w:lsdException w:name="Intense Emphasis" w:uiPriority="21" w:qFormat="1"/>
+    <w:lsdException w:name="Subtle Reference" w:uiPriority="31" w:qFormat="1"/>
+    <w:lsdException w:name="Intense Reference" w:uiPriority="32" w:qFormat="1"/>
+    <w:lsdException w:name="Book Title" w:uiPriority="33" w:qFormat="1"/>
+    <w:lsdException w:name="Bibliography" w:semiHidden="1" w:uiPriority="37" w:unhideWhenUsed="1"/>
+    <w:lsdException w:name="TOC Heading" w:semiHidden="1" w:uiPriority="39" w:unhideWhenUsed="1" w:qFormat="1"/>
+    <w:lsdException w:name="Plain Table 1" w:uiPriority="41"/>
+    <w:lsdException w:name="Plain Table 2" w:uiPriority="42"/>
+    <w:lsdException w:name="Plain Table 3" w:uiPriority="43"/>
+    <w:lsdException w:name="Plain Table 4" w:uiPriority="44"/>
+    <w:lsdException w:name="Plain Table 5" w:uiPriority="45"/>
+    <w:lsdException w:name="Grid Table Light" w:uiPriority="40"/>
+    <w:lsdException w:name="Grid Table 1 Light" w:uiPriority="46"/>
+    <w:lsdException w:name="Grid Table 2" w:uiPriority="47"/>
+    <w:lsdException w:name="Grid Table 3" w:uiPriority="48"/>
+    <w:lsdException w:name="Grid Table 4" w:uiPriority="49"/>
+    <w:lsdException w:name="Grid Table 5 Dark" w:uiPriority="50"/>
+    <w:lsdException w:name="Grid Table 6 Colorful" w:uiPriority="51"/>
+    <w:lsdException w:name="Grid Table 7 Colorful" w:uiPriority="52"/>
+    <w:lsdException w:name="Grid Table 1 Light Accent 1" w:uiPriority="46"/>
+    <w:lsdException w:name="Grid Table 2 Accent 1" w:uiPriority="47"/>
+    <w:lsdException w:name="Grid Table 3 Accent 1" w:uiPriority="48"/>
+    <w:lsdException w:name="Grid Table 4 Accent 1" w:uiPriority="49"/>
+    <w:lsdException w:name="Grid Table 5 Dark Accent 1" w:uiPriority="50"/>
+    <w:lsdException w:name="Grid Table 6 Colorful Accent 1" w:uiPriority="51"/>
+    <w:lsdException w:name="Grid Table 7 Colorful Accent 1" w:uiPriority="52"/>
+    <w:lsdException w:name="Grid Table 1 Light Accent 2" w:uiPriority="46"/>
+    <w:lsdException w:name="Grid Table 2 Accent 2" w:uiPriority="47"/>
+    <w:lsdException w:name="Grid Table 3 Accent 2" w:uiPriority="48"/>
+    <w:lsdException w:name="Grid Table 4 Accent 2" w:uiPriority="49"/>
+    <w:lsdException w:name="Grid Table 5 Dark Accent 2" w:uiPriority="50"/>
+    <w:lsdException w:name="Grid Table 6 Colorful Accent 2" w:uiPriority="51"/>
+    <w:lsdException w:name="Grid Table 7 Colorful Accent 2" w:uiPriority="52"/>
+    <w:lsdException w:name="Grid Table 1 Light Accent 3" w:uiPriority="46"/>
+    <w:lsdException w:name="Grid Table 2 Accent 3" w:uiPriority="47"/>
+    <w:lsdException w:name="Grid Table 3 Accent 3" w:uiPriority="48"/>
+    <w:lsdException w:name="Grid Table 4 Accent 3" w:uiPriority="49"/>
+    <w:lsdException w:name="Grid Table 5 Dark Accent 3" w:uiPriority="50"/>
+    <w:lsdException w:name="Grid Table 6 Colorful Accent 3" w:uiPriority="51"/>
+    <w:lsdException w:name="Grid Table 7 Colorful Accent 3" w:uiPriority="52"/>
+    <w:lsdException w:name="Grid Table 1 Light Accent 4" w:uiPriority="46"/>
+    <w:lsdException w:name="Grid Table 2 Accent 4" w:uiPriority="47"/>
+    <w:lsdException w:name="Grid Table 3 Accent 4" w:uiPriority="48"/>
+    <w:lsdException w:name="Grid Table 4 Accent 4" w:uiPriority="49"/>
+    <w:lsdException w:name="Grid Table 5 Dark Accent 4" w:uiPriority="50"/>
+    <w:lsdException w:name="Grid Table 6 Colorful Accent 4" w:uiPriority="51"/>
+    <w:lsdException w:name="Grid Table 7 Colorful Accent 4" w:uiPriority="52"/>
+    <w:lsdException w:name="Grid Table 1 Light Accent 5" w:uiPriority="46"/>
+    <w:lsdException w:name="Grid Table 2 Accent 5" w:uiPriority="47"/>
+    <w:lsdException w:name="Grid Table 3 Accent 5" w:uiPriority="48"/>
+    <w:lsdException w:name="Grid Table 4 Accent 5" w:uiPriority="49"/>
+    <w:lsdException w:name="Grid Table 5 Dark Accent 5" w:uiPriority="50"/>
+    <w:lsdException w:name="Grid Table 6 Colorful Accent 5" w:uiPriority="51"/>
+    <w:lsdException w:name="Grid Table 7 Colorful Accent 5" w:uiPriority="52"/>
+    <w:lsdException w:name="Grid Table 1 Light Accent 6" w:uiPriority="46"/>
+    <w:lsdException w:name="Grid Table 2 Accent 6" w:uiPriority="47"/>
+    <w:lsdException w:name="Grid Table 3 Accent 6" w:uiPriority="48"/>
+    <w:lsdException w:name="Grid Table 4 Accent 6" w:uiPriority="49"/>
+    <w:lsdException w:name="Grid Table 5 Dark Accent 6" w:uiPriority="50"/>
+    <w:lsdException w:name="Grid Table 6 Colorful Accent 6" w:uiPriority="51"/>
+    <w:lsdException w:name="Grid Table 7 Colorful Accent 6" w:uiPriority="52"/>
+    <w:lsdException w:name="List Table 1 Light" w:uiPriority="46"/>
+    <w:lsdException w:name="List Table 2" w:uiPriority="47"/>
+    <w:lsdException w:name="List Table 3" w:uiPriority="48"/>
+    <w:lsdException w:name="List Table 4" w:uiPriority="49"/>
+    <w:lsdException w:name="List Table 5 Dark" w:uiPriority="50"/>
+    <w:lsdException w:name="List Table 6 Colorful" w:uiPriority="51"/>
+    <w:lsdException w:name="List Table 7 Colorful" w:uiPriority="52"/>
+    <w:lsdException w:name="List Table 1 Light Accent 1" w:uiPriority="46"/>
+    <w:lsdException w:name="List Table 2 Accent 1" w:uiPriority="47"/>
+    <w:lsdException w:name="List Table 3 Accent 1" w:uiPriority="48"/>
+    <w:lsdException w:name="List Table 4 Accent 1" w:uiPriority="49"/>
+    <w:lsdException w:name="List Table 5 Dark Accent 1" w:uiPriority="50"/>
+    <w:lsdException w:name="List Table 6 Colorful Accent 1" w:uiPriority="51"/>
+    <w:lsdException w:name="List Table 7 Colorful Accent 1" w:uiPriority="52"/>
+    <w:lsdException w:name="List Table 1 Light Accent 2" w:uiPriority="46"/>
+    <w:lsdException w:name="List Table 2 Accent 2" w:uiPriority="47"/>
+    <w:lsdException w:name="List Table 3 Accent 2" w:uiPriority="48"/>
+    <w:lsdException w:name="List Table 4 Accent 2" w:uiPriority="49"/>
+    <w:lsdException w:name="List Table 5 Dark Accent 2" w:uiPriority="50"/>
+    <w:lsdException w:name="List Table 6 Colorful Accent 2" w:uiPriority="51"/>
+    <w:lsdException w:name="List Table 7 Colorful Accent 2" w:uiPriority="52"/>
+    <w:lsdException w:name="List Table 1 Light Accent 3" w:uiPriority="46"/>
+    <w:lsdException w:name="List Table 2 Accent 3" w:uiPriority="47"/>
+    <w:lsdException w:name="List Table 3 Accent 3" w:uiPriority="48"/>
+    <w:lsdException w:name="List Table 4 Accent 3" w:uiPriority="49"/>
+    <w:lsdException w:name="List Table 5 Dark Accent 3" w:uiPriority="50"/>
+    <w:lsdException w:name="List Table 6 Colorful Accent 3" w:uiPriority="51"/>
+    <w:lsdException w:name="List Table 7 Colorful Accent 3" w:uiPriority="52"/>
+    <w:lsdException w:name="List Table 1 Light Accent 4" w:uiPriority="46"/>
+    <w:lsdException w:name="List Table 2 Accent 4" w:uiPriority="47"/>
+    <w:lsdException w:name="List Table 3 Accent 4" w:uiPriority="48"/>
+    <w:lsdException w:name="List Table 4 Accent 4" w:uiPriority="49"/>
+    <w:lsdException w:name="List Table 5 Dark Accent 4" w:uiPriority="50"/>
+    <w:lsdException w:name="List Table 6 Colorful Accent 4" w:uiPriority="51"/>
+    <w:lsdException w:name="List Table 7 Colorful Accent 4" w:uiPriority="52"/>
+    <w:lsdException w:name="List Table 1 Light Accent 5" w:uiPriority="46"/>
+    <w:lsdException w:name="List Table 2 Accent 5" w:uiPriority="47"/>
+    <w:lsdException w:name="List Table 3 Accent 5" w:uiPriority="48"/>
+    <w:lsdException w:name="List Table 4 Accent 5" w:uiPriority="49"/>
+    <w:lsdException w:name="List Table 5 Dark Accent 5" w:uiPriority="50"/>
+    <w:lsdException w:name="List Table 6 Colorful Accent 5" w:uiPriority="51"/>
+    <w:lsdException w:name="List Table 7 Colorful Accent 5" w:uiPriority="52"/>
+    <w:lsdException w:name="List Table 1 Light Accent 6" w:uiPriority="46"/>
+    <w:lsdException w:name="List Table 2 Accent 6" w:uiPriority="47"/>
+    <w:lsdException w:name="List Table 3 Accent 6" w:uiPriority="48"/>
+    <w:lsdException w:name="List Table 4 Accent 6" w:uiPriority="49"/>
+    <w:lsdException w:name="List Table 5 Dark Accent 6" w:uiPriority="50"/>
+    <w:lsdException w:name="List Table 6 Colorful Accent 6" w:uiPriority="51"/>
+    <w:lsdException w:name="List Table 7 Colorful Accent 6" w:uiPriority="52"/>
   </w:latentStyles>
   <w:style w:type="paragraph" w:default="1" w:styleId="a">
     <w:name w:val="Normal"/>
@@ -1810,7 +2110,6 @@
     <w:uiPriority w:val="99"/>
     <w:semiHidden/>
     <w:unhideWhenUsed/>
-    <w:qFormat/>
     <w:tblPr>
       <w:tblInd w:w="0" w:type="dxa"/>
       <w:tblCellMar>
@@ -2399,7 +2698,6 @@
     <w:uiPriority w:val="59"/>
     <w:rsid w:val="000A2869"/>
     <w:tblPr>
-      <w:tblInd w:w="0" w:type="dxa"/>
       <w:tblBorders>
         <w:top w:val="single" w:sz="4" w:space="0" w:color="auto"/>
         <w:left w:val="single" w:sz="4" w:space="0" w:color="auto"/>
@@ -2408,12 +2706,6 @@
         <w:insideH w:val="single" w:sz="4" w:space="0" w:color="auto"/>
         <w:insideV w:val="single" w:sz="4" w:space="0" w:color="auto"/>
       </w:tblBorders>
-      <w:tblCellMar>
-        <w:top w:w="0" w:type="dxa"/>
-        <w:left w:w="108" w:type="dxa"/>
-        <w:bottom w:w="0" w:type="dxa"/>
-        <w:right w:w="108" w:type="dxa"/>
-      </w:tblCellMar>
     </w:tblPr>
   </w:style>
 </w:styles>
@@ -2707,7 +2999,7 @@
 </file>
 
 <file path=customXml/itemProps1.xml><?xml version="1.0" encoding="utf-8"?>
-<ds:datastoreItem xmlns:ds="http://schemas.openxmlformats.org/officeDocument/2006/customXml" ds:itemID="{578AD2E7-EDE3-4DA3-8611-A948059B8B52}">
+<ds:datastoreItem xmlns:ds="http://schemas.openxmlformats.org/officeDocument/2006/customXml" ds:itemID="{9E06309A-FF64-4AB9-BCDF-531FF888D162}">
   <ds:schemaRefs>
     <ds:schemaRef ds:uri="http://schemas.openxmlformats.org/officeDocument/2006/bibliography"/>
   </ds:schemaRefs>

--- a/programming_language/graphical_and_system_functions/getobjcount.docx
+++ b/programming_language/graphical_and_system_functions/getobjcount.docx
@@ -12,7 +12,6 @@
           <w:szCs w:val="36"/>
         </w:rPr>
       </w:pPr>
-      <w:proofErr w:type="spellStart"/>
       <w:proofErr w:type="gramStart"/>
       <w:r>
         <w:rPr>
@@ -36,7 +35,6 @@
         </w:rPr>
         <w:t>objcount</w:t>
       </w:r>
-      <w:proofErr w:type="spellEnd"/>
       <w:proofErr w:type="gramEnd"/>
     </w:p>
     <w:p>
@@ -44,12 +42,16 @@
         <w:rPr>
           <w:rFonts w:ascii="Cambria" w:hAnsi="Cambria"/>
           <w:color w:val="0000FF"/>
+          <w:sz w:val="28"/>
+          <w:szCs w:val="28"/>
         </w:rPr>
       </w:pPr>
       <w:r>
         <w:rPr>
           <w:rFonts w:ascii="Cambria" w:hAnsi="Cambria"/>
           <w:color w:val="0000FF"/>
+          <w:sz w:val="28"/>
+          <w:szCs w:val="28"/>
         </w:rPr>
         <w:t>Ф</w:t>
       </w:r>
@@ -57,6 +59,8 @@
         <w:rPr>
           <w:rFonts w:ascii="Cambria" w:hAnsi="Cambria"/>
           <w:color w:val="0000FF"/>
+          <w:sz w:val="28"/>
+          <w:szCs w:val="28"/>
         </w:rPr>
         <w:t xml:space="preserve">ункция получения </w:t>
       </w:r>
@@ -64,6 +68,8 @@
         <w:rPr>
           <w:rFonts w:ascii="Cambria" w:hAnsi="Cambria"/>
           <w:color w:val="0000FF"/>
+          <w:sz w:val="28"/>
+          <w:szCs w:val="28"/>
         </w:rPr>
         <w:t>количества</w:t>
       </w:r>
@@ -71,6 +77,8 @@
         <w:rPr>
           <w:rFonts w:ascii="Cambria" w:hAnsi="Cambria"/>
           <w:color w:val="0000FF"/>
+          <w:sz w:val="28"/>
+          <w:szCs w:val="28"/>
         </w:rPr>
         <w:t xml:space="preserve"> </w:t>
       </w:r>
@@ -78,6 +86,8 @@
         <w:rPr>
           <w:rFonts w:ascii="Cambria" w:hAnsi="Cambria"/>
           <w:color w:val="0000FF"/>
+          <w:sz w:val="28"/>
+          <w:szCs w:val="28"/>
         </w:rPr>
         <w:t>объектов</w:t>
       </w:r>
@@ -85,6 +95,8 @@
         <w:rPr>
           <w:rFonts w:ascii="Cambria" w:hAnsi="Cambria"/>
           <w:color w:val="0000FF"/>
+          <w:sz w:val="28"/>
+          <w:szCs w:val="28"/>
         </w:rPr>
         <w:t xml:space="preserve"> </w:t>
       </w:r>
@@ -92,6 +104,8 @@
         <w:rPr>
           <w:rFonts w:ascii="Cambria" w:hAnsi="Cambria"/>
           <w:color w:val="0000FF"/>
+          <w:sz w:val="28"/>
+          <w:szCs w:val="28"/>
         </w:rPr>
         <w:t>в графическом контейнере</w:t>
       </w:r>
@@ -99,6 +113,8 @@
         <w:rPr>
           <w:rFonts w:ascii="Cambria" w:hAnsi="Cambria"/>
           <w:color w:val="0000FF"/>
+          <w:sz w:val="28"/>
+          <w:szCs w:val="28"/>
         </w:rPr>
         <w:t>.</w:t>
       </w:r>
@@ -108,12 +124,16 @@
         <w:rPr>
           <w:rFonts w:ascii="Cambria" w:hAnsi="Cambria"/>
           <w:color w:val="4F81BD" w:themeColor="accent1"/>
+          <w:sz w:val="28"/>
+          <w:szCs w:val="28"/>
         </w:rPr>
       </w:pPr>
       <w:r>
         <w:rPr>
           <w:rFonts w:ascii="Cambria" w:hAnsi="Cambria"/>
           <w:color w:val="0070C0"/>
+          <w:sz w:val="28"/>
+          <w:szCs w:val="28"/>
         </w:rPr>
         <w:pict>
           <v:rect id="_x0000_i1025" style="width:467.75pt;height:1pt" o:hralign="center" o:hrstd="t" o:hrnoshade="t" o:hr="t" fillcolor="#4f81bd [3204]" stroked="f"/>
@@ -124,6 +144,8 @@
       <w:pPr>
         <w:rPr>
           <w:rFonts w:ascii="Cambria" w:hAnsi="Cambria"/>
+          <w:sz w:val="28"/>
+          <w:szCs w:val="28"/>
         </w:rPr>
       </w:pPr>
     </w:p>
@@ -133,12 +155,16 @@
         <w:rPr>
           <w:rFonts w:ascii="Cambria" w:hAnsi="Cambria"/>
           <w:b/>
+          <w:sz w:val="28"/>
+          <w:szCs w:val="28"/>
         </w:rPr>
       </w:pPr>
       <w:r>
         <w:rPr>
           <w:rFonts w:ascii="Cambria" w:hAnsi="Cambria"/>
           <w:b/>
+          <w:sz w:val="28"/>
+          <w:szCs w:val="28"/>
         </w:rPr>
         <w:t>Синтаксис</w:t>
       </w:r>
@@ -146,6 +172,8 @@
         <w:rPr>
           <w:rFonts w:ascii="Cambria" w:hAnsi="Cambria"/>
           <w:b/>
+          <w:sz w:val="28"/>
+          <w:szCs w:val="28"/>
         </w:rPr>
         <w:t>:</w:t>
       </w:r>
@@ -156,31 +184,33 @@
         <w:rPr>
           <w:rFonts w:ascii="Cambria" w:hAnsi="Cambria"/>
           <w:b/>
+          <w:sz w:val="28"/>
+          <w:szCs w:val="28"/>
         </w:rPr>
       </w:pPr>
-      <w:proofErr w:type="spellStart"/>
       <w:r>
         <w:rPr>
           <w:rFonts w:ascii="Cambria" w:hAnsi="Cambria" w:cs="Courier New"/>
           <w:i/>
-          <w:szCs w:val="24"/>
+          <w:sz w:val="28"/>
+          <w:szCs w:val="28"/>
         </w:rPr>
         <w:t>cnt</w:t>
       </w:r>
-      <w:proofErr w:type="spellEnd"/>
       <w:r>
         <w:rPr>
           <w:rFonts w:ascii="Cambria" w:hAnsi="Cambria" w:cs="Courier New"/>
-          <w:szCs w:val="24"/>
+          <w:sz w:val="28"/>
+          <w:szCs w:val="28"/>
         </w:rPr>
         <w:t xml:space="preserve"> = </w:t>
       </w:r>
-      <w:proofErr w:type="spellStart"/>
       <w:r>
         <w:rPr>
           <w:rFonts w:ascii="Cambria" w:hAnsi="Cambria" w:cs="Courier New"/>
           <w:b/>
-          <w:szCs w:val="24"/>
+          <w:sz w:val="28"/>
+          <w:szCs w:val="28"/>
           <w:lang w:val="en-US"/>
         </w:rPr>
         <w:t>get</w:t>
@@ -189,7 +219,8 @@
         <w:rPr>
           <w:rFonts w:ascii="Cambria" w:hAnsi="Cambria" w:cs="Courier New"/>
           <w:b/>
-          <w:szCs w:val="24"/>
+          <w:sz w:val="28"/>
+          <w:szCs w:val="28"/>
           <w:lang w:val="en-US"/>
         </w:rPr>
         <w:t>obj</w:t>
@@ -198,16 +229,17 @@
         <w:rPr>
           <w:rFonts w:ascii="Cambria" w:hAnsi="Cambria" w:cs="Courier New"/>
           <w:b/>
-          <w:szCs w:val="24"/>
+          <w:sz w:val="28"/>
+          <w:szCs w:val="28"/>
           <w:lang w:val="en-US"/>
         </w:rPr>
         <w:t>count</w:t>
       </w:r>
-      <w:proofErr w:type="spellEnd"/>
       <w:r>
         <w:rPr>
           <w:rFonts w:ascii="Cambria" w:hAnsi="Cambria" w:cs="Courier New"/>
-          <w:szCs w:val="24"/>
+          <w:sz w:val="28"/>
+          <w:szCs w:val="28"/>
         </w:rPr>
         <w:t>;</w:t>
       </w:r>
@@ -218,6 +250,8 @@
         <w:rPr>
           <w:rFonts w:ascii="Cambria" w:hAnsi="Cambria"/>
           <w:i/>
+          <w:sz w:val="28"/>
+          <w:szCs w:val="28"/>
         </w:rPr>
       </w:pPr>
     </w:p>
@@ -227,12 +261,16 @@
         <w:rPr>
           <w:rFonts w:ascii="Cambria" w:hAnsi="Cambria"/>
           <w:b/>
+          <w:sz w:val="28"/>
+          <w:szCs w:val="28"/>
         </w:rPr>
       </w:pPr>
       <w:r>
         <w:rPr>
           <w:rFonts w:ascii="Cambria" w:hAnsi="Cambria"/>
           <w:b/>
+          <w:sz w:val="28"/>
+          <w:szCs w:val="28"/>
         </w:rPr>
         <w:t>Аргументы:</w:t>
       </w:r>
@@ -242,17 +280,23 @@
         <w:spacing w:line="360" w:lineRule="auto"/>
         <w:rPr>
           <w:rFonts w:ascii="Cambria" w:hAnsi="Cambria"/>
+          <w:sz w:val="28"/>
+          <w:szCs w:val="28"/>
         </w:rPr>
       </w:pPr>
       <w:r>
         <w:rPr>
           <w:rFonts w:ascii="Cambria" w:hAnsi="Cambria"/>
+          <w:sz w:val="28"/>
+          <w:szCs w:val="28"/>
         </w:rPr>
         <w:t>нет</w:t>
       </w:r>
       <w:r>
         <w:rPr>
           <w:rFonts w:ascii="Cambria" w:hAnsi="Cambria"/>
+          <w:sz w:val="28"/>
+          <w:szCs w:val="28"/>
         </w:rPr>
         <w:t>.</w:t>
       </w:r>
@@ -262,6 +306,8 @@
         <w:spacing w:line="360" w:lineRule="auto"/>
         <w:rPr>
           <w:rFonts w:ascii="Cambria" w:hAnsi="Cambria"/>
+          <w:sz w:val="28"/>
+          <w:szCs w:val="28"/>
         </w:rPr>
       </w:pPr>
     </w:p>
@@ -271,12 +317,16 @@
         <w:rPr>
           <w:rFonts w:ascii="Cambria" w:hAnsi="Cambria"/>
           <w:b/>
+          <w:sz w:val="28"/>
+          <w:szCs w:val="28"/>
         </w:rPr>
       </w:pPr>
       <w:r>
         <w:rPr>
           <w:rFonts w:ascii="Cambria" w:hAnsi="Cambria"/>
           <w:b/>
+          <w:sz w:val="28"/>
+          <w:szCs w:val="28"/>
         </w:rPr>
         <w:t>Описание:</w:t>
       </w:r>
@@ -286,14 +336,17 @@
         <w:spacing w:line="360" w:lineRule="auto"/>
         <w:rPr>
           <w:rFonts w:ascii="Cambria" w:hAnsi="Cambria"/>
+          <w:sz w:val="28"/>
+          <w:szCs w:val="28"/>
         </w:rPr>
       </w:pPr>
-      <w:proofErr w:type="spellStart"/>
       <w:proofErr w:type="gramStart"/>
       <w:r>
         <w:rPr>
           <w:rFonts w:ascii="Cambria" w:hAnsi="Cambria"/>
           <w:i/>
+          <w:sz w:val="28"/>
+          <w:szCs w:val="28"/>
           <w:lang w:val="en-US"/>
         </w:rPr>
         <w:t>get</w:t>
@@ -302,16 +355,19 @@
         <w:rPr>
           <w:rFonts w:ascii="Cambria" w:hAnsi="Cambria"/>
           <w:i/>
+          <w:sz w:val="28"/>
+          <w:szCs w:val="28"/>
           <w:lang w:val="en-US"/>
         </w:rPr>
         <w:t>objcount</w:t>
       </w:r>
-      <w:proofErr w:type="spellEnd"/>
       <w:proofErr w:type="gramEnd"/>
       <w:r>
         <w:rPr>
           <w:rFonts w:ascii="Cambria" w:hAnsi="Cambria"/>
           <w:i/>
+          <w:sz w:val="28"/>
+          <w:szCs w:val="28"/>
         </w:rPr>
         <w:t xml:space="preserve"> </w:t>
       </w:r>
@@ -319,6 +375,8 @@
         <w:rPr>
           <w:rFonts w:ascii="Cambria" w:hAnsi="Cambria"/>
           <w:i/>
+          <w:sz w:val="28"/>
+          <w:szCs w:val="28"/>
         </w:rPr>
         <w:t>–</w:t>
       </w:r>
@@ -326,42 +384,56 @@
         <w:rPr>
           <w:rFonts w:ascii="Cambria" w:hAnsi="Cambria"/>
           <w:i/>
+          <w:sz w:val="28"/>
+          <w:szCs w:val="28"/>
         </w:rPr>
         <w:t xml:space="preserve"> </w:t>
       </w:r>
       <w:r>
         <w:rPr>
           <w:rFonts w:ascii="Cambria" w:hAnsi="Cambria"/>
+          <w:sz w:val="28"/>
+          <w:szCs w:val="28"/>
         </w:rPr>
         <w:t xml:space="preserve">функция получения </w:t>
       </w:r>
       <w:r>
         <w:rPr>
           <w:rFonts w:ascii="Cambria" w:hAnsi="Cambria"/>
+          <w:sz w:val="28"/>
+          <w:szCs w:val="28"/>
         </w:rPr>
         <w:t>количества</w:t>
       </w:r>
       <w:r>
         <w:rPr>
           <w:rFonts w:ascii="Cambria" w:hAnsi="Cambria"/>
+          <w:sz w:val="28"/>
+          <w:szCs w:val="28"/>
         </w:rPr>
         <w:t xml:space="preserve"> </w:t>
       </w:r>
       <w:r>
         <w:rPr>
           <w:rFonts w:ascii="Cambria" w:hAnsi="Cambria"/>
+          <w:sz w:val="28"/>
+          <w:szCs w:val="28"/>
         </w:rPr>
         <w:t>объектов</w:t>
       </w:r>
       <w:r>
         <w:rPr>
           <w:rFonts w:ascii="Cambria" w:hAnsi="Cambria"/>
+          <w:sz w:val="28"/>
+          <w:szCs w:val="28"/>
         </w:rPr>
         <w:t xml:space="preserve"> </w:t>
       </w:r>
       <w:r>
         <w:rPr>
           <w:rFonts w:ascii="Cambria" w:hAnsi="Cambria"/>
+          <w:sz w:val="28"/>
+          <w:szCs w:val="28"/>
         </w:rPr>
         <w:t>в графическом контейнере.</w:t>
       </w:r>
@@ -371,6 +443,8 @@
         <w:spacing w:line="360" w:lineRule="auto"/>
         <w:rPr>
           <w:rFonts w:ascii="Cambria" w:hAnsi="Cambria"/>
+          <w:sz w:val="28"/>
+          <w:szCs w:val="28"/>
         </w:rPr>
       </w:pPr>
     </w:p>
@@ -380,54 +454,70 @@
         <w:rPr>
           <w:rFonts w:ascii="Cambria" w:hAnsi="Cambria"/>
           <w:b/>
+          <w:sz w:val="28"/>
+          <w:szCs w:val="28"/>
         </w:rPr>
       </w:pPr>
       <w:r>
         <w:rPr>
           <w:rFonts w:ascii="Cambria" w:hAnsi="Cambria"/>
           <w:b/>
+          <w:sz w:val="28"/>
+          <w:szCs w:val="28"/>
         </w:rPr>
         <w:t>Результат:</w:t>
       </w:r>
+      <w:bookmarkStart w:id="0" w:name="_GoBack"/>
+      <w:bookmarkEnd w:id="0"/>
     </w:p>
     <w:p>
       <w:pPr>
         <w:spacing w:line="360" w:lineRule="auto"/>
         <w:rPr>
           <w:rFonts w:ascii="Cambria" w:hAnsi="Cambria"/>
+          <w:sz w:val="28"/>
+          <w:szCs w:val="28"/>
         </w:rPr>
       </w:pPr>
-      <w:proofErr w:type="spellStart"/>
       <w:r>
         <w:rPr>
           <w:rFonts w:ascii="Cambria" w:hAnsi="Cambria"/>
           <w:i/>
+          <w:sz w:val="28"/>
+          <w:szCs w:val="28"/>
         </w:rPr>
         <w:t>cnt</w:t>
       </w:r>
-      <w:proofErr w:type="spellEnd"/>
       <w:r>
         <w:rPr>
           <w:rFonts w:ascii="Cambria" w:hAnsi="Cambria"/>
           <w:i/>
+          <w:sz w:val="28"/>
+          <w:szCs w:val="28"/>
         </w:rPr>
         <w:t xml:space="preserve"> </w:t>
       </w:r>
       <w:r>
         <w:rPr>
           <w:rFonts w:ascii="Cambria" w:hAnsi="Cambria"/>
+          <w:sz w:val="28"/>
+          <w:szCs w:val="28"/>
         </w:rPr>
         <w:t xml:space="preserve">– </w:t>
       </w:r>
       <w:r>
         <w:rPr>
           <w:rFonts w:ascii="Cambria" w:hAnsi="Cambria"/>
+          <w:sz w:val="28"/>
+          <w:szCs w:val="28"/>
         </w:rPr>
         <w:t>количество объектов, целое число</w:t>
       </w:r>
       <w:r>
         <w:rPr>
           <w:rFonts w:ascii="Cambria" w:hAnsi="Cambria"/>
+          <w:sz w:val="28"/>
+          <w:szCs w:val="28"/>
         </w:rPr>
         <w:t>.</w:t>
       </w:r>
@@ -437,6 +527,8 @@
         <w:spacing w:line="360" w:lineRule="auto"/>
         <w:rPr>
           <w:rFonts w:ascii="Cambria" w:hAnsi="Cambria"/>
+          <w:sz w:val="28"/>
+          <w:szCs w:val="28"/>
         </w:rPr>
       </w:pPr>
     </w:p>
@@ -446,12 +538,16 @@
         <w:rPr>
           <w:rFonts w:ascii="Cambria" w:hAnsi="Cambria"/>
           <w:b/>
+          <w:sz w:val="28"/>
+          <w:szCs w:val="28"/>
         </w:rPr>
       </w:pPr>
       <w:r>
         <w:rPr>
           <w:rFonts w:ascii="Cambria" w:hAnsi="Cambria"/>
           <w:b/>
+          <w:sz w:val="28"/>
+          <w:szCs w:val="28"/>
         </w:rPr>
         <w:t>Пример:</w:t>
       </w:r>
@@ -471,8 +567,8 @@
         <w:tblLook w:val="04A0" w:firstRow="1" w:lastRow="0" w:firstColumn="1" w:lastColumn="0" w:noHBand="0" w:noVBand="1"/>
       </w:tblPr>
       <w:tblGrid>
-        <w:gridCol w:w="426"/>
-        <w:gridCol w:w="9145"/>
+        <w:gridCol w:w="418"/>
+        <w:gridCol w:w="8937"/>
       </w:tblGrid>
       <w:tr>
         <w:tc>
@@ -491,8 +587,8 @@
               <w:spacing w:before="0" w:beforeAutospacing="0" w:after="0" w:afterAutospacing="0" w:line="360" w:lineRule="auto"/>
               <w:rPr>
                 <w:rFonts w:ascii="Cambria" w:hAnsi="Cambria" w:cs="Courier New"/>
-                <w:sz w:val="20"/>
-                <w:szCs w:val="20"/>
+                <w:sz w:val="28"/>
+                <w:szCs w:val="28"/>
               </w:rPr>
             </w:pPr>
           </w:p>
@@ -513,16 +609,17 @@
               <w:spacing w:line="360" w:lineRule="auto"/>
               <w:rPr>
                 <w:rFonts w:ascii="Consolas" w:hAnsi="Consolas" w:cs="Consolas"/>
-                <w:szCs w:val="24"/>
+                <w:sz w:val="28"/>
+                <w:szCs w:val="28"/>
                 <w:lang w:val="en-US"/>
               </w:rPr>
             </w:pPr>
-            <w:proofErr w:type="spellStart"/>
             <w:r>
               <w:rPr>
                 <w:rFonts w:ascii="Consolas" w:hAnsi="Consolas" w:cs="Consolas"/>
                 <w:b/>
-                <w:szCs w:val="24"/>
+                <w:sz w:val="28"/>
+                <w:szCs w:val="28"/>
                 <w:lang w:val="en-US"/>
               </w:rPr>
               <w:t>v</w:t>
@@ -531,38 +628,30 @@
               <w:rPr>
                 <w:rFonts w:ascii="Consolas" w:hAnsi="Consolas" w:cs="Consolas"/>
                 <w:b/>
-                <w:szCs w:val="24"/>
+                <w:sz w:val="28"/>
+                <w:szCs w:val="28"/>
                 <w:lang w:val="en-US"/>
               </w:rPr>
               <w:t>ar</w:t>
             </w:r>
-            <w:proofErr w:type="spellEnd"/>
             <w:r>
               <w:rPr>
                 <w:rFonts w:ascii="Consolas" w:hAnsi="Consolas" w:cs="Consolas"/>
                 <w:b/>
-                <w:szCs w:val="24"/>
+                <w:sz w:val="28"/>
+                <w:szCs w:val="28"/>
                 <w:lang w:val="en-US"/>
               </w:rPr>
               <w:t xml:space="preserve"> </w:t>
             </w:r>
-            <w:proofErr w:type="spellStart"/>
-            <w:r>
-              <w:rPr>
-                <w:rFonts w:ascii="Consolas" w:hAnsi="Consolas" w:cs="Consolas"/>
-                <w:szCs w:val="24"/>
-                <w:lang w:val="en-US"/>
-              </w:rPr>
-              <w:t>i,id</w:t>
-            </w:r>
-            <w:proofErr w:type="spellEnd"/>
-            <w:r>
-              <w:rPr>
-                <w:rFonts w:ascii="Consolas" w:hAnsi="Consolas" w:cs="Consolas"/>
-                <w:szCs w:val="24"/>
-                <w:lang w:val="en-US"/>
-              </w:rPr>
-              <w:t>;</w:t>
+            <w:r>
+              <w:rPr>
+                <w:rFonts w:ascii="Consolas" w:hAnsi="Consolas" w:cs="Consolas"/>
+                <w:sz w:val="28"/>
+                <w:szCs w:val="28"/>
+                <w:lang w:val="en-US"/>
+              </w:rPr>
+              <w:t>i,id;</w:t>
             </w:r>
           </w:p>
           <w:p>
@@ -570,7 +659,8 @@
               <w:spacing w:line="360" w:lineRule="auto"/>
               <w:rPr>
                 <w:rFonts w:ascii="Consolas" w:hAnsi="Consolas" w:cs="Consolas"/>
-                <w:szCs w:val="24"/>
+                <w:sz w:val="28"/>
+                <w:szCs w:val="28"/>
                 <w:lang w:val="en-US"/>
               </w:rPr>
             </w:pPr>
@@ -578,7 +668,8 @@
               <w:rPr>
                 <w:rFonts w:ascii="Consolas" w:hAnsi="Consolas" w:cs="Consolas"/>
                 <w:b/>
-                <w:szCs w:val="24"/>
+                <w:sz w:val="28"/>
+                <w:szCs w:val="28"/>
                 <w:lang w:val="en-US"/>
               </w:rPr>
               <w:t>initialization</w:t>
@@ -586,7 +677,8 @@
             <w:r>
               <w:rPr>
                 <w:rFonts w:ascii="Consolas" w:hAnsi="Consolas" w:cs="Consolas"/>
-                <w:szCs w:val="24"/>
+                <w:sz w:val="28"/>
+                <w:szCs w:val="28"/>
                 <w:lang w:val="en-US"/>
               </w:rPr>
               <w:t xml:space="preserve"> //</w:t>
@@ -594,14 +686,16 @@
             <w:r>
               <w:rPr>
                 <w:rFonts w:ascii="Consolas" w:hAnsi="Consolas" w:cs="Consolas"/>
-                <w:szCs w:val="24"/>
+                <w:sz w:val="28"/>
+                <w:szCs w:val="28"/>
               </w:rPr>
               <w:t>начальная</w:t>
             </w:r>
             <w:r>
               <w:rPr>
                 <w:rFonts w:ascii="Consolas" w:hAnsi="Consolas" w:cs="Consolas"/>
-                <w:szCs w:val="24"/>
+                <w:sz w:val="28"/>
+                <w:szCs w:val="28"/>
                 <w:lang w:val="en-US"/>
               </w:rPr>
               <w:t xml:space="preserve"> </w:t>
@@ -609,7 +703,8 @@
             <w:r>
               <w:rPr>
                 <w:rFonts w:ascii="Consolas" w:hAnsi="Consolas" w:cs="Consolas"/>
-                <w:szCs w:val="24"/>
+                <w:sz w:val="28"/>
+                <w:szCs w:val="28"/>
               </w:rPr>
               <w:t>инициализация</w:t>
             </w:r>
@@ -619,35 +714,28 @@
               <w:spacing w:line="360" w:lineRule="auto"/>
               <w:rPr>
                 <w:rFonts w:ascii="Consolas" w:hAnsi="Consolas" w:cs="Consolas"/>
-                <w:szCs w:val="24"/>
+                <w:sz w:val="28"/>
+                <w:szCs w:val="28"/>
                 <w:lang w:val="en-US"/>
               </w:rPr>
             </w:pPr>
             <w:r>
               <w:rPr>
                 <w:rFonts w:ascii="Consolas" w:hAnsi="Consolas" w:cs="Consolas"/>
-                <w:szCs w:val="24"/>
+                <w:sz w:val="28"/>
+                <w:szCs w:val="28"/>
                 <w:lang w:val="en-US"/>
               </w:rPr>
               <w:t xml:space="preserve"> </w:t>
             </w:r>
-            <w:proofErr w:type="spellStart"/>
-            <w:r>
-              <w:rPr>
-                <w:rFonts w:ascii="Consolas" w:hAnsi="Consolas" w:cs="Consolas"/>
-                <w:szCs w:val="24"/>
-                <w:lang w:val="en-US"/>
-              </w:rPr>
-              <w:t>i</w:t>
-            </w:r>
-            <w:proofErr w:type="spellEnd"/>
-            <w:r>
-              <w:rPr>
-                <w:rFonts w:ascii="Consolas" w:hAnsi="Consolas" w:cs="Consolas"/>
-                <w:szCs w:val="24"/>
-                <w:lang w:val="en-US"/>
-              </w:rPr>
-              <w:t xml:space="preserve"> = 1;</w:t>
+            <w:r>
+              <w:rPr>
+                <w:rFonts w:ascii="Consolas" w:hAnsi="Consolas" w:cs="Consolas"/>
+                <w:sz w:val="28"/>
+                <w:szCs w:val="28"/>
+                <w:lang w:val="en-US"/>
+              </w:rPr>
+              <w:t>i = 1;</w:t>
             </w:r>
           </w:p>
           <w:p>
@@ -655,7 +743,8 @@
               <w:spacing w:line="360" w:lineRule="auto"/>
               <w:rPr>
                 <w:rFonts w:ascii="Consolas" w:hAnsi="Consolas" w:cs="Consolas"/>
-                <w:szCs w:val="24"/>
+                <w:sz w:val="28"/>
+                <w:szCs w:val="28"/>
                 <w:lang w:val="en-US"/>
               </w:rPr>
             </w:pPr>
@@ -663,7 +752,8 @@
               <w:rPr>
                 <w:rFonts w:ascii="Consolas" w:hAnsi="Consolas" w:cs="Consolas"/>
                 <w:b/>
-                <w:szCs w:val="24"/>
+                <w:sz w:val="28"/>
+                <w:szCs w:val="28"/>
                 <w:lang w:val="en-US"/>
               </w:rPr>
               <w:t xml:space="preserve"> </w:t>
@@ -672,7 +762,8 @@
               <w:rPr>
                 <w:rFonts w:ascii="Consolas" w:hAnsi="Consolas" w:cs="Consolas"/>
                 <w:b/>
-                <w:szCs w:val="24"/>
+                <w:sz w:val="28"/>
+                <w:szCs w:val="28"/>
                 <w:lang w:val="en-US"/>
               </w:rPr>
               <w:t>while</w:t>
@@ -681,25 +772,46 @@
               <w:rPr>
                 <w:rFonts w:ascii="Consolas" w:hAnsi="Consolas" w:cs="Consolas"/>
                 <w:b/>
-                <w:szCs w:val="24"/>
+                <w:sz w:val="28"/>
+                <w:szCs w:val="28"/>
                 <w:lang w:val="en-US"/>
               </w:rPr>
               <w:t xml:space="preserve"> </w:t>
             </w:r>
-            <w:proofErr w:type="spellStart"/>
-            <w:r>
-              <w:rPr>
-                <w:rFonts w:ascii="Consolas" w:hAnsi="Consolas" w:cs="Consolas"/>
-                <w:szCs w:val="24"/>
-                <w:lang w:val="en-US"/>
-              </w:rPr>
-              <w:t>i</w:t>
-            </w:r>
-            <w:proofErr w:type="spellEnd"/>
-            <w:r>
-              <w:rPr>
-                <w:rFonts w:ascii="Consolas" w:hAnsi="Consolas" w:cs="Consolas"/>
-                <w:szCs w:val="24"/>
+            <w:r>
+              <w:rPr>
+                <w:rFonts w:ascii="Consolas" w:hAnsi="Consolas" w:cs="Consolas"/>
+                <w:sz w:val="28"/>
+                <w:szCs w:val="28"/>
+                <w:lang w:val="en-US"/>
+              </w:rPr>
+              <w:t xml:space="preserve">i </w:t>
+            </w:r>
+            <w:r>
+              <w:rPr>
+                <w:rFonts w:ascii="Consolas" w:hAnsi="Consolas" w:cs="Consolas"/>
+                <w:sz w:val="28"/>
+                <w:szCs w:val="28"/>
+                <w:lang w:val="en-US"/>
+              </w:rPr>
+              <w:t xml:space="preserve">&lt;= </w:t>
+            </w:r>
+            <w:r>
+              <w:rPr>
+                <w:rFonts w:ascii="Consolas" w:hAnsi="Consolas" w:cs="Consolas"/>
+                <w:b/>
+                <w:sz w:val="28"/>
+                <w:szCs w:val="28"/>
+                <w:lang w:val="en-US"/>
+              </w:rPr>
+              <w:t>getobjcount</w:t>
+            </w:r>
+            <w:r>
+              <w:rPr>
+                <w:rFonts w:ascii="Consolas" w:hAnsi="Consolas" w:cs="Consolas"/>
+                <w:b/>
+                <w:sz w:val="28"/>
+                <w:szCs w:val="28"/>
                 <w:lang w:val="en-US"/>
               </w:rPr>
               <w:t xml:space="preserve"> </w:t>
@@ -707,38 +819,55 @@
             <w:r>
               <w:rPr>
                 <w:rFonts w:ascii="Consolas" w:hAnsi="Consolas" w:cs="Consolas"/>
-                <w:szCs w:val="24"/>
-                <w:lang w:val="en-US"/>
-              </w:rPr>
-              <w:t xml:space="preserve">&lt;= </w:t>
-            </w:r>
-            <w:proofErr w:type="spellStart"/>
-            <w:r>
-              <w:rPr>
-                <w:rFonts w:ascii="Consolas" w:hAnsi="Consolas" w:cs="Consolas"/>
                 <w:b/>
-                <w:szCs w:val="24"/>
-                <w:lang w:val="en-US"/>
-              </w:rPr>
-              <w:t>getobjc</w:t>
-            </w:r>
-            <w:bookmarkStart w:id="0" w:name="_GoBack"/>
-            <w:bookmarkEnd w:id="0"/>
+                <w:sz w:val="28"/>
+                <w:szCs w:val="28"/>
+                <w:lang w:val="en-US"/>
+              </w:rPr>
+              <w:t>do</w:t>
+            </w:r>
             <w:r>
               <w:rPr>
                 <w:rFonts w:ascii="Consolas" w:hAnsi="Consolas" w:cs="Consolas"/>
                 <w:b/>
-                <w:szCs w:val="24"/>
-                <w:lang w:val="en-US"/>
-              </w:rPr>
-              <w:t>ount</w:t>
-            </w:r>
-            <w:proofErr w:type="spellEnd"/>
+                <w:sz w:val="28"/>
+                <w:szCs w:val="28"/>
+                <w:lang w:val="en-US"/>
+              </w:rPr>
+              <w:t xml:space="preserve"> </w:t>
+            </w:r>
             <w:r>
               <w:rPr>
                 <w:rFonts w:ascii="Consolas" w:hAnsi="Consolas" w:cs="Consolas"/>
                 <w:b/>
-                <w:szCs w:val="24"/>
+                <w:sz w:val="28"/>
+                <w:szCs w:val="28"/>
+                <w:lang w:val="en-US"/>
+              </w:rPr>
+              <w:t>begin</w:t>
+            </w:r>
+            <w:r>
+              <w:rPr>
+                <w:rFonts w:ascii="Consolas" w:hAnsi="Consolas" w:cs="Consolas"/>
+                <w:sz w:val="28"/>
+                <w:szCs w:val="28"/>
+                <w:lang w:val="en-US"/>
+              </w:rPr>
+              <w:t xml:space="preserve"> //</w:t>
+            </w:r>
+            <w:r>
+              <w:rPr>
+                <w:rFonts w:ascii="Consolas" w:hAnsi="Consolas" w:cs="Consolas"/>
+                <w:sz w:val="28"/>
+                <w:szCs w:val="28"/>
+              </w:rPr>
+              <w:t>для</w:t>
+            </w:r>
+            <w:r>
+              <w:rPr>
+                <w:rFonts w:ascii="Consolas" w:hAnsi="Consolas" w:cs="Consolas"/>
+                <w:sz w:val="28"/>
+                <w:szCs w:val="28"/>
                 <w:lang w:val="en-US"/>
               </w:rPr>
               <w:t xml:space="preserve"> </w:t>
@@ -746,17 +875,16 @@
             <w:r>
               <w:rPr>
                 <w:rFonts w:ascii="Consolas" w:hAnsi="Consolas" w:cs="Consolas"/>
-                <w:b/>
-                <w:szCs w:val="24"/>
-                <w:lang w:val="en-US"/>
-              </w:rPr>
-              <w:t>do</w:t>
-            </w:r>
-            <w:r>
-              <w:rPr>
-                <w:rFonts w:ascii="Consolas" w:hAnsi="Consolas" w:cs="Consolas"/>
-                <w:b/>
-                <w:szCs w:val="24"/>
+                <w:sz w:val="28"/>
+                <w:szCs w:val="28"/>
+              </w:rPr>
+              <w:t>всех</w:t>
+            </w:r>
+            <w:r>
+              <w:rPr>
+                <w:rFonts w:ascii="Consolas" w:hAnsi="Consolas" w:cs="Consolas"/>
+                <w:sz w:val="28"/>
+                <w:szCs w:val="28"/>
                 <w:lang w:val="en-US"/>
               </w:rPr>
               <w:t xml:space="preserve"> </w:t>
@@ -764,31 +892,16 @@
             <w:r>
               <w:rPr>
                 <w:rFonts w:ascii="Consolas" w:hAnsi="Consolas" w:cs="Consolas"/>
-                <w:b/>
-                <w:szCs w:val="24"/>
-                <w:lang w:val="en-US"/>
-              </w:rPr>
-              <w:t>begin</w:t>
-            </w:r>
-            <w:r>
-              <w:rPr>
-                <w:rFonts w:ascii="Consolas" w:hAnsi="Consolas" w:cs="Consolas"/>
-                <w:szCs w:val="24"/>
-                <w:lang w:val="en-US"/>
-              </w:rPr>
-              <w:t xml:space="preserve"> //</w:t>
-            </w:r>
-            <w:r>
-              <w:rPr>
-                <w:rFonts w:ascii="Consolas" w:hAnsi="Consolas" w:cs="Consolas"/>
-                <w:szCs w:val="24"/>
-              </w:rPr>
-              <w:t>для</w:t>
-            </w:r>
-            <w:r>
-              <w:rPr>
-                <w:rFonts w:ascii="Consolas" w:hAnsi="Consolas" w:cs="Consolas"/>
-                <w:szCs w:val="24"/>
+                <w:sz w:val="28"/>
+                <w:szCs w:val="28"/>
+              </w:rPr>
+              <w:t>объектов</w:t>
+            </w:r>
+            <w:r>
+              <w:rPr>
+                <w:rFonts w:ascii="Consolas" w:hAnsi="Consolas" w:cs="Consolas"/>
+                <w:sz w:val="28"/>
+                <w:szCs w:val="28"/>
                 <w:lang w:val="en-US"/>
               </w:rPr>
               <w:t xml:space="preserve"> </w:t>
@@ -796,14 +909,16 @@
             <w:r>
               <w:rPr>
                 <w:rFonts w:ascii="Consolas" w:hAnsi="Consolas" w:cs="Consolas"/>
-                <w:szCs w:val="24"/>
-              </w:rPr>
-              <w:t>всех</w:t>
-            </w:r>
-            <w:r>
-              <w:rPr>
-                <w:rFonts w:ascii="Consolas" w:hAnsi="Consolas" w:cs="Consolas"/>
-                <w:szCs w:val="24"/>
+                <w:sz w:val="28"/>
+                <w:szCs w:val="28"/>
+              </w:rPr>
+              <w:t>на</w:t>
+            </w:r>
+            <w:r>
+              <w:rPr>
+                <w:rFonts w:ascii="Consolas" w:hAnsi="Consolas" w:cs="Consolas"/>
+                <w:sz w:val="28"/>
+                <w:szCs w:val="28"/>
                 <w:lang w:val="en-US"/>
               </w:rPr>
               <w:t xml:space="preserve"> </w:t>
@@ -811,37 +926,8 @@
             <w:r>
               <w:rPr>
                 <w:rFonts w:ascii="Consolas" w:hAnsi="Consolas" w:cs="Consolas"/>
-                <w:szCs w:val="24"/>
-              </w:rPr>
-              <w:t>объектов</w:t>
-            </w:r>
-            <w:r>
-              <w:rPr>
-                <w:rFonts w:ascii="Consolas" w:hAnsi="Consolas" w:cs="Consolas"/>
-                <w:szCs w:val="24"/>
-                <w:lang w:val="en-US"/>
-              </w:rPr>
-              <w:t xml:space="preserve"> </w:t>
-            </w:r>
-            <w:r>
-              <w:rPr>
-                <w:rFonts w:ascii="Consolas" w:hAnsi="Consolas" w:cs="Consolas"/>
-                <w:szCs w:val="24"/>
-              </w:rPr>
-              <w:t>на</w:t>
-            </w:r>
-            <w:r>
-              <w:rPr>
-                <w:rFonts w:ascii="Consolas" w:hAnsi="Consolas" w:cs="Consolas"/>
-                <w:szCs w:val="24"/>
-                <w:lang w:val="en-US"/>
-              </w:rPr>
-              <w:t xml:space="preserve"> </w:t>
-            </w:r>
-            <w:r>
-              <w:rPr>
-                <w:rFonts w:ascii="Consolas" w:hAnsi="Consolas" w:cs="Consolas"/>
-                <w:szCs w:val="24"/>
+                <w:sz w:val="28"/>
+                <w:szCs w:val="28"/>
               </w:rPr>
               <w:t>схеме</w:t>
             </w:r>
@@ -851,14 +937,16 @@
               <w:spacing w:line="360" w:lineRule="auto"/>
               <w:rPr>
                 <w:rFonts w:ascii="Consolas" w:hAnsi="Consolas" w:cs="Consolas"/>
-                <w:szCs w:val="24"/>
+                <w:sz w:val="28"/>
+                <w:szCs w:val="28"/>
                 <w:lang w:val="en-US"/>
               </w:rPr>
             </w:pPr>
             <w:r>
               <w:rPr>
                 <w:rFonts w:ascii="Consolas" w:hAnsi="Consolas" w:cs="Consolas"/>
-                <w:szCs w:val="24"/>
+                <w:sz w:val="28"/>
+                <w:szCs w:val="28"/>
                 <w:lang w:val="en-US"/>
               </w:rPr>
               <w:t> </w:t>
@@ -866,16 +954,17 @@
             <w:r>
               <w:rPr>
                 <w:rFonts w:ascii="Consolas" w:hAnsi="Consolas" w:cs="Consolas"/>
-                <w:szCs w:val="24"/>
+                <w:sz w:val="28"/>
+                <w:szCs w:val="28"/>
                 <w:lang w:val="en-US"/>
               </w:rPr>
               <w:tab/>
             </w:r>
-            <w:proofErr w:type="spellStart"/>
-            <w:r>
-              <w:rPr>
-                <w:rFonts w:ascii="Consolas" w:hAnsi="Consolas" w:cs="Consolas"/>
-                <w:szCs w:val="24"/>
+            <w:r>
+              <w:rPr>
+                <w:rFonts w:ascii="Consolas" w:hAnsi="Consolas" w:cs="Consolas"/>
+                <w:sz w:val="28"/>
+                <w:szCs w:val="28"/>
                 <w:lang w:val="en-US"/>
               </w:rPr>
               <w:t>obj_</w:t>
@@ -883,68 +972,44 @@
             <w:r>
               <w:rPr>
                 <w:rFonts w:ascii="Consolas" w:hAnsi="Consolas" w:cs="Consolas"/>
-                <w:szCs w:val="24"/>
-                <w:lang w:val="en-US"/>
-              </w:rPr>
-              <w:t>id</w:t>
-            </w:r>
-            <w:proofErr w:type="spellEnd"/>
-            <w:r>
-              <w:rPr>
-                <w:rFonts w:ascii="Consolas" w:hAnsi="Consolas" w:cs="Consolas"/>
-                <w:szCs w:val="24"/>
-                <w:lang w:val="en-US"/>
-              </w:rPr>
-              <w:t xml:space="preserve"> = </w:t>
-            </w:r>
-            <w:proofErr w:type="spellStart"/>
+                <w:sz w:val="28"/>
+                <w:szCs w:val="28"/>
+                <w:lang w:val="en-US"/>
+              </w:rPr>
+              <w:t xml:space="preserve">id = </w:t>
+            </w:r>
             <w:r>
               <w:rPr>
                 <w:rFonts w:ascii="Consolas" w:hAnsi="Consolas" w:cs="Consolas"/>
                 <w:b/>
-                <w:szCs w:val="24"/>
+                <w:sz w:val="28"/>
+                <w:szCs w:val="28"/>
                 <w:lang w:val="en-US"/>
               </w:rPr>
               <w:t>getobj</w:t>
             </w:r>
-            <w:proofErr w:type="spellEnd"/>
-            <w:r>
-              <w:rPr>
-                <w:rFonts w:ascii="Consolas" w:hAnsi="Consolas" w:cs="Consolas"/>
-                <w:szCs w:val="24"/>
-                <w:lang w:val="en-US"/>
-              </w:rPr>
-              <w:t>(</w:t>
-            </w:r>
-            <w:proofErr w:type="spellStart"/>
-            <w:r>
-              <w:rPr>
-                <w:rFonts w:ascii="Consolas" w:hAnsi="Consolas" w:cs="Consolas"/>
-                <w:szCs w:val="24"/>
-                <w:lang w:val="en-US"/>
-              </w:rPr>
-              <w:t>i</w:t>
-            </w:r>
-            <w:proofErr w:type="spellEnd"/>
-            <w:r>
-              <w:rPr>
-                <w:rFonts w:ascii="Consolas" w:hAnsi="Consolas" w:cs="Consolas"/>
-                <w:szCs w:val="24"/>
-                <w:lang w:val="en-US"/>
-              </w:rPr>
-              <w:t>); //</w:t>
-            </w:r>
-            <w:r>
-              <w:rPr>
-                <w:rFonts w:ascii="Consolas" w:hAnsi="Consolas" w:cs="Consolas"/>
-                <w:szCs w:val="24"/>
+            <w:r>
+              <w:rPr>
+                <w:rFonts w:ascii="Consolas" w:hAnsi="Consolas" w:cs="Consolas"/>
+                <w:sz w:val="28"/>
+                <w:szCs w:val="28"/>
+                <w:lang w:val="en-US"/>
+              </w:rPr>
+              <w:t>(i); //</w:t>
+            </w:r>
+            <w:r>
+              <w:rPr>
+                <w:rFonts w:ascii="Consolas" w:hAnsi="Consolas" w:cs="Consolas"/>
+                <w:sz w:val="28"/>
+                <w:szCs w:val="28"/>
               </w:rPr>
               <w:t>получаем</w:t>
             </w:r>
             <w:r>
               <w:rPr>
                 <w:rFonts w:ascii="Consolas" w:hAnsi="Consolas" w:cs="Consolas"/>
-                <w:szCs w:val="24"/>
+                <w:sz w:val="28"/>
+                <w:szCs w:val="28"/>
                 <w:lang w:val="en-US"/>
               </w:rPr>
               <w:t xml:space="preserve"> </w:t>
@@ -952,14 +1017,16 @@
             <w:r>
               <w:rPr>
                 <w:rFonts w:ascii="Consolas" w:hAnsi="Consolas" w:cs="Consolas"/>
-                <w:szCs w:val="24"/>
+                <w:sz w:val="28"/>
+                <w:szCs w:val="28"/>
               </w:rPr>
               <w:t>идентификатор</w:t>
             </w:r>
             <w:r>
               <w:rPr>
                 <w:rFonts w:ascii="Consolas" w:hAnsi="Consolas" w:cs="Consolas"/>
-                <w:szCs w:val="24"/>
+                <w:sz w:val="28"/>
+                <w:szCs w:val="28"/>
                 <w:lang w:val="en-US"/>
               </w:rPr>
               <w:t xml:space="preserve"> </w:t>
@@ -967,7 +1034,8 @@
             <w:r>
               <w:rPr>
                 <w:rFonts w:ascii="Consolas" w:hAnsi="Consolas" w:cs="Consolas"/>
-                <w:szCs w:val="24"/>
+                <w:sz w:val="28"/>
+                <w:szCs w:val="28"/>
               </w:rPr>
               <w:t>объекта</w:t>
             </w:r>
@@ -977,13 +1045,15 @@
               <w:spacing w:line="360" w:lineRule="auto"/>
               <w:rPr>
                 <w:rFonts w:ascii="Consolas" w:hAnsi="Consolas" w:cs="Consolas"/>
-                <w:szCs w:val="24"/>
+                <w:sz w:val="28"/>
+                <w:szCs w:val="28"/>
               </w:rPr>
             </w:pPr>
             <w:r>
               <w:rPr>
                 <w:rFonts w:ascii="Consolas" w:hAnsi="Consolas" w:cs="Consolas"/>
-                <w:szCs w:val="24"/>
+                <w:sz w:val="28"/>
+                <w:szCs w:val="28"/>
                 <w:lang w:val="en-US"/>
               </w:rPr>
               <w:t xml:space="preserve">     name</w:t>
@@ -991,16 +1061,17 @@
             <w:r>
               <w:rPr>
                 <w:rFonts w:ascii="Consolas" w:hAnsi="Consolas" w:cs="Consolas"/>
-                <w:szCs w:val="24"/>
+                <w:sz w:val="28"/>
+                <w:szCs w:val="28"/>
               </w:rPr>
               <w:t xml:space="preserve"> = </w:t>
             </w:r>
-            <w:proofErr w:type="spellStart"/>
             <w:r>
               <w:rPr>
                 <w:rFonts w:ascii="Consolas" w:hAnsi="Consolas" w:cs="Consolas"/>
                 <w:b/>
-                <w:szCs w:val="24"/>
+                <w:sz w:val="28"/>
+                <w:szCs w:val="28"/>
                 <w:lang w:val="en-US"/>
               </w:rPr>
               <w:t>get</w:t>
@@ -1009,7 +1080,8 @@
               <w:rPr>
                 <w:rFonts w:ascii="Consolas" w:hAnsi="Consolas" w:cs="Consolas"/>
                 <w:b/>
-                <w:szCs w:val="24"/>
+                <w:sz w:val="28"/>
+                <w:szCs w:val="28"/>
                 <w:lang w:val="en-US"/>
               </w:rPr>
               <w:t>obj</w:t>
@@ -1018,40 +1090,42 @@
               <w:rPr>
                 <w:rFonts w:ascii="Consolas" w:hAnsi="Consolas" w:cs="Consolas"/>
                 <w:b/>
-                <w:szCs w:val="24"/>
+                <w:sz w:val="28"/>
+                <w:szCs w:val="28"/>
                 <w:lang w:val="en-US"/>
               </w:rPr>
               <w:t>name</w:t>
             </w:r>
-            <w:proofErr w:type="spellEnd"/>
-            <w:r>
-              <w:rPr>
-                <w:rFonts w:ascii="Consolas" w:hAnsi="Consolas" w:cs="Consolas"/>
-                <w:szCs w:val="24"/>
+            <w:r>
+              <w:rPr>
+                <w:rFonts w:ascii="Consolas" w:hAnsi="Consolas" w:cs="Consolas"/>
+                <w:sz w:val="28"/>
+                <w:szCs w:val="28"/>
               </w:rPr>
               <w:t>(</w:t>
             </w:r>
-            <w:proofErr w:type="spellStart"/>
-            <w:r>
-              <w:rPr>
-                <w:rFonts w:ascii="Consolas" w:hAnsi="Consolas" w:cs="Consolas"/>
-                <w:szCs w:val="24"/>
+            <w:r>
+              <w:rPr>
+                <w:rFonts w:ascii="Consolas" w:hAnsi="Consolas" w:cs="Consolas"/>
+                <w:sz w:val="28"/>
+                <w:szCs w:val="28"/>
                 <w:lang w:val="en-US"/>
               </w:rPr>
               <w:t>obj</w:t>
             </w:r>
-            <w:proofErr w:type="spellEnd"/>
-            <w:r>
-              <w:rPr>
-                <w:rFonts w:ascii="Consolas" w:hAnsi="Consolas" w:cs="Consolas"/>
-                <w:szCs w:val="24"/>
+            <w:r>
+              <w:rPr>
+                <w:rFonts w:ascii="Consolas" w:hAnsi="Consolas" w:cs="Consolas"/>
+                <w:sz w:val="28"/>
+                <w:szCs w:val="28"/>
               </w:rPr>
               <w:t>_</w:t>
             </w:r>
             <w:r>
               <w:rPr>
                 <w:rFonts w:ascii="Consolas" w:hAnsi="Consolas" w:cs="Consolas"/>
-                <w:szCs w:val="24"/>
+                <w:sz w:val="28"/>
+                <w:szCs w:val="28"/>
                 <w:lang w:val="en-US"/>
               </w:rPr>
               <w:t>id</w:t>
@@ -1059,7 +1133,8 @@
             <w:r>
               <w:rPr>
                 <w:rFonts w:ascii="Consolas" w:hAnsi="Consolas" w:cs="Consolas"/>
-                <w:szCs w:val="24"/>
+                <w:sz w:val="28"/>
+                <w:szCs w:val="28"/>
               </w:rPr>
               <w:t>);</w:t>
             </w:r>
@@ -1070,11 +1145,15 @@
               <w:spacing w:before="0" w:beforeAutospacing="0" w:after="0" w:afterAutospacing="0" w:line="360" w:lineRule="auto"/>
               <w:rPr>
                 <w:rFonts w:ascii="Consolas" w:hAnsi="Consolas" w:cs="Consolas"/>
+                <w:sz w:val="28"/>
+                <w:szCs w:val="28"/>
               </w:rPr>
             </w:pPr>
             <w:r>
               <w:rPr>
                 <w:rFonts w:ascii="Consolas" w:hAnsi="Consolas" w:cs="Consolas"/>
+                <w:sz w:val="28"/>
+                <w:szCs w:val="28"/>
               </w:rPr>
               <w:t xml:space="preserve">     //Выводим сообщение</w:t>
             </w:r>
@@ -1085,6 +1164,8 @@
               <w:spacing w:before="0" w:beforeAutospacing="0" w:after="0" w:afterAutospacing="0" w:line="360" w:lineRule="auto"/>
               <w:rPr>
                 <w:rFonts w:ascii="Consolas" w:hAnsi="Consolas" w:cs="Consolas"/>
+                <w:sz w:val="28"/>
+                <w:szCs w:val="28"/>
                 <w:lang w:val="en-US"/>
               </w:rPr>
             </w:pPr>
@@ -1092,22 +1173,26 @@
               <w:rPr>
                 <w:rStyle w:val="a7"/>
                 <w:rFonts w:ascii="Consolas" w:hAnsi="Consolas" w:cs="Consolas"/>
+                <w:sz w:val="28"/>
+                <w:szCs w:val="28"/>
               </w:rPr>
               <w:t xml:space="preserve">     </w:t>
             </w:r>
-            <w:proofErr w:type="spellStart"/>
             <w:r>
               <w:rPr>
                 <w:rStyle w:val="a7"/>
                 <w:rFonts w:ascii="Consolas" w:hAnsi="Consolas" w:cs="Consolas"/>
+                <w:sz w:val="28"/>
+                <w:szCs w:val="28"/>
                 <w:lang w:val="en-US"/>
               </w:rPr>
               <w:t>seterrorstr</w:t>
             </w:r>
-            <w:proofErr w:type="spellEnd"/>
-            <w:r>
-              <w:rPr>
-                <w:rFonts w:ascii="Consolas" w:hAnsi="Consolas" w:cs="Consolas"/>
+            <w:r>
+              <w:rPr>
+                <w:rFonts w:ascii="Consolas" w:hAnsi="Consolas" w:cs="Consolas"/>
+                <w:sz w:val="28"/>
+                <w:szCs w:val="28"/>
                 <w:lang w:val="en-US"/>
               </w:rPr>
               <w:t>(name);</w:t>
@@ -1118,14 +1203,16 @@
               <w:spacing w:line="360" w:lineRule="auto"/>
               <w:rPr>
                 <w:rFonts w:ascii="Consolas" w:hAnsi="Consolas" w:cs="Consolas"/>
-                <w:szCs w:val="24"/>
+                <w:sz w:val="28"/>
+                <w:szCs w:val="28"/>
                 <w:lang w:val="en-US"/>
               </w:rPr>
             </w:pPr>
             <w:r>
               <w:rPr>
                 <w:rFonts w:ascii="Consolas" w:hAnsi="Consolas" w:cs="Consolas"/>
-                <w:szCs w:val="24"/>
+                <w:sz w:val="28"/>
+                <w:szCs w:val="28"/>
                 <w:lang w:val="en-US"/>
               </w:rPr>
               <w:t xml:space="preserve">  </w:t>
@@ -1133,46 +1220,12 @@
             <w:r>
               <w:rPr>
                 <w:rFonts w:ascii="Consolas" w:hAnsi="Consolas" w:cs="Consolas"/>
-                <w:szCs w:val="24"/>
+                <w:sz w:val="28"/>
+                <w:szCs w:val="28"/>
                 <w:lang w:val="en-US"/>
               </w:rPr>
               <w:tab/>
-            </w:r>
-            <w:proofErr w:type="spellStart"/>
-            <w:r>
-              <w:rPr>
-                <w:rFonts w:ascii="Consolas" w:hAnsi="Consolas" w:cs="Consolas"/>
-                <w:szCs w:val="24"/>
-                <w:lang w:val="en-US"/>
-              </w:rPr>
-              <w:t>i</w:t>
-            </w:r>
-            <w:proofErr w:type="spellEnd"/>
-            <w:r>
-              <w:rPr>
-                <w:rFonts w:ascii="Consolas" w:hAnsi="Consolas" w:cs="Consolas"/>
-                <w:szCs w:val="24"/>
-                <w:lang w:val="en-US"/>
-              </w:rPr>
-              <w:t xml:space="preserve"> = </w:t>
-            </w:r>
-            <w:proofErr w:type="spellStart"/>
-            <w:r>
-              <w:rPr>
-                <w:rFonts w:ascii="Consolas" w:hAnsi="Consolas" w:cs="Consolas"/>
-                <w:szCs w:val="24"/>
-                <w:lang w:val="en-US"/>
-              </w:rPr>
-              <w:t>i</w:t>
-            </w:r>
-            <w:proofErr w:type="spellEnd"/>
-            <w:r>
-              <w:rPr>
-                <w:rFonts w:ascii="Consolas" w:hAnsi="Consolas" w:cs="Consolas"/>
-                <w:szCs w:val="24"/>
-                <w:lang w:val="en-US"/>
-              </w:rPr>
-              <w:t xml:space="preserve"> + 1;  </w:t>
+              <w:t>i = i + 1;  </w:t>
             </w:r>
           </w:p>
           <w:p>
@@ -1180,14 +1233,16 @@
               <w:spacing w:line="360" w:lineRule="auto"/>
               <w:rPr>
                 <w:rFonts w:ascii="Consolas" w:hAnsi="Consolas" w:cs="Consolas"/>
-                <w:szCs w:val="24"/>
+                <w:sz w:val="28"/>
+                <w:szCs w:val="28"/>
                 <w:lang w:val="en-US"/>
               </w:rPr>
             </w:pPr>
             <w:r>
               <w:rPr>
                 <w:rFonts w:ascii="Consolas" w:hAnsi="Consolas" w:cs="Consolas"/>
-                <w:szCs w:val="24"/>
+                <w:sz w:val="28"/>
+                <w:szCs w:val="28"/>
                 <w:lang w:val="en-US"/>
               </w:rPr>
               <w:t> </w:t>
@@ -1196,7 +1251,8 @@
               <w:rPr>
                 <w:rFonts w:ascii="Consolas" w:hAnsi="Consolas" w:cs="Consolas"/>
                 <w:b/>
-                <w:szCs w:val="24"/>
+                <w:sz w:val="28"/>
+                <w:szCs w:val="28"/>
                 <w:lang w:val="en-US"/>
               </w:rPr>
               <w:t>end</w:t>
@@ -1204,7 +1260,8 @@
             <w:r>
               <w:rPr>
                 <w:rFonts w:ascii="Consolas" w:hAnsi="Consolas" w:cs="Consolas"/>
-                <w:szCs w:val="24"/>
+                <w:sz w:val="28"/>
+                <w:szCs w:val="28"/>
                 <w:lang w:val="en-US"/>
               </w:rPr>
               <w:t>;                 </w:t>
@@ -1215,7 +1272,8 @@
               <w:spacing w:line="360" w:lineRule="auto"/>
               <w:rPr>
                 <w:rFonts w:ascii="Cambria" w:hAnsi="Cambria" w:cs="Courier New"/>
-                <w:sz w:val="20"/>
+                <w:sz w:val="28"/>
+                <w:szCs w:val="28"/>
                 <w:lang w:val="en-US"/>
               </w:rPr>
             </w:pPr>
@@ -1223,7 +1281,8 @@
               <w:rPr>
                 <w:rFonts w:ascii="Consolas" w:hAnsi="Consolas" w:cs="Consolas"/>
                 <w:b/>
-                <w:szCs w:val="24"/>
+                <w:sz w:val="28"/>
+                <w:szCs w:val="28"/>
                 <w:lang w:val="en-US"/>
               </w:rPr>
               <w:t>end</w:t>
@@ -1231,7 +1290,8 @@
             <w:r>
               <w:rPr>
                 <w:rFonts w:ascii="Consolas" w:hAnsi="Consolas" w:cs="Consolas"/>
-                <w:szCs w:val="24"/>
+                <w:sz w:val="28"/>
+                <w:szCs w:val="28"/>
                 <w:lang w:val="en-US"/>
               </w:rPr>
               <w:t>;</w:t>
@@ -1245,23 +1305,32 @@
         <w:spacing w:line="360" w:lineRule="auto"/>
         <w:rPr>
           <w:rFonts w:ascii="Cambria" w:hAnsi="Cambria"/>
+          <w:sz w:val="28"/>
+          <w:szCs w:val="28"/>
         </w:rPr>
       </w:pPr>
       <w:r>
         <w:rPr>
           <w:rFonts w:ascii="Cambria" w:hAnsi="Cambria"/>
-        </w:rPr>
+          <w:sz w:val="28"/>
+          <w:szCs w:val="28"/>
+        </w:rPr>
+        <w:lastRenderedPageBreak/>
         <w:t>В результате выполнения данного скрипта</w:t>
       </w:r>
       <w:r>
         <w:rPr>
           <w:rFonts w:ascii="Cambria" w:hAnsi="Cambria"/>
+          <w:sz w:val="28"/>
+          <w:szCs w:val="28"/>
         </w:rPr>
         <w:t xml:space="preserve"> выводятся имена всех блоков схемы</w:t>
       </w:r>
       <w:r>
         <w:rPr>
           <w:rFonts w:ascii="Cambria" w:hAnsi="Cambria"/>
+          <w:sz w:val="28"/>
+          <w:szCs w:val="28"/>
         </w:rPr>
         <w:t>.</w:t>
       </w:r>
@@ -2999,7 +3068,7 @@
 </file>
 
 <file path=customXml/itemProps1.xml><?xml version="1.0" encoding="utf-8"?>
-<ds:datastoreItem xmlns:ds="http://schemas.openxmlformats.org/officeDocument/2006/customXml" ds:itemID="{9E06309A-FF64-4AB9-BCDF-531FF888D162}">
+<ds:datastoreItem xmlns:ds="http://schemas.openxmlformats.org/officeDocument/2006/customXml" ds:itemID="{A7200A78-6F48-4145-A16A-94CAB9B121B6}">
   <ds:schemaRefs>
     <ds:schemaRef ds:uri="http://schemas.openxmlformats.org/officeDocument/2006/bibliography"/>
   </ds:schemaRefs>

--- a/programming_language/graphical_and_system_functions/getobjcount.docx
+++ b/programming_language/graphical_and_system_functions/getobjcount.docx
@@ -12,6 +12,7 @@
           <w:szCs w:val="36"/>
         </w:rPr>
       </w:pPr>
+      <w:proofErr w:type="spellStart"/>
       <w:proofErr w:type="gramStart"/>
       <w:r>
         <w:rPr>
@@ -35,6 +36,7 @@
         </w:rPr>
         <w:t>objcount</w:t>
       </w:r>
+      <w:proofErr w:type="spellEnd"/>
       <w:proofErr w:type="gramEnd"/>
     </w:p>
     <w:p>
@@ -62,8 +64,9 @@
           <w:sz w:val="28"/>
           <w:szCs w:val="28"/>
         </w:rPr>
-        <w:t xml:space="preserve">ункция получения </w:t>
-      </w:r>
+        <w:t xml:space="preserve">ункция </w:t>
+      </w:r>
+      <w:bookmarkStart w:id="0" w:name="_GoBack"/>
       <w:r>
         <w:rPr>
           <w:rFonts w:ascii="Cambria" w:hAnsi="Cambria"/>
@@ -71,6 +74,15 @@
           <w:sz w:val="28"/>
           <w:szCs w:val="28"/>
         </w:rPr>
+        <w:t xml:space="preserve">получения </w:t>
+      </w:r>
+      <w:r>
+        <w:rPr>
+          <w:rFonts w:ascii="Cambria" w:hAnsi="Cambria"/>
+          <w:color w:val="0000FF"/>
+          <w:sz w:val="28"/>
+          <w:szCs w:val="28"/>
+        </w:rPr>
         <w:t>количества</w:t>
       </w:r>
       <w:r>
@@ -109,6 +121,7 @@
         </w:rPr>
         <w:t>в графическом контейнере</w:t>
       </w:r>
+      <w:bookmarkEnd w:id="0"/>
       <w:r>
         <w:rPr>
           <w:rFonts w:ascii="Cambria" w:hAnsi="Cambria"/>
@@ -188,6 +201,7 @@
           <w:szCs w:val="28"/>
         </w:rPr>
       </w:pPr>
+      <w:proofErr w:type="spellStart"/>
       <w:r>
         <w:rPr>
           <w:rFonts w:ascii="Cambria" w:hAnsi="Cambria" w:cs="Courier New"/>
@@ -197,6 +211,7 @@
         </w:rPr>
         <w:t>cnt</w:t>
       </w:r>
+      <w:proofErr w:type="spellEnd"/>
       <w:r>
         <w:rPr>
           <w:rFonts w:ascii="Cambria" w:hAnsi="Cambria" w:cs="Courier New"/>
@@ -205,6 +220,7 @@
         </w:rPr>
         <w:t xml:space="preserve"> = </w:t>
       </w:r>
+      <w:proofErr w:type="spellStart"/>
       <w:r>
         <w:rPr>
           <w:rFonts w:ascii="Cambria" w:hAnsi="Cambria" w:cs="Courier New"/>
@@ -235,6 +251,7 @@
         </w:rPr>
         <w:t>count</w:t>
       </w:r>
+      <w:proofErr w:type="spellEnd"/>
       <w:r>
         <w:rPr>
           <w:rFonts w:ascii="Cambria" w:hAnsi="Cambria" w:cs="Courier New"/>
@@ -340,6 +357,7 @@
           <w:szCs w:val="28"/>
         </w:rPr>
       </w:pPr>
+      <w:proofErr w:type="spellStart"/>
       <w:proofErr w:type="gramStart"/>
       <w:r>
         <w:rPr>
@@ -361,6 +379,7 @@
         </w:rPr>
         <w:t>objcount</w:t>
       </w:r>
+      <w:proofErr w:type="spellEnd"/>
       <w:proofErr w:type="gramEnd"/>
       <w:r>
         <w:rPr>
@@ -467,8 +486,6 @@
         </w:rPr>
         <w:t>Результат:</w:t>
       </w:r>
-      <w:bookmarkStart w:id="0" w:name="_GoBack"/>
-      <w:bookmarkEnd w:id="0"/>
     </w:p>
     <w:p>
       <w:pPr>
@@ -479,6 +496,7 @@
           <w:szCs w:val="28"/>
         </w:rPr>
       </w:pPr>
+      <w:proofErr w:type="spellStart"/>
       <w:r>
         <w:rPr>
           <w:rFonts w:ascii="Cambria" w:hAnsi="Cambria"/>
@@ -488,6 +506,7 @@
         </w:rPr>
         <w:t>cnt</w:t>
       </w:r>
+      <w:proofErr w:type="spellEnd"/>
       <w:r>
         <w:rPr>
           <w:rFonts w:ascii="Cambria" w:hAnsi="Cambria"/>
@@ -614,6 +633,7 @@
                 <w:lang w:val="en-US"/>
               </w:rPr>
             </w:pPr>
+            <w:proofErr w:type="spellStart"/>
             <w:r>
               <w:rPr>
                 <w:rFonts w:ascii="Consolas" w:hAnsi="Consolas" w:cs="Consolas"/>
@@ -634,6 +654,7 @@
               </w:rPr>
               <w:t>ar</w:t>
             </w:r>
+            <w:proofErr w:type="spellEnd"/>
             <w:r>
               <w:rPr>
                 <w:rFonts w:ascii="Consolas" w:hAnsi="Consolas" w:cs="Consolas"/>
@@ -644,14 +665,25 @@
               </w:rPr>
               <w:t xml:space="preserve"> </w:t>
             </w:r>
-            <w:r>
-              <w:rPr>
-                <w:rFonts w:ascii="Consolas" w:hAnsi="Consolas" w:cs="Consolas"/>
-                <w:sz w:val="28"/>
-                <w:szCs w:val="28"/>
-                <w:lang w:val="en-US"/>
-              </w:rPr>
-              <w:t>i,id;</w:t>
+            <w:proofErr w:type="spellStart"/>
+            <w:r>
+              <w:rPr>
+                <w:rFonts w:ascii="Consolas" w:hAnsi="Consolas" w:cs="Consolas"/>
+                <w:sz w:val="28"/>
+                <w:szCs w:val="28"/>
+                <w:lang w:val="en-US"/>
+              </w:rPr>
+              <w:t>i,id</w:t>
+            </w:r>
+            <w:proofErr w:type="spellEnd"/>
+            <w:r>
+              <w:rPr>
+                <w:rFonts w:ascii="Consolas" w:hAnsi="Consolas" w:cs="Consolas"/>
+                <w:sz w:val="28"/>
+                <w:szCs w:val="28"/>
+                <w:lang w:val="en-US"/>
+              </w:rPr>
+              <w:t>;</w:t>
             </w:r>
           </w:p>
           <w:p>
@@ -728,14 +760,25 @@
               </w:rPr>
               <w:t xml:space="preserve"> </w:t>
             </w:r>
-            <w:r>
-              <w:rPr>
-                <w:rFonts w:ascii="Consolas" w:hAnsi="Consolas" w:cs="Consolas"/>
-                <w:sz w:val="28"/>
-                <w:szCs w:val="28"/>
-                <w:lang w:val="en-US"/>
-              </w:rPr>
-              <w:t>i = 1;</w:t>
+            <w:proofErr w:type="spellStart"/>
+            <w:r>
+              <w:rPr>
+                <w:rFonts w:ascii="Consolas" w:hAnsi="Consolas" w:cs="Consolas"/>
+                <w:sz w:val="28"/>
+                <w:szCs w:val="28"/>
+                <w:lang w:val="en-US"/>
+              </w:rPr>
+              <w:t>i</w:t>
+            </w:r>
+            <w:proofErr w:type="spellEnd"/>
+            <w:r>
+              <w:rPr>
+                <w:rFonts w:ascii="Consolas" w:hAnsi="Consolas" w:cs="Consolas"/>
+                <w:sz w:val="28"/>
+                <w:szCs w:val="28"/>
+                <w:lang w:val="en-US"/>
+              </w:rPr>
+              <w:t xml:space="preserve"> = 1;</w:t>
             </w:r>
           </w:p>
           <w:p>
@@ -778,14 +821,25 @@
               </w:rPr>
               <w:t xml:space="preserve"> </w:t>
             </w:r>
-            <w:r>
-              <w:rPr>
-                <w:rFonts w:ascii="Consolas" w:hAnsi="Consolas" w:cs="Consolas"/>
-                <w:sz w:val="28"/>
-                <w:szCs w:val="28"/>
-                <w:lang w:val="en-US"/>
-              </w:rPr>
-              <w:t xml:space="preserve">i </w:t>
+            <w:proofErr w:type="spellStart"/>
+            <w:r>
+              <w:rPr>
+                <w:rFonts w:ascii="Consolas" w:hAnsi="Consolas" w:cs="Consolas"/>
+                <w:sz w:val="28"/>
+                <w:szCs w:val="28"/>
+                <w:lang w:val="en-US"/>
+              </w:rPr>
+              <w:t>i</w:t>
+            </w:r>
+            <w:proofErr w:type="spellEnd"/>
+            <w:r>
+              <w:rPr>
+                <w:rFonts w:ascii="Consolas" w:hAnsi="Consolas" w:cs="Consolas"/>
+                <w:sz w:val="28"/>
+                <w:szCs w:val="28"/>
+                <w:lang w:val="en-US"/>
+              </w:rPr>
+              <w:t xml:space="preserve"> </w:t>
             </w:r>
             <w:r>
               <w:rPr>
@@ -796,6 +850,7 @@
               </w:rPr>
               <w:t xml:space="preserve">&lt;= </w:t>
             </w:r>
+            <w:proofErr w:type="spellStart"/>
             <w:r>
               <w:rPr>
                 <w:rFonts w:ascii="Consolas" w:hAnsi="Consolas" w:cs="Consolas"/>
@@ -806,6 +861,7 @@
               </w:rPr>
               <w:t>getobjcount</w:t>
             </w:r>
+            <w:proofErr w:type="spellEnd"/>
             <w:r>
               <w:rPr>
                 <w:rFonts w:ascii="Consolas" w:hAnsi="Consolas" w:cs="Consolas"/>
@@ -960,6 +1016,7 @@
               </w:rPr>
               <w:tab/>
             </w:r>
+            <w:proofErr w:type="spellStart"/>
             <w:r>
               <w:rPr>
                 <w:rFonts w:ascii="Consolas" w:hAnsi="Consolas" w:cs="Consolas"/>
@@ -976,8 +1033,19 @@
                 <w:szCs w:val="28"/>
                 <w:lang w:val="en-US"/>
               </w:rPr>
-              <w:t xml:space="preserve">id = </w:t>
-            </w:r>
+              <w:t>id</w:t>
+            </w:r>
+            <w:proofErr w:type="spellEnd"/>
+            <w:r>
+              <w:rPr>
+                <w:rFonts w:ascii="Consolas" w:hAnsi="Consolas" w:cs="Consolas"/>
+                <w:sz w:val="28"/>
+                <w:szCs w:val="28"/>
+                <w:lang w:val="en-US"/>
+              </w:rPr>
+              <w:t xml:space="preserve"> = </w:t>
+            </w:r>
+            <w:proofErr w:type="spellStart"/>
             <w:r>
               <w:rPr>
                 <w:rFonts w:ascii="Consolas" w:hAnsi="Consolas" w:cs="Consolas"/>
@@ -988,14 +1056,35 @@
               </w:rPr>
               <w:t>getobj</w:t>
             </w:r>
-            <w:r>
-              <w:rPr>
-                <w:rFonts w:ascii="Consolas" w:hAnsi="Consolas" w:cs="Consolas"/>
-                <w:sz w:val="28"/>
-                <w:szCs w:val="28"/>
-                <w:lang w:val="en-US"/>
-              </w:rPr>
-              <w:t>(i); //</w:t>
+            <w:proofErr w:type="spellEnd"/>
+            <w:r>
+              <w:rPr>
+                <w:rFonts w:ascii="Consolas" w:hAnsi="Consolas" w:cs="Consolas"/>
+                <w:sz w:val="28"/>
+                <w:szCs w:val="28"/>
+                <w:lang w:val="en-US"/>
+              </w:rPr>
+              <w:t>(</w:t>
+            </w:r>
+            <w:proofErr w:type="spellStart"/>
+            <w:r>
+              <w:rPr>
+                <w:rFonts w:ascii="Consolas" w:hAnsi="Consolas" w:cs="Consolas"/>
+                <w:sz w:val="28"/>
+                <w:szCs w:val="28"/>
+                <w:lang w:val="en-US"/>
+              </w:rPr>
+              <w:t>i</w:t>
+            </w:r>
+            <w:proofErr w:type="spellEnd"/>
+            <w:r>
+              <w:rPr>
+                <w:rFonts w:ascii="Consolas" w:hAnsi="Consolas" w:cs="Consolas"/>
+                <w:sz w:val="28"/>
+                <w:szCs w:val="28"/>
+                <w:lang w:val="en-US"/>
+              </w:rPr>
+              <w:t>); //</w:t>
             </w:r>
             <w:r>
               <w:rPr>
@@ -1066,6 +1155,7 @@
               </w:rPr>
               <w:t xml:space="preserve"> = </w:t>
             </w:r>
+            <w:proofErr w:type="spellStart"/>
             <w:r>
               <w:rPr>
                 <w:rFonts w:ascii="Consolas" w:hAnsi="Consolas" w:cs="Consolas"/>
@@ -1096,6 +1186,7 @@
               </w:rPr>
               <w:t>name</w:t>
             </w:r>
+            <w:proofErr w:type="spellEnd"/>
             <w:r>
               <w:rPr>
                 <w:rFonts w:ascii="Consolas" w:hAnsi="Consolas" w:cs="Consolas"/>
@@ -1104,6 +1195,7 @@
               </w:rPr>
               <w:t>(</w:t>
             </w:r>
+            <w:proofErr w:type="spellStart"/>
             <w:r>
               <w:rPr>
                 <w:rFonts w:ascii="Consolas" w:hAnsi="Consolas" w:cs="Consolas"/>
@@ -1113,6 +1205,7 @@
               </w:rPr>
               <w:t>obj</w:t>
             </w:r>
+            <w:proofErr w:type="spellEnd"/>
             <w:r>
               <w:rPr>
                 <w:rFonts w:ascii="Consolas" w:hAnsi="Consolas" w:cs="Consolas"/>
@@ -1178,6 +1271,7 @@
               </w:rPr>
               <w:t xml:space="preserve">     </w:t>
             </w:r>
+            <w:proofErr w:type="spellStart"/>
             <w:r>
               <w:rPr>
                 <w:rStyle w:val="a7"/>
@@ -1188,6 +1282,7 @@
               </w:rPr>
               <w:t>seterrorstr</w:t>
             </w:r>
+            <w:proofErr w:type="spellEnd"/>
             <w:r>
               <w:rPr>
                 <w:rFonts w:ascii="Consolas" w:hAnsi="Consolas" w:cs="Consolas"/>
@@ -1225,7 +1320,46 @@
                 <w:lang w:val="en-US"/>
               </w:rPr>
               <w:tab/>
-              <w:t>i = i + 1;  </w:t>
+            </w:r>
+            <w:proofErr w:type="spellStart"/>
+            <w:r>
+              <w:rPr>
+                <w:rFonts w:ascii="Consolas" w:hAnsi="Consolas" w:cs="Consolas"/>
+                <w:sz w:val="28"/>
+                <w:szCs w:val="28"/>
+                <w:lang w:val="en-US"/>
+              </w:rPr>
+              <w:t>i</w:t>
+            </w:r>
+            <w:proofErr w:type="spellEnd"/>
+            <w:r>
+              <w:rPr>
+                <w:rFonts w:ascii="Consolas" w:hAnsi="Consolas" w:cs="Consolas"/>
+                <w:sz w:val="28"/>
+                <w:szCs w:val="28"/>
+                <w:lang w:val="en-US"/>
+              </w:rPr>
+              <w:t xml:space="preserve"> = </w:t>
+            </w:r>
+            <w:proofErr w:type="spellStart"/>
+            <w:r>
+              <w:rPr>
+                <w:rFonts w:ascii="Consolas" w:hAnsi="Consolas" w:cs="Consolas"/>
+                <w:sz w:val="28"/>
+                <w:szCs w:val="28"/>
+                <w:lang w:val="en-US"/>
+              </w:rPr>
+              <w:t>i</w:t>
+            </w:r>
+            <w:proofErr w:type="spellEnd"/>
+            <w:r>
+              <w:rPr>
+                <w:rFonts w:ascii="Consolas" w:hAnsi="Consolas" w:cs="Consolas"/>
+                <w:sz w:val="28"/>
+                <w:szCs w:val="28"/>
+                <w:lang w:val="en-US"/>
+              </w:rPr>
+              <w:t xml:space="preserve"> + 1;  </w:t>
             </w:r>
           </w:p>
           <w:p>
@@ -1347,7 +1481,7 @@
 
 <file path=word/numbering.xml><?xml version="1.0" encoding="utf-8"?>
 <w:numbering xmlns:wpc="http://schemas.microsoft.com/office/word/2010/wordprocessingCanvas" xmlns:mc="http://schemas.openxmlformats.org/markup-compatibility/2006" xmlns:o="urn:schemas-microsoft-com:office:office" xmlns:r="http://schemas.openxmlformats.org/officeDocument/2006/relationships" xmlns:m="http://schemas.openxmlformats.org/officeDocument/2006/math" xmlns:v="urn:schemas-microsoft-com:vml" xmlns:wp14="http://schemas.microsoft.com/office/word/2010/wordprocessingDrawing" xmlns:wp="http://schemas.openxmlformats.org/drawingml/2006/wordprocessingDrawing" xmlns:w10="urn:schemas-microsoft-com:office:word" xmlns:w="http://schemas.openxmlformats.org/wordprocessingml/2006/main" xmlns:w14="http://schemas.microsoft.com/office/word/2010/wordml" xmlns:w15="http://schemas.microsoft.com/office/word/2012/wordml" xmlns:wpg="http://schemas.microsoft.com/office/word/2010/wordprocessingGroup" xmlns:wpi="http://schemas.microsoft.com/office/word/2010/wordprocessingInk" xmlns:wne="http://schemas.microsoft.com/office/word/2006/wordml" xmlns:wps="http://schemas.microsoft.com/office/word/2010/wordprocessingShape" mc:Ignorable="w14 w15 wp14">
-  <w:abstractNum w:abstractNumId="0" w15:restartNumberingAfterBreak="0">
+  <w:abstractNum w:abstractNumId="0">
     <w:nsid w:val="FFFFFFFB"/>
     <w:multiLevelType w:val="multilevel"/>
     <w:tmpl w:val="FFFFFFFF"/>
@@ -1415,7 +1549,7 @@
       <w:lvlJc w:val="left"/>
     </w:lvl>
   </w:abstractNum>
-  <w:abstractNum w:abstractNumId="1" w15:restartNumberingAfterBreak="0">
+  <w:abstractNum w:abstractNumId="1">
     <w:nsid w:val="4AD519DD"/>
     <w:multiLevelType w:val="hybridMultilevel"/>
     <w:tmpl w:val="D7D83722"/>
@@ -2767,6 +2901,7 @@
     <w:uiPriority w:val="59"/>
     <w:rsid w:val="000A2869"/>
     <w:tblPr>
+      <w:tblInd w:w="0" w:type="dxa"/>
       <w:tblBorders>
         <w:top w:val="single" w:sz="4" w:space="0" w:color="auto"/>
         <w:left w:val="single" w:sz="4" w:space="0" w:color="auto"/>
@@ -2775,6 +2910,12 @@
         <w:insideH w:val="single" w:sz="4" w:space="0" w:color="auto"/>
         <w:insideV w:val="single" w:sz="4" w:space="0" w:color="auto"/>
       </w:tblBorders>
+      <w:tblCellMar>
+        <w:top w:w="0" w:type="dxa"/>
+        <w:left w:w="108" w:type="dxa"/>
+        <w:bottom w:w="0" w:type="dxa"/>
+        <w:right w:w="108" w:type="dxa"/>
+      </w:tblCellMar>
     </w:tblPr>
   </w:style>
 </w:styles>
@@ -3068,7 +3209,7 @@
 </file>
 
 <file path=customXml/itemProps1.xml><?xml version="1.0" encoding="utf-8"?>
-<ds:datastoreItem xmlns:ds="http://schemas.openxmlformats.org/officeDocument/2006/customXml" ds:itemID="{A7200A78-6F48-4145-A16A-94CAB9B121B6}">
+<ds:datastoreItem xmlns:ds="http://schemas.openxmlformats.org/officeDocument/2006/customXml" ds:itemID="{8DE50C4E-37C5-4BCE-BE50-E8B5A018C43E}">
   <ds:schemaRefs>
     <ds:schemaRef ds:uri="http://schemas.openxmlformats.org/officeDocument/2006/bibliography"/>
   </ds:schemaRefs>

--- a/programming_language/graphical_and_system_functions/getobjcount.docx
+++ b/programming_language/graphical_and_system_functions/getobjcount.docx
@@ -64,9 +64,8 @@
           <w:sz w:val="28"/>
           <w:szCs w:val="28"/>
         </w:rPr>
-        <w:t xml:space="preserve">ункция </w:t>
-      </w:r>
-      <w:bookmarkStart w:id="0" w:name="_GoBack"/>
+        <w:t xml:space="preserve">ункция получения </w:t>
+      </w:r>
       <w:r>
         <w:rPr>
           <w:rFonts w:ascii="Cambria" w:hAnsi="Cambria"/>
@@ -74,7 +73,7 @@
           <w:sz w:val="28"/>
           <w:szCs w:val="28"/>
         </w:rPr>
-        <w:t xml:space="preserve">получения </w:t>
+        <w:t>количества</w:t>
       </w:r>
       <w:r>
         <w:rPr>
@@ -83,7 +82,7 @@
           <w:sz w:val="28"/>
           <w:szCs w:val="28"/>
         </w:rPr>
-        <w:t>количества</w:t>
+        <w:t xml:space="preserve"> </w:t>
       </w:r>
       <w:r>
         <w:rPr>
@@ -92,6 +91,15 @@
           <w:sz w:val="28"/>
           <w:szCs w:val="28"/>
         </w:rPr>
+        <w:t>объектов</w:t>
+      </w:r>
+      <w:r>
+        <w:rPr>
+          <w:rFonts w:ascii="Cambria" w:hAnsi="Cambria"/>
+          <w:color w:val="0000FF"/>
+          <w:sz w:val="28"/>
+          <w:szCs w:val="28"/>
+        </w:rPr>
         <w:t xml:space="preserve"> </w:t>
       </w:r>
       <w:r>
@@ -101,27 +109,8 @@
           <w:sz w:val="28"/>
           <w:szCs w:val="28"/>
         </w:rPr>
-        <w:t>объектов</w:t>
-      </w:r>
-      <w:r>
-        <w:rPr>
-          <w:rFonts w:ascii="Cambria" w:hAnsi="Cambria"/>
-          <w:color w:val="0000FF"/>
-          <w:sz w:val="28"/>
-          <w:szCs w:val="28"/>
-        </w:rPr>
-        <w:t xml:space="preserve"> </w:t>
-      </w:r>
-      <w:r>
-        <w:rPr>
-          <w:rFonts w:ascii="Cambria" w:hAnsi="Cambria"/>
-          <w:color w:val="0000FF"/>
-          <w:sz w:val="28"/>
-          <w:szCs w:val="28"/>
-        </w:rPr>
         <w:t>в графическом контейнере</w:t>
       </w:r>
-      <w:bookmarkEnd w:id="0"/>
       <w:r>
         <w:rPr>
           <w:rFonts w:ascii="Cambria" w:hAnsi="Cambria"/>
@@ -195,8 +184,8 @@
       <w:pPr>
         <w:spacing w:line="360" w:lineRule="auto"/>
         <w:rPr>
-          <w:rFonts w:ascii="Cambria" w:hAnsi="Cambria"/>
-          <w:b/>
+          <w:rFonts w:ascii="Cambria" w:hAnsi="Cambria" w:cs="Courier New"/>
+          <w:i/>
           <w:sz w:val="28"/>
           <w:szCs w:val="28"/>
         </w:rPr>
@@ -229,8 +218,48 @@
           <w:szCs w:val="28"/>
           <w:lang w:val="en-US"/>
         </w:rPr>
-        <w:t>get</w:t>
-      </w:r>
+        <w:t>getobjcount</w:t>
+      </w:r>
+      <w:proofErr w:type="spellEnd"/>
+      <w:r>
+        <w:rPr>
+          <w:rFonts w:ascii="Cambria" w:hAnsi="Cambria" w:cs="Courier New"/>
+          <w:sz w:val="28"/>
+          <w:szCs w:val="28"/>
+        </w:rPr>
+        <w:t>;</w:t>
+      </w:r>
+    </w:p>
+    <w:p>
+      <w:pPr>
+        <w:spacing w:line="360" w:lineRule="auto"/>
+        <w:rPr>
+          <w:rFonts w:ascii="Cambria" w:hAnsi="Cambria"/>
+          <w:b/>
+          <w:sz w:val="28"/>
+          <w:szCs w:val="28"/>
+        </w:rPr>
+      </w:pPr>
+      <w:proofErr w:type="spellStart"/>
+      <w:r>
+        <w:rPr>
+          <w:rFonts w:ascii="Cambria" w:hAnsi="Cambria" w:cs="Courier New"/>
+          <w:i/>
+          <w:sz w:val="28"/>
+          <w:szCs w:val="28"/>
+        </w:rPr>
+        <w:t>cnt</w:t>
+      </w:r>
+      <w:proofErr w:type="spellEnd"/>
+      <w:r>
+        <w:rPr>
+          <w:rFonts w:ascii="Cambria" w:hAnsi="Cambria" w:cs="Courier New"/>
+          <w:sz w:val="28"/>
+          <w:szCs w:val="28"/>
+        </w:rPr>
+        <w:t xml:space="preserve"> = </w:t>
+      </w:r>
+      <w:proofErr w:type="spellStart"/>
       <w:r>
         <w:rPr>
           <w:rFonts w:ascii="Cambria" w:hAnsi="Cambria" w:cs="Courier New"/>
@@ -239,7 +268,7 @@
           <w:szCs w:val="28"/>
           <w:lang w:val="en-US"/>
         </w:rPr>
-        <w:t>obj</w:t>
+        <w:t>get</w:t>
       </w:r>
       <w:r>
         <w:rPr>
@@ -249,9 +278,46 @@
           <w:szCs w:val="28"/>
           <w:lang w:val="en-US"/>
         </w:rPr>
+        <w:t>obj</w:t>
+      </w:r>
+      <w:r>
+        <w:rPr>
+          <w:rFonts w:ascii="Cambria" w:hAnsi="Cambria" w:cs="Courier New"/>
+          <w:b/>
+          <w:sz w:val="28"/>
+          <w:szCs w:val="28"/>
+          <w:lang w:val="en-US"/>
+        </w:rPr>
         <w:t>count</w:t>
       </w:r>
       <w:proofErr w:type="spellEnd"/>
+      <w:r>
+        <w:rPr>
+          <w:rFonts w:ascii="Cambria" w:hAnsi="Cambria" w:cs="Courier New"/>
+          <w:sz w:val="28"/>
+          <w:szCs w:val="28"/>
+        </w:rPr>
+        <w:t>(</w:t>
+      </w:r>
+      <w:proofErr w:type="spellStart"/>
+      <w:r>
+        <w:rPr>
+          <w:rFonts w:ascii="Cambria" w:hAnsi="Cambria" w:cs="Courier New"/>
+          <w:sz w:val="28"/>
+          <w:szCs w:val="28"/>
+          <w:lang w:val="en-US"/>
+        </w:rPr>
+        <w:t>contid</w:t>
+      </w:r>
+      <w:proofErr w:type="spellEnd"/>
+      <w:r>
+        <w:rPr>
+          <w:rFonts w:ascii="Cambria" w:hAnsi="Cambria" w:cs="Courier New"/>
+          <w:sz w:val="28"/>
+          <w:szCs w:val="28"/>
+        </w:rPr>
+        <w:t>)</w:t>
+      </w:r>
       <w:r>
         <w:rPr>
           <w:rFonts w:ascii="Cambria" w:hAnsi="Cambria" w:cs="Courier New"/>
@@ -301,13 +367,44 @@
           <w:szCs w:val="28"/>
         </w:rPr>
       </w:pPr>
-      <w:r>
-        <w:rPr>
-          <w:rFonts w:ascii="Cambria" w:hAnsi="Cambria"/>
-          <w:sz w:val="28"/>
-          <w:szCs w:val="28"/>
-        </w:rPr>
-        <w:t>нет</w:t>
+      <w:proofErr w:type="spellStart"/>
+      <w:proofErr w:type="gramStart"/>
+      <w:r>
+        <w:rPr>
+          <w:rFonts w:ascii="Cambria" w:hAnsi="Cambria"/>
+          <w:i/>
+          <w:sz w:val="28"/>
+          <w:szCs w:val="28"/>
+          <w:lang w:val="en-US"/>
+        </w:rPr>
+        <w:t>contid</w:t>
+      </w:r>
+      <w:proofErr w:type="spellEnd"/>
+      <w:proofErr w:type="gramEnd"/>
+      <w:r>
+        <w:rPr>
+          <w:rFonts w:ascii="Cambria" w:hAnsi="Cambria"/>
+          <w:i/>
+          <w:sz w:val="28"/>
+          <w:szCs w:val="28"/>
+        </w:rPr>
+        <w:t xml:space="preserve"> – </w:t>
+      </w:r>
+      <w:r>
+        <w:rPr>
+          <w:rFonts w:ascii="Cambria" w:hAnsi="Cambria"/>
+          <w:sz w:val="28"/>
+          <w:szCs w:val="28"/>
+        </w:rPr>
+        <w:t>идентификатор г</w:t>
+      </w:r>
+      <w:r>
+        <w:rPr>
+          <w:rFonts w:ascii="Cambria" w:hAnsi="Cambria"/>
+          <w:sz w:val="28"/>
+          <w:szCs w:val="28"/>
+        </w:rPr>
+        <w:t>рафического контейнера, количество объектов в котором будет считаться</w:t>
       </w:r>
       <w:r>
         <w:rPr>
@@ -454,7 +551,47 @@
           <w:sz w:val="28"/>
           <w:szCs w:val="28"/>
         </w:rPr>
-        <w:t>в графическом контейнере.</w:t>
+        <w:t>в</w:t>
+      </w:r>
+      <w:r>
+        <w:rPr>
+          <w:rFonts w:ascii="Cambria" w:hAnsi="Cambria"/>
+          <w:sz w:val="28"/>
+          <w:szCs w:val="28"/>
+        </w:rPr>
+        <w:t xml:space="preserve"> текущем либо заданном</w:t>
+      </w:r>
+      <w:r>
+        <w:rPr>
+          <w:rFonts w:ascii="Cambria" w:hAnsi="Cambria"/>
+          <w:sz w:val="28"/>
+          <w:szCs w:val="28"/>
+        </w:rPr>
+        <w:t xml:space="preserve"> графическом контейнере.</w:t>
+      </w:r>
+      <w:r>
+        <w:rPr>
+          <w:rFonts w:ascii="Cambria" w:hAnsi="Cambria"/>
+          <w:sz w:val="28"/>
+          <w:szCs w:val="28"/>
+        </w:rPr>
+        <w:t xml:space="preserve"> Если </w:t>
+      </w:r>
+      <w:r>
+        <w:rPr>
+          <w:rFonts w:ascii="Cambria" w:hAnsi="Cambria"/>
+          <w:sz w:val="28"/>
+          <w:szCs w:val="28"/>
+        </w:rPr>
+        <w:t>аргумент не указан</w:t>
+      </w:r>
+      <w:r>
+        <w:rPr>
+          <w:rFonts w:ascii="Cambria" w:hAnsi="Cambria"/>
+          <w:sz w:val="28"/>
+          <w:szCs w:val="28"/>
+        </w:rPr>
+        <w:t>, то количество объектов будет посчитано в текущем графическом контейнере.</w:t>
       </w:r>
     </w:p>
     <w:p>
@@ -1269,6 +1406,7 @@
                 <w:sz w:val="28"/>
                 <w:szCs w:val="28"/>
               </w:rPr>
+              <w:lastRenderedPageBreak/>
               <w:t xml:space="preserve">     </w:t>
             </w:r>
             <w:proofErr w:type="spellStart"/>
@@ -1468,6 +1606,8 @@
         </w:rPr>
         <w:t>.</w:t>
       </w:r>
+      <w:bookmarkStart w:id="0" w:name="_GoBack"/>
+      <w:bookmarkEnd w:id="0"/>
     </w:p>
     <w:sectPr>
       <w:pgSz w:w="11906" w:h="16838"/>
@@ -3209,7 +3349,7 @@
 </file>
 
 <file path=customXml/itemProps1.xml><?xml version="1.0" encoding="utf-8"?>
-<ds:datastoreItem xmlns:ds="http://schemas.openxmlformats.org/officeDocument/2006/customXml" ds:itemID="{8DE50C4E-37C5-4BCE-BE50-E8B5A018C43E}">
+<ds:datastoreItem xmlns:ds="http://schemas.openxmlformats.org/officeDocument/2006/customXml" ds:itemID="{9296EE1D-2261-4E08-917B-095E2491A393}">
   <ds:schemaRefs>
     <ds:schemaRef ds:uri="http://schemas.openxmlformats.org/officeDocument/2006/bibliography"/>
   </ds:schemaRefs>
